--- a/LB4/ПРИ120-ВВИИ-#4-Богдан.docx
+++ b/LB4/ПРИ120-ВВИИ-#4-Богдан.docx
@@ -126,7 +126,14 @@
           <w:rFonts w:ascii="Times New Roman" w:hAnsi="Times New Roman"/>
           <w:sz w:val="44"/>
         </w:rPr>
-        <w:t>Лабораторная работа №1</w:t>
+        <w:t>Лабораторная работа №</w:t>
+      </w:r>
+      <w:r>
+        <w:rPr>
+          <w:rFonts w:ascii="Times New Roman" w:hAnsi="Times New Roman"/>
+          <w:sz w:val="44"/>
+        </w:rPr>
+        <w:t>4</w:t>
       </w:r>
     </w:p>
     <w:p>
@@ -196,7 +203,7 @@
           <w:sz w:val="28"/>
           <w:szCs w:val="28"/>
         </w:rPr>
-        <w:t>Общие принципы работы с матрицами</w:t>
+        <w:t>Построение нейронных сетей в системе MATLAB</w:t>
       </w:r>
       <w:r>
         <w:rPr>
@@ -570,52 +577,20 @@
           <w:sz w:val="28"/>
           <w:szCs w:val="28"/>
         </w:rPr>
-        <w:t xml:space="preserve">Изучение общих принципов работы c матрицами в системе </w:t>
-      </w:r>
-      <w:proofErr w:type="spellStart"/>
-      <w:r>
-        <w:rPr>
-          <w:rFonts w:ascii="Times New Roman" w:hAnsi="Times New Roman" w:cs="Times New Roman"/>
-          <w:bCs/>
-          <w:iCs/>
-          <w:sz w:val="28"/>
-          <w:szCs w:val="28"/>
-        </w:rPr>
-        <w:t>Matlab</w:t>
-      </w:r>
-      <w:proofErr w:type="spellEnd"/>
-      <w:r>
-        <w:rPr>
-          <w:rFonts w:ascii="Times New Roman" w:hAnsi="Times New Roman" w:cs="Times New Roman"/>
-          <w:bCs/>
-          <w:iCs/>
-          <w:sz w:val="28"/>
-          <w:szCs w:val="28"/>
-        </w:rPr>
-        <w:t xml:space="preserve">, сервисных функций и элементов программирования, приобретение практических навыков использования средств </w:t>
-      </w:r>
-      <w:proofErr w:type="spellStart"/>
-      <w:r>
-        <w:rPr>
-          <w:rFonts w:ascii="Times New Roman" w:hAnsi="Times New Roman" w:cs="Times New Roman"/>
-          <w:bCs/>
-          <w:iCs/>
-          <w:sz w:val="28"/>
-          <w:szCs w:val="28"/>
-        </w:rPr>
-        <w:t>Matlab</w:t>
-      </w:r>
-      <w:proofErr w:type="spellEnd"/>
-      <w:r>
-        <w:rPr>
-          <w:rFonts w:ascii="Times New Roman" w:hAnsi="Times New Roman" w:cs="Times New Roman"/>
-          <w:bCs/>
-          <w:iCs/>
-          <w:sz w:val="28"/>
-          <w:szCs w:val="28"/>
-        </w:rPr>
-        <w:t xml:space="preserve"> для создания и работы с матрицами, сервисными функциями и элементами программирования</w:t>
-      </w:r>
+        <w:t xml:space="preserve">Знакомство с правилами построения нечетких систем, используя системы типа </w:t>
+      </w:r>
+      <w:proofErr w:type="spellStart"/>
+      <w:r>
+        <w:rPr>
+          <w:rFonts w:ascii="Times New Roman" w:hAnsi="Times New Roman" w:cs="Times New Roman"/>
+          <w:bCs/>
+          <w:iCs/>
+          <w:sz w:val="28"/>
+          <w:szCs w:val="28"/>
+        </w:rPr>
+        <w:t>Мамдани</w:t>
+      </w:r>
+      <w:proofErr w:type="spellEnd"/>
       <w:r>
         <w:rPr>
           <w:rFonts w:ascii="Times New Roman" w:hAnsi="Times New Roman" w:cs="Times New Roman"/>
@@ -790,24 +765,46 @@
           <w:numId w:val="20"/>
         </w:numPr>
         <w:spacing w:line="360" w:lineRule="auto"/>
-        <w:ind w:left="284"/>
-        <w:rPr>
-          <w:rFonts w:ascii="Times New Roman" w:hAnsi="Times New Roman" w:cs="Times New Roman"/>
-          <w:bCs/>
-          <w:iCs/>
-          <w:sz w:val="28"/>
-          <w:szCs w:val="28"/>
-        </w:rPr>
-      </w:pPr>
-      <w:r>
-        <w:rPr>
-          <w:rFonts w:ascii="Times New Roman" w:hAnsi="Times New Roman" w:cs="Times New Roman"/>
-          <w:bCs/>
-          <w:iCs/>
-          <w:sz w:val="28"/>
-          <w:szCs w:val="28"/>
-        </w:rPr>
-        <w:t>В ходе лабораторной работы необходимо:</w:t>
+        <w:rPr>
+          <w:rFonts w:ascii="Times New Roman" w:hAnsi="Times New Roman" w:cs="Times New Roman"/>
+          <w:bCs/>
+          <w:iCs/>
+          <w:sz w:val="28"/>
+          <w:szCs w:val="28"/>
+        </w:rPr>
+      </w:pPr>
+      <w:r>
+        <w:rPr>
+          <w:rFonts w:ascii="Times New Roman" w:hAnsi="Times New Roman" w:cs="Times New Roman"/>
+          <w:bCs/>
+          <w:iCs/>
+          <w:sz w:val="28"/>
+          <w:szCs w:val="28"/>
+        </w:rPr>
+        <w:t xml:space="preserve">Создайте систему типа </w:t>
+      </w:r>
+      <w:proofErr w:type="spellStart"/>
+      <w:r>
+        <w:rPr>
+          <w:rFonts w:ascii="Times New Roman" w:hAnsi="Times New Roman" w:cs="Times New Roman"/>
+          <w:bCs/>
+          <w:iCs/>
+          <w:sz w:val="28"/>
+          <w:szCs w:val="28"/>
+        </w:rPr>
+        <w:t>Мамдани</w:t>
+      </w:r>
+      <w:proofErr w:type="spellEnd"/>
+      <w:r>
+        <w:rPr>
+          <w:rFonts w:ascii="Times New Roman" w:hAnsi="Times New Roman" w:cs="Times New Roman"/>
+          <w:bCs/>
+          <w:iCs/>
+          <w:sz w:val="28"/>
+          <w:szCs w:val="28"/>
+          <w:lang w:val="en-US"/>
+        </w:rPr>
+        <w:t>/</w:t>
       </w:r>
     </w:p>
     <w:p>
@@ -818,24 +815,23 @@
           <w:numId w:val="20"/>
         </w:numPr>
         <w:spacing w:line="360" w:lineRule="auto"/>
-        <w:ind w:left="284"/>
-        <w:rPr>
-          <w:rFonts w:ascii="Times New Roman" w:hAnsi="Times New Roman" w:cs="Times New Roman"/>
-          <w:bCs/>
-          <w:iCs/>
-          <w:sz w:val="28"/>
-          <w:szCs w:val="28"/>
-        </w:rPr>
-      </w:pPr>
-      <w:r>
-        <w:rPr>
-          <w:rFonts w:ascii="Times New Roman" w:hAnsi="Times New Roman" w:cs="Times New Roman"/>
-          <w:bCs/>
-          <w:iCs/>
-          <w:sz w:val="28"/>
-          <w:szCs w:val="28"/>
-        </w:rPr>
-        <w:t xml:space="preserve">Научиться работать с интерфейсом среды MATLAB. </w:t>
+        <w:rPr>
+          <w:rFonts w:ascii="Times New Roman" w:hAnsi="Times New Roman" w:cs="Times New Roman"/>
+          <w:bCs/>
+          <w:iCs/>
+          <w:sz w:val="28"/>
+          <w:szCs w:val="28"/>
+        </w:rPr>
+      </w:pPr>
+      <w:r>
+        <w:rPr>
+          <w:rFonts w:ascii="Times New Roman" w:hAnsi="Times New Roman" w:cs="Times New Roman"/>
+          <w:bCs/>
+          <w:iCs/>
+          <w:sz w:val="28"/>
+          <w:szCs w:val="28"/>
+        </w:rPr>
+        <w:t xml:space="preserve">Получите графическое изображение этой системы </w:t>
       </w:r>
     </w:p>
     <w:p>
@@ -846,254 +842,67 @@
           <w:numId w:val="20"/>
         </w:numPr>
         <w:spacing w:line="360" w:lineRule="auto"/>
-        <w:ind w:left="284"/>
-        <w:rPr>
-          <w:rFonts w:ascii="Times New Roman" w:hAnsi="Times New Roman" w:cs="Times New Roman"/>
-          <w:bCs/>
-          <w:iCs/>
-          <w:sz w:val="28"/>
-          <w:szCs w:val="28"/>
-        </w:rPr>
-      </w:pPr>
-      <w:r>
-        <w:rPr>
-          <w:rFonts w:ascii="Times New Roman" w:hAnsi="Times New Roman" w:cs="Times New Roman"/>
-          <w:bCs/>
-          <w:iCs/>
-          <w:sz w:val="28"/>
-          <w:szCs w:val="28"/>
-        </w:rPr>
-        <w:t xml:space="preserve">Изучить основные команды среды MATLAB для работы с матрицами. </w:t>
-      </w:r>
-    </w:p>
-    <w:p>
-      <w:pPr>
-        <w:pStyle w:val="a7"/>
-        <w:numPr>
-          <w:ilvl w:val="1"/>
-          <w:numId w:val="20"/>
-        </w:numPr>
-        <w:spacing w:line="360" w:lineRule="auto"/>
-        <w:ind w:left="284"/>
-        <w:rPr>
-          <w:rFonts w:ascii="Times New Roman" w:hAnsi="Times New Roman" w:cs="Times New Roman"/>
-          <w:bCs/>
-          <w:iCs/>
-          <w:sz w:val="28"/>
-          <w:szCs w:val="28"/>
-        </w:rPr>
-      </w:pPr>
-      <w:r>
-        <w:rPr>
-          <w:rFonts w:ascii="Times New Roman" w:hAnsi="Times New Roman" w:cs="Times New Roman"/>
-          <w:bCs/>
-          <w:iCs/>
-          <w:sz w:val="28"/>
-          <w:szCs w:val="28"/>
-        </w:rPr>
-        <w:t xml:space="preserve">Сформировать матрицу заданного размера, содержащую случайные числа в заданном диапазоне. </w:t>
-      </w:r>
-    </w:p>
-    <w:p>
-      <w:pPr>
-        <w:pStyle w:val="a7"/>
-        <w:numPr>
-          <w:ilvl w:val="1"/>
-          <w:numId w:val="20"/>
-        </w:numPr>
-        <w:spacing w:line="360" w:lineRule="auto"/>
-        <w:ind w:left="284"/>
-        <w:rPr>
-          <w:rFonts w:ascii="Times New Roman" w:hAnsi="Times New Roman" w:cs="Times New Roman"/>
-          <w:bCs/>
-          <w:iCs/>
-          <w:sz w:val="28"/>
-          <w:szCs w:val="28"/>
-        </w:rPr>
-      </w:pPr>
-      <w:r>
-        <w:rPr>
-          <w:rFonts w:ascii="Times New Roman" w:hAnsi="Times New Roman" w:cs="Times New Roman"/>
-          <w:bCs/>
-          <w:iCs/>
-          <w:sz w:val="28"/>
-          <w:szCs w:val="28"/>
-        </w:rPr>
-        <w:t xml:space="preserve">Сформировать вектор (при помощи оператора :), содержащий последовательность целых чисел с заданным первым числом и шагом. </w:t>
-      </w:r>
-    </w:p>
-    <w:p>
-      <w:pPr>
-        <w:pStyle w:val="a7"/>
-        <w:numPr>
-          <w:ilvl w:val="1"/>
-          <w:numId w:val="20"/>
-        </w:numPr>
-        <w:spacing w:line="360" w:lineRule="auto"/>
-        <w:ind w:left="284"/>
-        <w:rPr>
-          <w:rFonts w:ascii="Times New Roman" w:hAnsi="Times New Roman" w:cs="Times New Roman"/>
-          <w:bCs/>
-          <w:iCs/>
-          <w:sz w:val="28"/>
-          <w:szCs w:val="28"/>
-        </w:rPr>
-      </w:pPr>
-      <w:r>
-        <w:rPr>
-          <w:rFonts w:ascii="Times New Roman" w:hAnsi="Times New Roman" w:cs="Times New Roman"/>
-          <w:bCs/>
-          <w:iCs/>
-          <w:sz w:val="28"/>
-          <w:szCs w:val="28"/>
-        </w:rPr>
-        <w:t xml:space="preserve">Сформировать вектор (при помощи цикла </w:t>
-      </w:r>
-      <w:proofErr w:type="spellStart"/>
-      <w:r>
-        <w:rPr>
-          <w:rFonts w:ascii="Times New Roman" w:hAnsi="Times New Roman" w:cs="Times New Roman"/>
-          <w:bCs/>
-          <w:iCs/>
-          <w:sz w:val="28"/>
-          <w:szCs w:val="28"/>
-        </w:rPr>
-        <w:t>for</w:t>
-      </w:r>
-      <w:proofErr w:type="spellEnd"/>
-      <w:r>
-        <w:rPr>
-          <w:rFonts w:ascii="Times New Roman" w:hAnsi="Times New Roman" w:cs="Times New Roman"/>
-          <w:bCs/>
-          <w:iCs/>
-          <w:sz w:val="28"/>
-          <w:szCs w:val="28"/>
-        </w:rPr>
-        <w:t xml:space="preserve">), содержащий последовательность заданного количества чисел Фибоначчи. </w:t>
-      </w:r>
-    </w:p>
-    <w:p>
-      <w:pPr>
-        <w:pStyle w:val="a7"/>
-        <w:numPr>
-          <w:ilvl w:val="1"/>
-          <w:numId w:val="20"/>
-        </w:numPr>
-        <w:spacing w:line="360" w:lineRule="auto"/>
-        <w:ind w:left="284"/>
-        <w:rPr>
-          <w:rFonts w:ascii="Times New Roman" w:hAnsi="Times New Roman" w:cs="Times New Roman"/>
-          <w:bCs/>
-          <w:iCs/>
-          <w:sz w:val="28"/>
-          <w:szCs w:val="28"/>
-        </w:rPr>
-      </w:pPr>
-      <w:r>
-        <w:rPr>
-          <w:rFonts w:ascii="Times New Roman" w:hAnsi="Times New Roman" w:cs="Times New Roman"/>
-          <w:bCs/>
-          <w:iCs/>
-          <w:sz w:val="28"/>
-          <w:szCs w:val="28"/>
-        </w:rPr>
-        <w:t>Заменить заданные строку и столбец матрицы на созданные</w:t>
-      </w:r>
-      <w:r>
-        <w:rPr>
-          <w:rFonts w:ascii="Times New Roman" w:hAnsi="Times New Roman" w:cs="Times New Roman"/>
-          <w:bCs/>
-          <w:iCs/>
-          <w:sz w:val="28"/>
-          <w:szCs w:val="28"/>
-        </w:rPr>
-        <w:t xml:space="preserve"> </w:t>
-      </w:r>
-      <w:r>
-        <w:rPr>
-          <w:rFonts w:ascii="Times New Roman" w:hAnsi="Times New Roman" w:cs="Times New Roman"/>
-          <w:bCs/>
-          <w:iCs/>
-          <w:sz w:val="28"/>
-          <w:szCs w:val="28"/>
-        </w:rPr>
-        <w:t xml:space="preserve">векторы. </w:t>
-      </w:r>
-    </w:p>
-    <w:p>
-      <w:pPr>
-        <w:pStyle w:val="a7"/>
-        <w:numPr>
-          <w:ilvl w:val="1"/>
-          <w:numId w:val="20"/>
-        </w:numPr>
-        <w:spacing w:line="360" w:lineRule="auto"/>
-        <w:ind w:left="284"/>
-        <w:rPr>
-          <w:rFonts w:ascii="Times New Roman" w:hAnsi="Times New Roman" w:cs="Times New Roman"/>
-          <w:bCs/>
-          <w:iCs/>
-          <w:sz w:val="28"/>
-          <w:szCs w:val="28"/>
-        </w:rPr>
-      </w:pPr>
-      <w:r>
-        <w:rPr>
-          <w:rFonts w:ascii="Times New Roman" w:hAnsi="Times New Roman" w:cs="Times New Roman"/>
-          <w:bCs/>
-          <w:iCs/>
-          <w:sz w:val="28"/>
-          <w:szCs w:val="28"/>
-        </w:rPr>
-        <w:t>Разбить матрицу на две матрицы равного размера и осуществить с ними заданную операцию.</w:t>
-      </w:r>
-    </w:p>
-    <w:p>
-      <w:pPr>
-        <w:pStyle w:val="a7"/>
-        <w:numPr>
-          <w:ilvl w:val="1"/>
-          <w:numId w:val="20"/>
-        </w:numPr>
-        <w:spacing w:line="360" w:lineRule="auto"/>
-        <w:ind w:left="284"/>
-        <w:rPr>
-          <w:rFonts w:ascii="Times New Roman" w:hAnsi="Times New Roman" w:cs="Times New Roman"/>
-          <w:bCs/>
-          <w:iCs/>
-          <w:sz w:val="28"/>
-          <w:szCs w:val="28"/>
-        </w:rPr>
-      </w:pPr>
-      <w:r>
-        <w:rPr>
-          <w:rFonts w:ascii="Times New Roman" w:hAnsi="Times New Roman" w:cs="Times New Roman"/>
-          <w:bCs/>
-          <w:iCs/>
-          <w:sz w:val="28"/>
-          <w:szCs w:val="28"/>
-        </w:rPr>
-        <w:t>Вывести заданную часть полученного массива в командное окно</w:t>
-      </w:r>
-      <w:r>
-        <w:rPr>
-          <w:rFonts w:ascii="Times New Roman" w:hAnsi="Times New Roman" w:cs="Times New Roman"/>
-          <w:bCs/>
-          <w:iCs/>
-          <w:sz w:val="28"/>
-          <w:szCs w:val="28"/>
-        </w:rPr>
-        <w:t xml:space="preserve"> </w:t>
-      </w:r>
-      <w:r>
-        <w:rPr>
-          <w:rFonts w:ascii="Times New Roman" w:hAnsi="Times New Roman" w:cs="Times New Roman"/>
-          <w:bCs/>
-          <w:iCs/>
-          <w:sz w:val="28"/>
-          <w:szCs w:val="28"/>
-        </w:rPr>
-        <w:t>среды MATLAB.</w:t>
+        <w:rPr>
+          <w:rFonts w:ascii="Times New Roman" w:hAnsi="Times New Roman" w:cs="Times New Roman"/>
+          <w:bCs/>
+          <w:iCs/>
+          <w:sz w:val="28"/>
+          <w:szCs w:val="28"/>
+        </w:rPr>
+      </w:pPr>
+      <w:r>
+        <w:rPr>
+          <w:rFonts w:ascii="Times New Roman" w:hAnsi="Times New Roman" w:cs="Times New Roman"/>
+          <w:bCs/>
+          <w:iCs/>
+          <w:sz w:val="28"/>
+          <w:szCs w:val="28"/>
+        </w:rPr>
+        <w:t xml:space="preserve">Построить систему </w:t>
+      </w:r>
+      <w:proofErr w:type="spellStart"/>
+      <w:r>
+        <w:rPr>
+          <w:rFonts w:ascii="Times New Roman" w:hAnsi="Times New Roman" w:cs="Times New Roman"/>
+          <w:bCs/>
+          <w:iCs/>
+          <w:sz w:val="28"/>
+          <w:szCs w:val="28"/>
+        </w:rPr>
+        <w:t>Мамдани</w:t>
+      </w:r>
+      <w:proofErr w:type="spellEnd"/>
+      <w:r>
+        <w:rPr>
+          <w:rFonts w:ascii="Times New Roman" w:hAnsi="Times New Roman" w:cs="Times New Roman"/>
+          <w:bCs/>
+          <w:iCs/>
+          <w:sz w:val="28"/>
+          <w:szCs w:val="28"/>
+        </w:rPr>
+        <w:t xml:space="preserve"> с помощью графического интерфейса нечеткой логики </w:t>
+      </w:r>
+      <w:proofErr w:type="spellStart"/>
+      <w:r>
+        <w:rPr>
+          <w:rFonts w:ascii="Times New Roman" w:hAnsi="Times New Roman" w:cs="Times New Roman"/>
+          <w:bCs/>
+          <w:iCs/>
+          <w:sz w:val="28"/>
+          <w:szCs w:val="28"/>
+        </w:rPr>
+        <w:t>Fuzzy</w:t>
+      </w:r>
+      <w:proofErr w:type="spellEnd"/>
+      <w:r>
+        <w:rPr>
+          <w:rFonts w:ascii="Times New Roman" w:hAnsi="Times New Roman" w:cs="Times New Roman"/>
+          <w:bCs/>
+          <w:iCs/>
+          <w:sz w:val="28"/>
+          <w:szCs w:val="28"/>
+        </w:rPr>
+        <w:t xml:space="preserve"> Logic.</w:t>
       </w:r>
     </w:p>
     <w:p>
@@ -1131,10 +940,10 @@
           <w:szCs w:val="28"/>
         </w:rPr>
         <w:drawing>
-          <wp:inline distT="0" distB="0" distL="0" distR="0" wp14:anchorId="3E768AB3" wp14:editId="4DA18A5C">
-            <wp:extent cx="4943475" cy="1696771"/>
+          <wp:inline distT="0" distB="0" distL="0" distR="0" wp14:anchorId="22214979" wp14:editId="7A9A8B70">
+            <wp:extent cx="6480175" cy="431165"/>
             <wp:effectExtent l="0" t="0" r="0" b="0"/>
-            <wp:docPr id="526838193" name="Рисунок 1"/>
+            <wp:docPr id="654663816" name="Рисунок 1"/>
             <wp:cNvGraphicFramePr>
               <a:graphicFrameLocks xmlns:a="http://schemas.openxmlformats.org/drawingml/2006/main" noChangeAspect="1"/>
             </wp:cNvGraphicFramePr>
@@ -1142,7 +951,7 @@
               <a:graphicData uri="http://schemas.openxmlformats.org/drawingml/2006/picture">
                 <pic:pic xmlns:pic="http://schemas.openxmlformats.org/drawingml/2006/picture">
                   <pic:nvPicPr>
-                    <pic:cNvPr id="526838193" name=""/>
+                    <pic:cNvPr id="654663816" name=""/>
                     <pic:cNvPicPr/>
                   </pic:nvPicPr>
                   <pic:blipFill>
@@ -1154,7 +963,7 @@
                   <pic:spPr>
                     <a:xfrm>
                       <a:off x="0" y="0"/>
-                      <a:ext cx="4950963" cy="1699341"/>
+                      <a:ext cx="6480175" cy="431165"/>
                     </a:xfrm>
                     <a:prstGeom prst="rect">
                       <a:avLst/>
@@ -1187,7 +996,6 @@
           <w:sz w:val="28"/>
           <w:szCs w:val="28"/>
         </w:rPr>
-        <w:lastRenderedPageBreak/>
         <w:t>Рис. 1.1.1 Вариант задания.</w:t>
       </w:r>
     </w:p>
@@ -1261,8 +1069,48 @@
           <w:sz w:val="28"/>
           <w:szCs w:val="28"/>
         </w:rPr>
-        <w:t xml:space="preserve"> Файл среды (рис. 1.2.1). Блок инициализации всех необходимых пакетов (рис. 1.2.2).</w:t>
-      </w:r>
+        <w:t xml:space="preserve"> Файл среды (рис. 1.2.1). </w:t>
+      </w:r>
+      <w:r>
+        <w:rPr>
+          <w:rFonts w:ascii="Times New Roman" w:hAnsi="Times New Roman" w:cs="Times New Roman"/>
+          <w:bCs/>
+          <w:iCs/>
+          <w:sz w:val="28"/>
+          <w:szCs w:val="28"/>
+        </w:rPr>
+        <w:t xml:space="preserve">Полный доступен по ссылке </w:t>
+      </w:r>
+      <w:hyperlink r:id="rId9" w:history="1">
+        <w:proofErr w:type="spellStart"/>
+        <w:r>
+          <w:rPr>
+            <w:rStyle w:val="af5"/>
+          </w:rPr>
+          <w:t>vlsu-labs</w:t>
+        </w:r>
+        <w:proofErr w:type="spellEnd"/>
+        <w:r>
+          <w:rPr>
+            <w:rStyle w:val="af5"/>
+          </w:rPr>
+          <w:t>/</w:t>
+        </w:r>
+        <w:proofErr w:type="spellStart"/>
+        <w:r>
+          <w:rPr>
+            <w:rStyle w:val="af5"/>
+          </w:rPr>
+          <w:t>iiai-labs</w:t>
+        </w:r>
+        <w:proofErr w:type="spellEnd"/>
+        <w:r>
+          <w:rPr>
+            <w:rStyle w:val="af5"/>
+          </w:rPr>
+          <w:t xml:space="preserve"> (github.com)</w:t>
+        </w:r>
+      </w:hyperlink>
     </w:p>
     <w:p>
       <w:pPr>
@@ -1300,11 +1148,12 @@
           <w:sz w:val="28"/>
           <w:szCs w:val="28"/>
         </w:rPr>
+        <w:lastRenderedPageBreak/>
         <w:drawing>
-          <wp:inline distT="0" distB="0" distL="0" distR="0" wp14:anchorId="1F508274" wp14:editId="71A41D1B">
-            <wp:extent cx="3294340" cy="1971675"/>
-            <wp:effectExtent l="0" t="0" r="0" b="0"/>
-            <wp:docPr id="641976459" name="Рисунок 1" descr="Изображение выглядит как текст, снимок экрана, Шрифт&#10;&#10;Автоматически созданное описание"/>
+          <wp:inline distT="0" distB="0" distL="0" distR="0" wp14:anchorId="627E2827" wp14:editId="1CD7428D">
+            <wp:extent cx="3677163" cy="3686689"/>
+            <wp:effectExtent l="0" t="0" r="0" b="9525"/>
+            <wp:docPr id="1763993476" name="Рисунок 1" descr="Изображение выглядит как текст, снимок экрана, Шрифт&#10;&#10;Автоматически созданное описание"/>
             <wp:cNvGraphicFramePr>
               <a:graphicFrameLocks xmlns:a="http://schemas.openxmlformats.org/drawingml/2006/main" noChangeAspect="1"/>
             </wp:cNvGraphicFramePr>
@@ -1312,3242 +1161,7 @@
               <a:graphicData uri="http://schemas.openxmlformats.org/drawingml/2006/picture">
                 <pic:pic xmlns:pic="http://schemas.openxmlformats.org/drawingml/2006/picture">
                   <pic:nvPicPr>
-                    <pic:cNvPr id="641976459" name="Рисунок 1" descr="Изображение выглядит как текст, снимок экрана, Шрифт&#10;&#10;Автоматически созданное описание"/>
-                    <pic:cNvPicPr/>
-                  </pic:nvPicPr>
-                  <pic:blipFill>
-                    <a:blip r:embed="rId9"/>
-                    <a:stretch>
-                      <a:fillRect/>
-                    </a:stretch>
-                  </pic:blipFill>
-                  <pic:spPr>
-                    <a:xfrm>
-                      <a:off x="0" y="0"/>
-                      <a:ext cx="3295931" cy="1972627"/>
-                    </a:xfrm>
-                    <a:prstGeom prst="rect">
-                      <a:avLst/>
-                    </a:prstGeom>
-                  </pic:spPr>
-                </pic:pic>
-              </a:graphicData>
-            </a:graphic>
-          </wp:inline>
-        </w:drawing>
-      </w:r>
-    </w:p>
-    <w:p>
-      <w:pPr>
-        <w:pStyle w:val="a7"/>
-        <w:spacing w:line="360" w:lineRule="auto"/>
-        <w:ind w:left="0"/>
-        <w:jc w:val="center"/>
-        <w:rPr>
-          <w:rFonts w:ascii="Times New Roman" w:hAnsi="Times New Roman" w:cs="Times New Roman"/>
-          <w:bCs/>
-          <w:iCs/>
-          <w:sz w:val="28"/>
-          <w:szCs w:val="28"/>
-        </w:rPr>
-      </w:pPr>
-      <w:r>
-        <w:rPr>
-          <w:rFonts w:ascii="Times New Roman" w:hAnsi="Times New Roman" w:cs="Times New Roman"/>
-          <w:bCs/>
-          <w:iCs/>
-          <w:sz w:val="28"/>
-          <w:szCs w:val="28"/>
-        </w:rPr>
-        <w:t xml:space="preserve">Рис. 1.2.1 </w:t>
-      </w:r>
-      <w:r>
-        <w:rPr>
-          <w:rFonts w:ascii="Times New Roman" w:hAnsi="Times New Roman" w:cs="Times New Roman"/>
-          <w:bCs/>
-          <w:iCs/>
-          <w:sz w:val="28"/>
-          <w:szCs w:val="28"/>
-        </w:rPr>
-        <w:t>Файл виртуального окружения</w:t>
-      </w:r>
-      <w:r>
-        <w:rPr>
-          <w:rFonts w:ascii="Times New Roman" w:hAnsi="Times New Roman" w:cs="Times New Roman"/>
-          <w:bCs/>
-          <w:iCs/>
-          <w:sz w:val="28"/>
-          <w:szCs w:val="28"/>
-        </w:rPr>
-        <w:t>.</w:t>
-      </w:r>
-    </w:p>
-    <w:p>
-      <w:pPr>
-        <w:pStyle w:val="a7"/>
-        <w:spacing w:line="360" w:lineRule="auto"/>
-        <w:ind w:left="0"/>
-        <w:jc w:val="center"/>
-        <w:rPr>
-          <w:rFonts w:ascii="Cascadia Mono" w:hAnsi="Cascadia Mono" w:cs="Cascadia Mono"/>
-          <w:color w:val="000000"/>
-          <w:sz w:val="19"/>
-          <w:szCs w:val="19"/>
-        </w:rPr>
-      </w:pPr>
-    </w:p>
-    <w:p>
-      <w:pPr>
-        <w:spacing w:after="0" w:line="285" w:lineRule="atLeast"/>
-        <w:rPr>
-          <w:rFonts w:ascii="Consolas" w:eastAsia="Times New Roman" w:hAnsi="Consolas" w:cs="Times New Roman"/>
-          <w:color w:val="000000" w:themeColor="text1"/>
-          <w:sz w:val="21"/>
-          <w:szCs w:val="21"/>
-          <w:lang w:val="en-US" w:eastAsia="ru-RU"/>
-        </w:rPr>
-      </w:pPr>
-      <w:r>
-        <w:rPr>
-          <w:rFonts w:ascii="Consolas" w:eastAsia="Times New Roman" w:hAnsi="Consolas" w:cs="Times New Roman"/>
-          <w:color w:val="000000" w:themeColor="text1"/>
-          <w:sz w:val="21"/>
-          <w:szCs w:val="21"/>
-          <w:lang w:val="en-US" w:eastAsia="ru-RU"/>
-        </w:rPr>
-        <w:t xml:space="preserve">from random import </w:t>
-      </w:r>
-      <w:proofErr w:type="spellStart"/>
-      <w:r>
-        <w:rPr>
-          <w:rFonts w:ascii="Consolas" w:eastAsia="Times New Roman" w:hAnsi="Consolas" w:cs="Times New Roman"/>
-          <w:color w:val="000000" w:themeColor="text1"/>
-          <w:sz w:val="21"/>
-          <w:szCs w:val="21"/>
-          <w:lang w:val="en-US" w:eastAsia="ru-RU"/>
-        </w:rPr>
-        <w:t>randint</w:t>
-      </w:r>
-      <w:proofErr w:type="spellEnd"/>
-    </w:p>
-    <w:p>
-      <w:pPr>
-        <w:spacing w:after="0" w:line="285" w:lineRule="atLeast"/>
-        <w:rPr>
-          <w:rFonts w:ascii="Consolas" w:eastAsia="Times New Roman" w:hAnsi="Consolas" w:cs="Times New Roman"/>
-          <w:color w:val="000000" w:themeColor="text1"/>
-          <w:sz w:val="21"/>
-          <w:szCs w:val="21"/>
-          <w:lang w:val="en-US" w:eastAsia="ru-RU"/>
-        </w:rPr>
-      </w:pPr>
-      <w:r>
-        <w:rPr>
-          <w:rFonts w:ascii="Consolas" w:eastAsia="Times New Roman" w:hAnsi="Consolas" w:cs="Times New Roman"/>
-          <w:color w:val="000000" w:themeColor="text1"/>
-          <w:sz w:val="21"/>
-          <w:szCs w:val="21"/>
-          <w:lang w:val="en-US" w:eastAsia="ru-RU"/>
-        </w:rPr>
-        <w:t xml:space="preserve">import </w:t>
-      </w:r>
-      <w:proofErr w:type="spellStart"/>
-      <w:r>
-        <w:rPr>
-          <w:rFonts w:ascii="Consolas" w:eastAsia="Times New Roman" w:hAnsi="Consolas" w:cs="Times New Roman"/>
-          <w:color w:val="000000" w:themeColor="text1"/>
-          <w:sz w:val="21"/>
-          <w:szCs w:val="21"/>
-          <w:lang w:val="en-US" w:eastAsia="ru-RU"/>
-        </w:rPr>
-        <w:t>numpy</w:t>
-      </w:r>
-      <w:proofErr w:type="spellEnd"/>
-      <w:r>
-        <w:rPr>
-          <w:rFonts w:ascii="Consolas" w:eastAsia="Times New Roman" w:hAnsi="Consolas" w:cs="Times New Roman"/>
-          <w:color w:val="000000" w:themeColor="text1"/>
-          <w:sz w:val="21"/>
-          <w:szCs w:val="21"/>
-          <w:lang w:val="en-US" w:eastAsia="ru-RU"/>
-        </w:rPr>
-        <w:t xml:space="preserve"> as np</w:t>
-      </w:r>
-    </w:p>
-    <w:p>
-      <w:pPr>
-        <w:spacing w:after="0" w:line="285" w:lineRule="atLeast"/>
-        <w:rPr>
-          <w:rFonts w:ascii="Consolas" w:eastAsia="Times New Roman" w:hAnsi="Consolas" w:cs="Times New Roman"/>
-          <w:color w:val="000000" w:themeColor="text1"/>
-          <w:sz w:val="21"/>
-          <w:szCs w:val="21"/>
-          <w:lang w:val="en-US" w:eastAsia="ru-RU"/>
-        </w:rPr>
-      </w:pPr>
-    </w:p>
-    <w:p>
-      <w:pPr>
-        <w:spacing w:after="0" w:line="285" w:lineRule="atLeast"/>
-        <w:rPr>
-          <w:rFonts w:ascii="Consolas" w:eastAsia="Times New Roman" w:hAnsi="Consolas" w:cs="Times New Roman"/>
-          <w:color w:val="000000" w:themeColor="text1"/>
-          <w:sz w:val="21"/>
-          <w:szCs w:val="21"/>
-          <w:lang w:val="en-US" w:eastAsia="ru-RU"/>
-        </w:rPr>
-      </w:pPr>
-      <w:r>
-        <w:rPr>
-          <w:rFonts w:ascii="Consolas" w:eastAsia="Times New Roman" w:hAnsi="Consolas" w:cs="Times New Roman"/>
-          <w:color w:val="000000" w:themeColor="text1"/>
-          <w:sz w:val="21"/>
-          <w:szCs w:val="21"/>
-          <w:lang w:val="en-US" w:eastAsia="ru-RU"/>
-        </w:rPr>
-        <w:t xml:space="preserve">class </w:t>
-      </w:r>
-      <w:proofErr w:type="spellStart"/>
-      <w:r>
-        <w:rPr>
-          <w:rFonts w:ascii="Consolas" w:eastAsia="Times New Roman" w:hAnsi="Consolas" w:cs="Times New Roman"/>
-          <w:color w:val="000000" w:themeColor="text1"/>
-          <w:sz w:val="21"/>
-          <w:szCs w:val="21"/>
-          <w:lang w:val="en-US" w:eastAsia="ru-RU"/>
-        </w:rPr>
-        <w:t>FibNumberGenerator</w:t>
-      </w:r>
-      <w:proofErr w:type="spellEnd"/>
-      <w:r>
-        <w:rPr>
-          <w:rFonts w:ascii="Consolas" w:eastAsia="Times New Roman" w:hAnsi="Consolas" w:cs="Times New Roman"/>
-          <w:color w:val="000000" w:themeColor="text1"/>
-          <w:sz w:val="21"/>
-          <w:szCs w:val="21"/>
-          <w:lang w:val="en-US" w:eastAsia="ru-RU"/>
-        </w:rPr>
-        <w:t>:</w:t>
-      </w:r>
-    </w:p>
-    <w:p>
-      <w:pPr>
-        <w:spacing w:after="0" w:line="285" w:lineRule="atLeast"/>
-        <w:rPr>
-          <w:rFonts w:ascii="Consolas" w:eastAsia="Times New Roman" w:hAnsi="Consolas" w:cs="Times New Roman"/>
-          <w:color w:val="000000" w:themeColor="text1"/>
-          <w:sz w:val="21"/>
-          <w:szCs w:val="21"/>
-          <w:lang w:val="en-US" w:eastAsia="ru-RU"/>
-        </w:rPr>
-      </w:pPr>
-      <w:r>
-        <w:rPr>
-          <w:rFonts w:ascii="Consolas" w:eastAsia="Times New Roman" w:hAnsi="Consolas" w:cs="Times New Roman"/>
-          <w:color w:val="000000" w:themeColor="text1"/>
-          <w:sz w:val="21"/>
-          <w:szCs w:val="21"/>
-          <w:lang w:val="en-US" w:eastAsia="ru-RU"/>
-        </w:rPr>
-        <w:t>    mod = 0xFFFFFFF</w:t>
-      </w:r>
-    </w:p>
-    <w:p>
-      <w:pPr>
-        <w:spacing w:after="0" w:line="285" w:lineRule="atLeast"/>
-        <w:rPr>
-          <w:rFonts w:ascii="Consolas" w:eastAsia="Times New Roman" w:hAnsi="Consolas" w:cs="Times New Roman"/>
-          <w:color w:val="000000" w:themeColor="text1"/>
-          <w:sz w:val="21"/>
-          <w:szCs w:val="21"/>
-          <w:lang w:val="en-US" w:eastAsia="ru-RU"/>
-        </w:rPr>
-      </w:pPr>
-      <w:r>
-        <w:rPr>
-          <w:rFonts w:ascii="Consolas" w:eastAsia="Times New Roman" w:hAnsi="Consolas" w:cs="Times New Roman"/>
-          <w:color w:val="000000" w:themeColor="text1"/>
-          <w:sz w:val="21"/>
-          <w:szCs w:val="21"/>
-          <w:lang w:val="en-US" w:eastAsia="ru-RU"/>
-        </w:rPr>
-        <w:t>    numbers = [0, 1, 1]</w:t>
-      </w:r>
-    </w:p>
-    <w:p>
-      <w:pPr>
-        <w:spacing w:after="0" w:line="285" w:lineRule="atLeast"/>
-        <w:rPr>
-          <w:rFonts w:ascii="Consolas" w:eastAsia="Times New Roman" w:hAnsi="Consolas" w:cs="Times New Roman"/>
-          <w:color w:val="000000" w:themeColor="text1"/>
-          <w:sz w:val="21"/>
-          <w:szCs w:val="21"/>
-          <w:lang w:val="en-US" w:eastAsia="ru-RU"/>
-        </w:rPr>
-      </w:pPr>
-    </w:p>
-    <w:p>
-      <w:pPr>
-        <w:spacing w:after="0" w:line="285" w:lineRule="atLeast"/>
-        <w:rPr>
-          <w:rFonts w:ascii="Consolas" w:eastAsia="Times New Roman" w:hAnsi="Consolas" w:cs="Times New Roman"/>
-          <w:color w:val="000000" w:themeColor="text1"/>
-          <w:sz w:val="21"/>
-          <w:szCs w:val="21"/>
-          <w:lang w:val="en-US" w:eastAsia="ru-RU"/>
-        </w:rPr>
-      </w:pPr>
-      <w:r>
-        <w:rPr>
-          <w:rFonts w:ascii="Consolas" w:eastAsia="Times New Roman" w:hAnsi="Consolas" w:cs="Times New Roman"/>
-          <w:color w:val="000000" w:themeColor="text1"/>
-          <w:sz w:val="21"/>
-          <w:szCs w:val="21"/>
-          <w:lang w:val="en-US" w:eastAsia="ru-RU"/>
-        </w:rPr>
-        <w:t xml:space="preserve">    def </w:t>
-      </w:r>
-      <w:proofErr w:type="spellStart"/>
-      <w:r>
-        <w:rPr>
-          <w:rFonts w:ascii="Consolas" w:eastAsia="Times New Roman" w:hAnsi="Consolas" w:cs="Times New Roman"/>
-          <w:color w:val="000000" w:themeColor="text1"/>
-          <w:sz w:val="21"/>
-          <w:szCs w:val="21"/>
-          <w:lang w:val="en-US" w:eastAsia="ru-RU"/>
-        </w:rPr>
-        <w:t>get_number</w:t>
-      </w:r>
-      <w:proofErr w:type="spellEnd"/>
-      <w:r>
-        <w:rPr>
-          <w:rFonts w:ascii="Consolas" w:eastAsia="Times New Roman" w:hAnsi="Consolas" w:cs="Times New Roman"/>
-          <w:color w:val="000000" w:themeColor="text1"/>
-          <w:sz w:val="21"/>
-          <w:szCs w:val="21"/>
-          <w:lang w:val="en-US" w:eastAsia="ru-RU"/>
-        </w:rPr>
-        <w:t>(self, i: int):</w:t>
-      </w:r>
-    </w:p>
-    <w:p>
-      <w:pPr>
-        <w:spacing w:after="0" w:line="285" w:lineRule="atLeast"/>
-        <w:rPr>
-          <w:rFonts w:ascii="Consolas" w:eastAsia="Times New Roman" w:hAnsi="Consolas" w:cs="Times New Roman"/>
-          <w:color w:val="000000" w:themeColor="text1"/>
-          <w:sz w:val="21"/>
-          <w:szCs w:val="21"/>
-          <w:lang w:val="en-US" w:eastAsia="ru-RU"/>
-        </w:rPr>
-      </w:pPr>
-      <w:r>
-        <w:rPr>
-          <w:rFonts w:ascii="Consolas" w:eastAsia="Times New Roman" w:hAnsi="Consolas" w:cs="Times New Roman"/>
-          <w:color w:val="000000" w:themeColor="text1"/>
-          <w:sz w:val="21"/>
-          <w:szCs w:val="21"/>
-          <w:lang w:val="en-US" w:eastAsia="ru-RU"/>
-        </w:rPr>
-        <w:t xml:space="preserve">        </w:t>
-      </w:r>
-    </w:p>
-    <w:p>
-      <w:pPr>
-        <w:spacing w:after="0" w:line="285" w:lineRule="atLeast"/>
-        <w:rPr>
-          <w:rFonts w:ascii="Consolas" w:eastAsia="Times New Roman" w:hAnsi="Consolas" w:cs="Times New Roman"/>
-          <w:color w:val="000000" w:themeColor="text1"/>
-          <w:sz w:val="21"/>
-          <w:szCs w:val="21"/>
-          <w:lang w:val="en-US" w:eastAsia="ru-RU"/>
-        </w:rPr>
-      </w:pPr>
-      <w:r>
-        <w:rPr>
-          <w:rFonts w:ascii="Consolas" w:eastAsia="Times New Roman" w:hAnsi="Consolas" w:cs="Times New Roman"/>
-          <w:color w:val="000000" w:themeColor="text1"/>
-          <w:sz w:val="21"/>
-          <w:szCs w:val="21"/>
-          <w:lang w:val="en-US" w:eastAsia="ru-RU"/>
-        </w:rPr>
-        <w:t xml:space="preserve">        while </w:t>
-      </w:r>
-      <w:proofErr w:type="spellStart"/>
-      <w:r>
-        <w:rPr>
-          <w:rFonts w:ascii="Consolas" w:eastAsia="Times New Roman" w:hAnsi="Consolas" w:cs="Times New Roman"/>
-          <w:color w:val="000000" w:themeColor="text1"/>
-          <w:sz w:val="21"/>
-          <w:szCs w:val="21"/>
-          <w:lang w:val="en-US" w:eastAsia="ru-RU"/>
-        </w:rPr>
-        <w:t>len</w:t>
-      </w:r>
-      <w:proofErr w:type="spellEnd"/>
-      <w:r>
-        <w:rPr>
-          <w:rFonts w:ascii="Consolas" w:eastAsia="Times New Roman" w:hAnsi="Consolas" w:cs="Times New Roman"/>
-          <w:color w:val="000000" w:themeColor="text1"/>
-          <w:sz w:val="21"/>
-          <w:szCs w:val="21"/>
-          <w:lang w:val="en-US" w:eastAsia="ru-RU"/>
-        </w:rPr>
-        <w:t>(</w:t>
-      </w:r>
-      <w:proofErr w:type="spellStart"/>
-      <w:r>
-        <w:rPr>
-          <w:rFonts w:ascii="Consolas" w:eastAsia="Times New Roman" w:hAnsi="Consolas" w:cs="Times New Roman"/>
-          <w:color w:val="000000" w:themeColor="text1"/>
-          <w:sz w:val="21"/>
-          <w:szCs w:val="21"/>
-          <w:lang w:val="en-US" w:eastAsia="ru-RU"/>
-        </w:rPr>
-        <w:t>self.numbers</w:t>
-      </w:r>
-      <w:proofErr w:type="spellEnd"/>
-      <w:r>
-        <w:rPr>
-          <w:rFonts w:ascii="Consolas" w:eastAsia="Times New Roman" w:hAnsi="Consolas" w:cs="Times New Roman"/>
-          <w:color w:val="000000" w:themeColor="text1"/>
-          <w:sz w:val="21"/>
-          <w:szCs w:val="21"/>
-          <w:lang w:val="en-US" w:eastAsia="ru-RU"/>
-        </w:rPr>
-        <w:t>) &lt;= i:</w:t>
-      </w:r>
-    </w:p>
-    <w:p>
-      <w:pPr>
-        <w:spacing w:after="0" w:line="285" w:lineRule="atLeast"/>
-        <w:rPr>
-          <w:rFonts w:ascii="Consolas" w:eastAsia="Times New Roman" w:hAnsi="Consolas" w:cs="Times New Roman"/>
-          <w:color w:val="000000" w:themeColor="text1"/>
-          <w:sz w:val="21"/>
-          <w:szCs w:val="21"/>
-          <w:lang w:val="en-US" w:eastAsia="ru-RU"/>
-        </w:rPr>
-      </w:pPr>
-      <w:r>
-        <w:rPr>
-          <w:rFonts w:ascii="Consolas" w:eastAsia="Times New Roman" w:hAnsi="Consolas" w:cs="Times New Roman"/>
-          <w:color w:val="000000" w:themeColor="text1"/>
-          <w:sz w:val="21"/>
-          <w:szCs w:val="21"/>
-          <w:lang w:val="en-US" w:eastAsia="ru-RU"/>
-        </w:rPr>
-        <w:t xml:space="preserve">            index = </w:t>
-      </w:r>
-      <w:proofErr w:type="spellStart"/>
-      <w:r>
-        <w:rPr>
-          <w:rFonts w:ascii="Consolas" w:eastAsia="Times New Roman" w:hAnsi="Consolas" w:cs="Times New Roman"/>
-          <w:color w:val="000000" w:themeColor="text1"/>
-          <w:sz w:val="21"/>
-          <w:szCs w:val="21"/>
-          <w:lang w:val="en-US" w:eastAsia="ru-RU"/>
-        </w:rPr>
-        <w:t>len</w:t>
-      </w:r>
-      <w:proofErr w:type="spellEnd"/>
-      <w:r>
-        <w:rPr>
-          <w:rFonts w:ascii="Consolas" w:eastAsia="Times New Roman" w:hAnsi="Consolas" w:cs="Times New Roman"/>
-          <w:color w:val="000000" w:themeColor="text1"/>
-          <w:sz w:val="21"/>
-          <w:szCs w:val="21"/>
-          <w:lang w:val="en-US" w:eastAsia="ru-RU"/>
-        </w:rPr>
-        <w:t>(</w:t>
-      </w:r>
-      <w:proofErr w:type="spellStart"/>
-      <w:r>
-        <w:rPr>
-          <w:rFonts w:ascii="Consolas" w:eastAsia="Times New Roman" w:hAnsi="Consolas" w:cs="Times New Roman"/>
-          <w:color w:val="000000" w:themeColor="text1"/>
-          <w:sz w:val="21"/>
-          <w:szCs w:val="21"/>
-          <w:lang w:val="en-US" w:eastAsia="ru-RU"/>
-        </w:rPr>
-        <w:t>self.numbers</w:t>
-      </w:r>
-      <w:proofErr w:type="spellEnd"/>
-      <w:r>
-        <w:rPr>
-          <w:rFonts w:ascii="Consolas" w:eastAsia="Times New Roman" w:hAnsi="Consolas" w:cs="Times New Roman"/>
-          <w:color w:val="000000" w:themeColor="text1"/>
-          <w:sz w:val="21"/>
-          <w:szCs w:val="21"/>
-          <w:lang w:val="en-US" w:eastAsia="ru-RU"/>
-        </w:rPr>
-        <w:t>)</w:t>
-      </w:r>
-    </w:p>
-    <w:p>
-      <w:pPr>
-        <w:spacing w:after="0" w:line="285" w:lineRule="atLeast"/>
-        <w:rPr>
-          <w:rFonts w:ascii="Consolas" w:eastAsia="Times New Roman" w:hAnsi="Consolas" w:cs="Times New Roman"/>
-          <w:color w:val="000000" w:themeColor="text1"/>
-          <w:sz w:val="21"/>
-          <w:szCs w:val="21"/>
-          <w:lang w:val="en-US" w:eastAsia="ru-RU"/>
-        </w:rPr>
-      </w:pPr>
-    </w:p>
-    <w:p>
-      <w:pPr>
-        <w:spacing w:after="0" w:line="285" w:lineRule="atLeast"/>
-        <w:rPr>
-          <w:rFonts w:ascii="Consolas" w:eastAsia="Times New Roman" w:hAnsi="Consolas" w:cs="Times New Roman"/>
-          <w:color w:val="000000" w:themeColor="text1"/>
-          <w:sz w:val="21"/>
-          <w:szCs w:val="21"/>
-          <w:lang w:val="en-US" w:eastAsia="ru-RU"/>
-        </w:rPr>
-      </w:pPr>
-      <w:r>
-        <w:rPr>
-          <w:rFonts w:ascii="Consolas" w:eastAsia="Times New Roman" w:hAnsi="Consolas" w:cs="Times New Roman"/>
-          <w:color w:val="000000" w:themeColor="text1"/>
-          <w:sz w:val="21"/>
-          <w:szCs w:val="21"/>
-          <w:lang w:val="en-US" w:eastAsia="ru-RU"/>
-        </w:rPr>
-        <w:t xml:space="preserve">            </w:t>
-      </w:r>
-      <w:proofErr w:type="spellStart"/>
-      <w:r>
-        <w:rPr>
-          <w:rFonts w:ascii="Consolas" w:eastAsia="Times New Roman" w:hAnsi="Consolas" w:cs="Times New Roman"/>
-          <w:color w:val="000000" w:themeColor="text1"/>
-          <w:sz w:val="21"/>
-          <w:szCs w:val="21"/>
-          <w:lang w:val="en-US" w:eastAsia="ru-RU"/>
-        </w:rPr>
-        <w:t>self.numbers.append</w:t>
-      </w:r>
-      <w:proofErr w:type="spellEnd"/>
-      <w:r>
-        <w:rPr>
-          <w:rFonts w:ascii="Consolas" w:eastAsia="Times New Roman" w:hAnsi="Consolas" w:cs="Times New Roman"/>
-          <w:color w:val="000000" w:themeColor="text1"/>
-          <w:sz w:val="21"/>
-          <w:szCs w:val="21"/>
-          <w:lang w:val="en-US" w:eastAsia="ru-RU"/>
-        </w:rPr>
-        <w:t>(</w:t>
-      </w:r>
-      <w:proofErr w:type="spellStart"/>
-      <w:r>
-        <w:rPr>
-          <w:rFonts w:ascii="Consolas" w:eastAsia="Times New Roman" w:hAnsi="Consolas" w:cs="Times New Roman"/>
-          <w:color w:val="000000" w:themeColor="text1"/>
-          <w:sz w:val="21"/>
-          <w:szCs w:val="21"/>
-          <w:lang w:val="en-US" w:eastAsia="ru-RU"/>
-        </w:rPr>
-        <w:t>self.numbers</w:t>
-      </w:r>
-      <w:proofErr w:type="spellEnd"/>
-      <w:r>
-        <w:rPr>
-          <w:rFonts w:ascii="Consolas" w:eastAsia="Times New Roman" w:hAnsi="Consolas" w:cs="Times New Roman"/>
-          <w:color w:val="000000" w:themeColor="text1"/>
-          <w:sz w:val="21"/>
-          <w:szCs w:val="21"/>
-          <w:lang w:val="en-US" w:eastAsia="ru-RU"/>
-        </w:rPr>
-        <w:t xml:space="preserve">[index - 1] + </w:t>
-      </w:r>
-      <w:proofErr w:type="spellStart"/>
-      <w:r>
-        <w:rPr>
-          <w:rFonts w:ascii="Consolas" w:eastAsia="Times New Roman" w:hAnsi="Consolas" w:cs="Times New Roman"/>
-          <w:color w:val="000000" w:themeColor="text1"/>
-          <w:sz w:val="21"/>
-          <w:szCs w:val="21"/>
-          <w:lang w:val="en-US" w:eastAsia="ru-RU"/>
-        </w:rPr>
-        <w:t>self.numbers</w:t>
-      </w:r>
-      <w:proofErr w:type="spellEnd"/>
-      <w:r>
-        <w:rPr>
-          <w:rFonts w:ascii="Consolas" w:eastAsia="Times New Roman" w:hAnsi="Consolas" w:cs="Times New Roman"/>
-          <w:color w:val="000000" w:themeColor="text1"/>
-          <w:sz w:val="21"/>
-          <w:szCs w:val="21"/>
-          <w:lang w:val="en-US" w:eastAsia="ru-RU"/>
-        </w:rPr>
-        <w:t>[index - 2])</w:t>
-      </w:r>
-    </w:p>
-    <w:p>
-      <w:pPr>
-        <w:spacing w:after="0" w:line="285" w:lineRule="atLeast"/>
-        <w:rPr>
-          <w:rFonts w:ascii="Consolas" w:eastAsia="Times New Roman" w:hAnsi="Consolas" w:cs="Times New Roman"/>
-          <w:color w:val="000000" w:themeColor="text1"/>
-          <w:sz w:val="21"/>
-          <w:szCs w:val="21"/>
-          <w:lang w:val="en-US" w:eastAsia="ru-RU"/>
-        </w:rPr>
-      </w:pPr>
-    </w:p>
-    <w:p>
-      <w:pPr>
-        <w:spacing w:after="0" w:line="285" w:lineRule="atLeast"/>
-        <w:rPr>
-          <w:rFonts w:ascii="Consolas" w:eastAsia="Times New Roman" w:hAnsi="Consolas" w:cs="Times New Roman"/>
-          <w:color w:val="000000" w:themeColor="text1"/>
-          <w:sz w:val="21"/>
-          <w:szCs w:val="21"/>
-          <w:lang w:val="en-US" w:eastAsia="ru-RU"/>
-        </w:rPr>
-      </w:pPr>
-      <w:r>
-        <w:rPr>
-          <w:rFonts w:ascii="Consolas" w:eastAsia="Times New Roman" w:hAnsi="Consolas" w:cs="Times New Roman"/>
-          <w:color w:val="000000" w:themeColor="text1"/>
-          <w:sz w:val="21"/>
-          <w:szCs w:val="21"/>
-          <w:lang w:val="en-US" w:eastAsia="ru-RU"/>
-        </w:rPr>
-        <w:t xml:space="preserve">        return </w:t>
-      </w:r>
-      <w:proofErr w:type="spellStart"/>
-      <w:r>
-        <w:rPr>
-          <w:rFonts w:ascii="Consolas" w:eastAsia="Times New Roman" w:hAnsi="Consolas" w:cs="Times New Roman"/>
-          <w:color w:val="000000" w:themeColor="text1"/>
-          <w:sz w:val="21"/>
-          <w:szCs w:val="21"/>
-          <w:lang w:val="en-US" w:eastAsia="ru-RU"/>
-        </w:rPr>
-        <w:t>self.numbers</w:t>
-      </w:r>
-      <w:proofErr w:type="spellEnd"/>
-      <w:r>
-        <w:rPr>
-          <w:rFonts w:ascii="Consolas" w:eastAsia="Times New Roman" w:hAnsi="Consolas" w:cs="Times New Roman"/>
-          <w:color w:val="000000" w:themeColor="text1"/>
-          <w:sz w:val="21"/>
-          <w:szCs w:val="21"/>
-          <w:lang w:val="en-US" w:eastAsia="ru-RU"/>
-        </w:rPr>
-        <w:t>[</w:t>
-      </w:r>
-      <w:proofErr w:type="spellStart"/>
-      <w:r>
-        <w:rPr>
-          <w:rFonts w:ascii="Consolas" w:eastAsia="Times New Roman" w:hAnsi="Consolas" w:cs="Times New Roman"/>
-          <w:color w:val="000000" w:themeColor="text1"/>
-          <w:sz w:val="21"/>
-          <w:szCs w:val="21"/>
-          <w:lang w:val="en-US" w:eastAsia="ru-RU"/>
-        </w:rPr>
-        <w:t>i</w:t>
-      </w:r>
-      <w:proofErr w:type="spellEnd"/>
-      <w:r>
-        <w:rPr>
-          <w:rFonts w:ascii="Consolas" w:eastAsia="Times New Roman" w:hAnsi="Consolas" w:cs="Times New Roman"/>
-          <w:color w:val="000000" w:themeColor="text1"/>
-          <w:sz w:val="21"/>
-          <w:szCs w:val="21"/>
-          <w:lang w:val="en-US" w:eastAsia="ru-RU"/>
-        </w:rPr>
-        <w:t>] % self.mod</w:t>
-      </w:r>
-    </w:p>
-    <w:p>
-      <w:pPr>
-        <w:spacing w:after="0" w:line="285" w:lineRule="atLeast"/>
-        <w:rPr>
-          <w:rFonts w:ascii="Consolas" w:eastAsia="Times New Roman" w:hAnsi="Consolas" w:cs="Times New Roman"/>
-          <w:color w:val="000000" w:themeColor="text1"/>
-          <w:sz w:val="21"/>
-          <w:szCs w:val="21"/>
-          <w:lang w:val="en-US" w:eastAsia="ru-RU"/>
-        </w:rPr>
-      </w:pPr>
-    </w:p>
-    <w:p>
-      <w:pPr>
-        <w:spacing w:after="0" w:line="285" w:lineRule="atLeast"/>
-        <w:rPr>
-          <w:rFonts w:ascii="Consolas" w:eastAsia="Times New Roman" w:hAnsi="Consolas" w:cs="Times New Roman"/>
-          <w:color w:val="000000" w:themeColor="text1"/>
-          <w:sz w:val="21"/>
-          <w:szCs w:val="21"/>
-          <w:lang w:eastAsia="ru-RU"/>
-        </w:rPr>
-      </w:pPr>
-      <w:proofErr w:type="spellStart"/>
-      <w:r>
-        <w:rPr>
-          <w:rFonts w:ascii="Consolas" w:eastAsia="Times New Roman" w:hAnsi="Consolas" w:cs="Times New Roman"/>
-          <w:color w:val="000000" w:themeColor="text1"/>
-          <w:sz w:val="21"/>
-          <w:szCs w:val="21"/>
-          <w:lang w:eastAsia="ru-RU"/>
-        </w:rPr>
-        <w:t>gen</w:t>
-      </w:r>
-      <w:proofErr w:type="spellEnd"/>
-      <w:r>
-        <w:rPr>
-          <w:rFonts w:ascii="Consolas" w:eastAsia="Times New Roman" w:hAnsi="Consolas" w:cs="Times New Roman"/>
-          <w:color w:val="000000" w:themeColor="text1"/>
-          <w:sz w:val="21"/>
-          <w:szCs w:val="21"/>
-          <w:lang w:eastAsia="ru-RU"/>
-        </w:rPr>
-        <w:t xml:space="preserve"> = </w:t>
-      </w:r>
-      <w:proofErr w:type="spellStart"/>
-      <w:r>
-        <w:rPr>
-          <w:rFonts w:ascii="Consolas" w:eastAsia="Times New Roman" w:hAnsi="Consolas" w:cs="Times New Roman"/>
-          <w:color w:val="000000" w:themeColor="text1"/>
-          <w:sz w:val="21"/>
-          <w:szCs w:val="21"/>
-          <w:lang w:eastAsia="ru-RU"/>
-        </w:rPr>
-        <w:t>FibNumberGenerator</w:t>
-      </w:r>
-      <w:proofErr w:type="spellEnd"/>
-      <w:r>
-        <w:rPr>
-          <w:rFonts w:ascii="Consolas" w:eastAsia="Times New Roman" w:hAnsi="Consolas" w:cs="Times New Roman"/>
-          <w:color w:val="000000" w:themeColor="text1"/>
-          <w:sz w:val="21"/>
-          <w:szCs w:val="21"/>
-          <w:lang w:eastAsia="ru-RU"/>
-        </w:rPr>
-        <w:t>()</w:t>
-      </w:r>
-    </w:p>
-    <w:p>
-      <w:pPr>
-        <w:pStyle w:val="a7"/>
-        <w:spacing w:line="360" w:lineRule="auto"/>
-        <w:ind w:left="0"/>
-        <w:jc w:val="center"/>
-        <w:rPr>
-          <w:rFonts w:ascii="Cascadia Mono" w:hAnsi="Cascadia Mono" w:cs="Cascadia Mono"/>
-          <w:color w:val="000000"/>
-          <w:sz w:val="19"/>
-          <w:szCs w:val="19"/>
-        </w:rPr>
-      </w:pPr>
-    </w:p>
-    <w:p>
-      <w:pPr>
-        <w:pStyle w:val="a7"/>
-        <w:spacing w:line="360" w:lineRule="auto"/>
-        <w:ind w:left="0"/>
-        <w:jc w:val="center"/>
-        <w:rPr>
-          <w:rFonts w:ascii="Times New Roman" w:hAnsi="Times New Roman" w:cs="Times New Roman"/>
-          <w:bCs/>
-          <w:iCs/>
-          <w:sz w:val="28"/>
-          <w:szCs w:val="28"/>
-        </w:rPr>
-      </w:pPr>
-      <w:r>
-        <w:rPr>
-          <w:rFonts w:ascii="Times New Roman" w:hAnsi="Times New Roman" w:cs="Times New Roman"/>
-          <w:bCs/>
-          <w:iCs/>
-          <w:sz w:val="28"/>
-          <w:szCs w:val="28"/>
-        </w:rPr>
-        <w:t xml:space="preserve">Рис. 1.2.2 </w:t>
-      </w:r>
-      <w:r>
-        <w:rPr>
-          <w:rFonts w:ascii="Times New Roman" w:hAnsi="Times New Roman" w:cs="Times New Roman"/>
-          <w:bCs/>
-          <w:iCs/>
-          <w:sz w:val="28"/>
-          <w:szCs w:val="28"/>
-        </w:rPr>
-        <w:t>Блок подключение пакетов</w:t>
-      </w:r>
-      <w:r>
-        <w:rPr>
-          <w:rFonts w:ascii="Times New Roman" w:hAnsi="Times New Roman" w:cs="Times New Roman"/>
-          <w:bCs/>
-          <w:iCs/>
-          <w:sz w:val="28"/>
-          <w:szCs w:val="28"/>
-        </w:rPr>
-        <w:t>.</w:t>
-      </w:r>
-    </w:p>
-    <w:p>
-      <w:pPr>
-        <w:pStyle w:val="a7"/>
-        <w:spacing w:line="360" w:lineRule="auto"/>
-        <w:ind w:left="0"/>
-        <w:rPr>
-          <w:rFonts w:ascii="Times New Roman" w:hAnsi="Times New Roman" w:cs="Times New Roman"/>
-          <w:bCs/>
-          <w:iCs/>
-          <w:sz w:val="28"/>
-          <w:szCs w:val="28"/>
-        </w:rPr>
-      </w:pPr>
-    </w:p>
-    <w:p>
-      <w:pPr>
-        <w:pStyle w:val="a7"/>
-        <w:spacing w:line="360" w:lineRule="auto"/>
-        <w:ind w:left="0"/>
-        <w:rPr>
-          <w:rFonts w:ascii="Times New Roman" w:hAnsi="Times New Roman" w:cs="Times New Roman"/>
-          <w:bCs/>
-          <w:iCs/>
-          <w:sz w:val="28"/>
-          <w:szCs w:val="28"/>
-        </w:rPr>
-      </w:pPr>
-    </w:p>
-    <w:p>
-      <w:pPr>
-        <w:pStyle w:val="a7"/>
-        <w:spacing w:line="360" w:lineRule="auto"/>
-        <w:ind w:left="0"/>
-        <w:rPr>
-          <w:rFonts w:ascii="Times New Roman" w:hAnsi="Times New Roman" w:cs="Times New Roman"/>
-          <w:bCs/>
-          <w:iCs/>
-          <w:sz w:val="28"/>
-          <w:szCs w:val="28"/>
-        </w:rPr>
-      </w:pPr>
-    </w:p>
-    <w:p>
-      <w:pPr>
-        <w:pStyle w:val="a7"/>
-        <w:spacing w:line="360" w:lineRule="auto"/>
-        <w:ind w:left="0"/>
-        <w:rPr>
-          <w:rFonts w:ascii="Times New Roman" w:hAnsi="Times New Roman" w:cs="Times New Roman"/>
-          <w:bCs/>
-          <w:iCs/>
-          <w:sz w:val="28"/>
-          <w:szCs w:val="28"/>
-        </w:rPr>
-      </w:pPr>
-    </w:p>
-    <w:p>
-      <w:pPr>
-        <w:pStyle w:val="a7"/>
-        <w:numPr>
-          <w:ilvl w:val="0"/>
-          <w:numId w:val="6"/>
-        </w:numPr>
-        <w:spacing w:line="360" w:lineRule="auto"/>
-        <w:ind w:left="0" w:hanging="11"/>
-        <w:rPr>
-          <w:rFonts w:ascii="Times New Roman" w:hAnsi="Times New Roman" w:cs="Times New Roman"/>
-          <w:bCs/>
-          <w:iCs/>
-          <w:sz w:val="28"/>
-          <w:szCs w:val="28"/>
-        </w:rPr>
-      </w:pPr>
-      <w:r>
-        <w:rPr>
-          <w:rFonts w:ascii="Times New Roman" w:hAnsi="Times New Roman" w:cs="Times New Roman"/>
-          <w:bCs/>
-          <w:iCs/>
-          <w:sz w:val="28"/>
-          <w:szCs w:val="28"/>
-        </w:rPr>
-        <w:lastRenderedPageBreak/>
-        <w:t xml:space="preserve">Создание матрицы </w:t>
-      </w:r>
-      <w:r>
-        <w:rPr>
-          <w:rFonts w:ascii="Times New Roman" w:hAnsi="Times New Roman" w:cs="Times New Roman"/>
-          <w:bCs/>
-          <w:iCs/>
-          <w:sz w:val="28"/>
-          <w:szCs w:val="28"/>
-        </w:rPr>
-        <w:t>(рис. 1.3.1)</w:t>
-      </w:r>
-    </w:p>
-    <w:p>
-      <w:pPr>
-        <w:spacing w:after="0" w:line="285" w:lineRule="atLeast"/>
-        <w:rPr>
-          <w:rFonts w:ascii="Consolas" w:eastAsia="Times New Roman" w:hAnsi="Consolas" w:cs="Times New Roman"/>
-          <w:color w:val="000000" w:themeColor="text1"/>
-          <w:sz w:val="21"/>
-          <w:szCs w:val="21"/>
-          <w:lang w:eastAsia="ru-RU"/>
-        </w:rPr>
-      </w:pPr>
-      <w:proofErr w:type="spellStart"/>
-      <w:r>
-        <w:rPr>
-          <w:rFonts w:ascii="Consolas" w:eastAsia="Times New Roman" w:hAnsi="Consolas" w:cs="Times New Roman"/>
-          <w:color w:val="000000" w:themeColor="text1"/>
-          <w:sz w:val="21"/>
-          <w:szCs w:val="21"/>
-          <w:lang w:eastAsia="ru-RU"/>
-        </w:rPr>
-        <w:t>size</w:t>
-      </w:r>
-      <w:proofErr w:type="spellEnd"/>
-      <w:r>
-        <w:rPr>
-          <w:rFonts w:ascii="Consolas" w:eastAsia="Times New Roman" w:hAnsi="Consolas" w:cs="Times New Roman"/>
-          <w:color w:val="000000" w:themeColor="text1"/>
-          <w:sz w:val="21"/>
-          <w:szCs w:val="21"/>
-          <w:lang w:eastAsia="ru-RU"/>
-        </w:rPr>
-        <w:t xml:space="preserve"> = (512, 128)</w:t>
-      </w:r>
-    </w:p>
-    <w:p>
-      <w:pPr>
-        <w:spacing w:after="0" w:line="285" w:lineRule="atLeast"/>
-        <w:rPr>
-          <w:rFonts w:ascii="Consolas" w:eastAsia="Times New Roman" w:hAnsi="Consolas" w:cs="Times New Roman"/>
-          <w:color w:val="000000" w:themeColor="text1"/>
-          <w:sz w:val="21"/>
-          <w:szCs w:val="21"/>
-          <w:lang w:eastAsia="ru-RU"/>
-        </w:rPr>
-      </w:pPr>
-      <w:proofErr w:type="spellStart"/>
-      <w:r>
-        <w:rPr>
-          <w:rFonts w:ascii="Consolas" w:eastAsia="Times New Roman" w:hAnsi="Consolas" w:cs="Times New Roman"/>
-          <w:color w:val="000000" w:themeColor="text1"/>
-          <w:sz w:val="21"/>
-          <w:szCs w:val="21"/>
-          <w:lang w:eastAsia="ru-RU"/>
-        </w:rPr>
-        <w:t>generation_range</w:t>
-      </w:r>
-      <w:proofErr w:type="spellEnd"/>
-      <w:r>
-        <w:rPr>
-          <w:rFonts w:ascii="Consolas" w:eastAsia="Times New Roman" w:hAnsi="Consolas" w:cs="Times New Roman"/>
-          <w:color w:val="000000" w:themeColor="text1"/>
-          <w:sz w:val="21"/>
-          <w:szCs w:val="21"/>
-          <w:lang w:eastAsia="ru-RU"/>
-        </w:rPr>
-        <w:t xml:space="preserve"> = (-8, 8)</w:t>
-      </w:r>
-    </w:p>
-    <w:p>
-      <w:pPr>
-        <w:spacing w:after="0" w:line="285" w:lineRule="atLeast"/>
-        <w:rPr>
-          <w:rFonts w:ascii="Consolas" w:eastAsia="Times New Roman" w:hAnsi="Consolas" w:cs="Times New Roman"/>
-          <w:color w:val="000000" w:themeColor="text1"/>
-          <w:sz w:val="21"/>
-          <w:szCs w:val="21"/>
-          <w:lang w:eastAsia="ru-RU"/>
-        </w:rPr>
-      </w:pPr>
-    </w:p>
-    <w:p>
-      <w:pPr>
-        <w:spacing w:after="0" w:line="285" w:lineRule="atLeast"/>
-        <w:rPr>
-          <w:rFonts w:ascii="Consolas" w:eastAsia="Times New Roman" w:hAnsi="Consolas" w:cs="Times New Roman"/>
-          <w:color w:val="000000" w:themeColor="text1"/>
-          <w:sz w:val="21"/>
-          <w:szCs w:val="21"/>
-          <w:lang w:val="en-US" w:eastAsia="ru-RU"/>
-        </w:rPr>
-      </w:pPr>
-      <w:r>
-        <w:rPr>
-          <w:rFonts w:ascii="Consolas" w:eastAsia="Times New Roman" w:hAnsi="Consolas" w:cs="Times New Roman"/>
-          <w:color w:val="000000" w:themeColor="text1"/>
-          <w:sz w:val="21"/>
-          <w:szCs w:val="21"/>
-          <w:lang w:val="en-US" w:eastAsia="ru-RU"/>
-        </w:rPr>
-        <w:t xml:space="preserve">matrix = </w:t>
-      </w:r>
-      <w:proofErr w:type="spellStart"/>
-      <w:r>
-        <w:rPr>
-          <w:rFonts w:ascii="Consolas" w:eastAsia="Times New Roman" w:hAnsi="Consolas" w:cs="Times New Roman"/>
-          <w:color w:val="000000" w:themeColor="text1"/>
-          <w:sz w:val="21"/>
-          <w:szCs w:val="21"/>
-          <w:lang w:val="en-US" w:eastAsia="ru-RU"/>
-        </w:rPr>
-        <w:t>np.matrix</w:t>
-      </w:r>
-      <w:proofErr w:type="spellEnd"/>
-      <w:r>
-        <w:rPr>
-          <w:rFonts w:ascii="Consolas" w:eastAsia="Times New Roman" w:hAnsi="Consolas" w:cs="Times New Roman"/>
-          <w:color w:val="000000" w:themeColor="text1"/>
-          <w:sz w:val="21"/>
-          <w:szCs w:val="21"/>
-          <w:lang w:val="en-US" w:eastAsia="ru-RU"/>
-        </w:rPr>
-        <w:t>([[</w:t>
-      </w:r>
-      <w:proofErr w:type="spellStart"/>
-      <w:r>
-        <w:rPr>
-          <w:rFonts w:ascii="Consolas" w:eastAsia="Times New Roman" w:hAnsi="Consolas" w:cs="Times New Roman"/>
-          <w:color w:val="000000" w:themeColor="text1"/>
-          <w:sz w:val="21"/>
-          <w:szCs w:val="21"/>
-          <w:lang w:val="en-US" w:eastAsia="ru-RU"/>
-        </w:rPr>
-        <w:t>randint</w:t>
-      </w:r>
-      <w:proofErr w:type="spellEnd"/>
-      <w:r>
-        <w:rPr>
-          <w:rFonts w:ascii="Consolas" w:eastAsia="Times New Roman" w:hAnsi="Consolas" w:cs="Times New Roman"/>
-          <w:color w:val="000000" w:themeColor="text1"/>
-          <w:sz w:val="21"/>
-          <w:szCs w:val="21"/>
-          <w:lang w:val="en-US" w:eastAsia="ru-RU"/>
-        </w:rPr>
-        <w:t>(a=</w:t>
-      </w:r>
-      <w:proofErr w:type="spellStart"/>
-      <w:r>
-        <w:rPr>
-          <w:rFonts w:ascii="Consolas" w:eastAsia="Times New Roman" w:hAnsi="Consolas" w:cs="Times New Roman"/>
-          <w:color w:val="000000" w:themeColor="text1"/>
-          <w:sz w:val="21"/>
-          <w:szCs w:val="21"/>
-          <w:lang w:val="en-US" w:eastAsia="ru-RU"/>
-        </w:rPr>
-        <w:t>generation_range</w:t>
-      </w:r>
-      <w:proofErr w:type="spellEnd"/>
-      <w:r>
-        <w:rPr>
-          <w:rFonts w:ascii="Consolas" w:eastAsia="Times New Roman" w:hAnsi="Consolas" w:cs="Times New Roman"/>
-          <w:color w:val="000000" w:themeColor="text1"/>
-          <w:sz w:val="21"/>
-          <w:szCs w:val="21"/>
-          <w:lang w:val="en-US" w:eastAsia="ru-RU"/>
-        </w:rPr>
-        <w:t>[0], b=</w:t>
-      </w:r>
-      <w:proofErr w:type="spellStart"/>
-      <w:r>
-        <w:rPr>
-          <w:rFonts w:ascii="Consolas" w:eastAsia="Times New Roman" w:hAnsi="Consolas" w:cs="Times New Roman"/>
-          <w:color w:val="000000" w:themeColor="text1"/>
-          <w:sz w:val="21"/>
-          <w:szCs w:val="21"/>
-          <w:lang w:val="en-US" w:eastAsia="ru-RU"/>
-        </w:rPr>
-        <w:t>generation_range</w:t>
-      </w:r>
-      <w:proofErr w:type="spellEnd"/>
-      <w:r>
-        <w:rPr>
-          <w:rFonts w:ascii="Consolas" w:eastAsia="Times New Roman" w:hAnsi="Consolas" w:cs="Times New Roman"/>
-          <w:color w:val="000000" w:themeColor="text1"/>
-          <w:sz w:val="21"/>
-          <w:szCs w:val="21"/>
-          <w:lang w:val="en-US" w:eastAsia="ru-RU"/>
-        </w:rPr>
-        <w:t>[1]) for _ in range(size[1])] for _ in range(size[0])])</w:t>
-      </w:r>
-    </w:p>
-    <w:p>
-      <w:pPr>
-        <w:spacing w:after="0" w:line="285" w:lineRule="atLeast"/>
-        <w:rPr>
-          <w:rFonts w:ascii="Consolas" w:eastAsia="Times New Roman" w:hAnsi="Consolas" w:cs="Times New Roman"/>
-          <w:color w:val="000000" w:themeColor="text1"/>
-          <w:sz w:val="21"/>
-          <w:szCs w:val="21"/>
-          <w:lang w:val="en-US" w:eastAsia="ru-RU"/>
-        </w:rPr>
-      </w:pPr>
-    </w:p>
-    <w:p>
-      <w:pPr>
-        <w:spacing w:after="0" w:line="285" w:lineRule="atLeast"/>
-        <w:rPr>
-          <w:rFonts w:ascii="Consolas" w:eastAsia="Times New Roman" w:hAnsi="Consolas" w:cs="Times New Roman"/>
-          <w:color w:val="000000" w:themeColor="text1"/>
-          <w:sz w:val="21"/>
-          <w:szCs w:val="21"/>
-          <w:lang w:eastAsia="ru-RU"/>
-        </w:rPr>
-      </w:pPr>
-      <w:r>
-        <w:rPr>
-          <w:rFonts w:ascii="Consolas" w:eastAsia="Times New Roman" w:hAnsi="Consolas" w:cs="Times New Roman"/>
-          <w:color w:val="000000" w:themeColor="text1"/>
-          <w:sz w:val="21"/>
-          <w:szCs w:val="21"/>
-          <w:lang w:val="en-US" w:eastAsia="ru-RU"/>
-        </w:rPr>
-        <w:t xml:space="preserve">print(*matrix, </w:t>
-      </w:r>
-      <w:proofErr w:type="spellStart"/>
-      <w:r>
-        <w:rPr>
-          <w:rFonts w:ascii="Consolas" w:eastAsia="Times New Roman" w:hAnsi="Consolas" w:cs="Times New Roman"/>
-          <w:color w:val="000000" w:themeColor="text1"/>
-          <w:sz w:val="21"/>
-          <w:szCs w:val="21"/>
-          <w:lang w:val="en-US" w:eastAsia="ru-RU"/>
-        </w:rPr>
-        <w:t>sep</w:t>
-      </w:r>
-      <w:proofErr w:type="spellEnd"/>
-      <w:r>
-        <w:rPr>
-          <w:rFonts w:ascii="Consolas" w:eastAsia="Times New Roman" w:hAnsi="Consolas" w:cs="Times New Roman"/>
-          <w:color w:val="000000" w:themeColor="text1"/>
-          <w:sz w:val="21"/>
-          <w:szCs w:val="21"/>
-          <w:lang w:val="en-US" w:eastAsia="ru-RU"/>
-        </w:rPr>
-        <w:t>='\n')</w:t>
-      </w:r>
-    </w:p>
-    <w:p>
-      <w:pPr>
-        <w:pStyle w:val="a7"/>
-        <w:ind w:left="567"/>
-        <w:jc w:val="center"/>
-        <w:rPr>
-          <w:rFonts w:ascii="Times New Roman" w:hAnsi="Times New Roman" w:cs="Times New Roman"/>
-          <w:bCs/>
-          <w:iCs/>
-          <w:sz w:val="28"/>
-          <w:szCs w:val="28"/>
-        </w:rPr>
-      </w:pPr>
-      <w:r>
-        <w:rPr>
-          <w:rFonts w:ascii="Times New Roman" w:hAnsi="Times New Roman" w:cs="Times New Roman"/>
-          <w:bCs/>
-          <w:iCs/>
-          <w:sz w:val="28"/>
-          <w:szCs w:val="28"/>
-        </w:rPr>
-        <w:t>Рис. 1.</w:t>
-      </w:r>
-      <w:r>
-        <w:rPr>
-          <w:rFonts w:ascii="Times New Roman" w:hAnsi="Times New Roman" w:cs="Times New Roman"/>
-          <w:bCs/>
-          <w:iCs/>
-          <w:sz w:val="28"/>
-          <w:szCs w:val="28"/>
-        </w:rPr>
-        <w:t>3</w:t>
-      </w:r>
-      <w:r>
-        <w:rPr>
-          <w:rFonts w:ascii="Times New Roman" w:hAnsi="Times New Roman" w:cs="Times New Roman"/>
-          <w:bCs/>
-          <w:iCs/>
-          <w:sz w:val="28"/>
-          <w:szCs w:val="28"/>
-        </w:rPr>
-        <w:t xml:space="preserve">.1 </w:t>
-      </w:r>
-      <w:r>
-        <w:rPr>
-          <w:rFonts w:ascii="Times New Roman" w:hAnsi="Times New Roman" w:cs="Times New Roman"/>
-          <w:bCs/>
-          <w:iCs/>
-          <w:sz w:val="28"/>
-          <w:szCs w:val="28"/>
-        </w:rPr>
-        <w:t>Блок задания</w:t>
-      </w:r>
-      <w:r>
-        <w:rPr>
-          <w:rFonts w:ascii="Times New Roman" w:hAnsi="Times New Roman" w:cs="Times New Roman"/>
-          <w:bCs/>
-          <w:iCs/>
-          <w:sz w:val="28"/>
-          <w:szCs w:val="28"/>
-        </w:rPr>
-        <w:t>.</w:t>
-      </w:r>
-    </w:p>
-    <w:p>
-      <w:pPr>
-        <w:rPr>
-          <w:rFonts w:ascii="Times New Roman" w:hAnsi="Times New Roman" w:cs="Times New Roman"/>
-          <w:bCs/>
-          <w:iCs/>
-          <w:sz w:val="28"/>
-          <w:szCs w:val="28"/>
-        </w:rPr>
-      </w:pPr>
-    </w:p>
-    <w:p>
-      <w:pPr>
-        <w:pStyle w:val="a7"/>
-        <w:numPr>
-          <w:ilvl w:val="0"/>
-          <w:numId w:val="6"/>
-        </w:numPr>
-        <w:spacing w:line="360" w:lineRule="auto"/>
-        <w:ind w:left="0" w:hanging="11"/>
-        <w:rPr>
-          <w:rFonts w:ascii="Times New Roman" w:hAnsi="Times New Roman" w:cs="Times New Roman"/>
-          <w:bCs/>
-          <w:iCs/>
-          <w:sz w:val="28"/>
-          <w:szCs w:val="28"/>
-        </w:rPr>
-      </w:pPr>
-      <w:r>
-        <w:rPr>
-          <w:rFonts w:ascii="Times New Roman" w:hAnsi="Times New Roman" w:cs="Times New Roman"/>
-          <w:bCs/>
-          <w:iCs/>
-          <w:sz w:val="28"/>
-          <w:szCs w:val="28"/>
-        </w:rPr>
-        <w:t>Замена строки в матрице</w:t>
-      </w:r>
-      <w:r>
-        <w:rPr>
-          <w:rFonts w:ascii="Times New Roman" w:hAnsi="Times New Roman" w:cs="Times New Roman"/>
-          <w:bCs/>
-          <w:iCs/>
-          <w:sz w:val="28"/>
-          <w:szCs w:val="28"/>
-        </w:rPr>
-        <w:t xml:space="preserve"> (рис. 1.</w:t>
-      </w:r>
-      <w:r>
-        <w:rPr>
-          <w:rFonts w:ascii="Times New Roman" w:hAnsi="Times New Roman" w:cs="Times New Roman"/>
-          <w:bCs/>
-          <w:iCs/>
-          <w:sz w:val="28"/>
-          <w:szCs w:val="28"/>
-        </w:rPr>
-        <w:t>4</w:t>
-      </w:r>
-      <w:r>
-        <w:rPr>
-          <w:rFonts w:ascii="Times New Roman" w:hAnsi="Times New Roman" w:cs="Times New Roman"/>
-          <w:bCs/>
-          <w:iCs/>
-          <w:sz w:val="28"/>
-          <w:szCs w:val="28"/>
-        </w:rPr>
-        <w:t>.1)</w:t>
-      </w:r>
-    </w:p>
-    <w:p>
-      <w:pPr>
-        <w:spacing w:after="0" w:line="285" w:lineRule="atLeast"/>
-        <w:rPr>
-          <w:rFonts w:ascii="Consolas" w:eastAsia="Times New Roman" w:hAnsi="Consolas" w:cs="Times New Roman"/>
-          <w:color w:val="000000" w:themeColor="text1"/>
-          <w:sz w:val="21"/>
-          <w:szCs w:val="21"/>
-          <w:lang w:val="en-US" w:eastAsia="ru-RU"/>
-        </w:rPr>
-      </w:pPr>
-      <w:r>
-        <w:rPr>
-          <w:rFonts w:ascii="Consolas" w:eastAsia="Times New Roman" w:hAnsi="Consolas" w:cs="Times New Roman"/>
-          <w:color w:val="000000" w:themeColor="text1"/>
-          <w:sz w:val="21"/>
-          <w:szCs w:val="21"/>
-          <w:lang w:val="en-US" w:eastAsia="ru-RU"/>
-        </w:rPr>
-        <w:t>size = 128</w:t>
-      </w:r>
-    </w:p>
-    <w:p>
-      <w:pPr>
-        <w:spacing w:after="0" w:line="285" w:lineRule="atLeast"/>
-        <w:rPr>
-          <w:rFonts w:ascii="Consolas" w:eastAsia="Times New Roman" w:hAnsi="Consolas" w:cs="Times New Roman"/>
-          <w:color w:val="000000" w:themeColor="text1"/>
-          <w:sz w:val="21"/>
-          <w:szCs w:val="21"/>
-          <w:lang w:val="en-US" w:eastAsia="ru-RU"/>
-        </w:rPr>
-      </w:pPr>
-      <w:r>
-        <w:rPr>
-          <w:rFonts w:ascii="Consolas" w:eastAsia="Times New Roman" w:hAnsi="Consolas" w:cs="Times New Roman"/>
-          <w:color w:val="000000" w:themeColor="text1"/>
-          <w:sz w:val="21"/>
-          <w:szCs w:val="21"/>
-          <w:lang w:val="en-US" w:eastAsia="ru-RU"/>
-        </w:rPr>
-        <w:t>first = 0</w:t>
-      </w:r>
-    </w:p>
-    <w:p>
-      <w:pPr>
-        <w:spacing w:after="0" w:line="285" w:lineRule="atLeast"/>
-        <w:rPr>
-          <w:rFonts w:ascii="Consolas" w:eastAsia="Times New Roman" w:hAnsi="Consolas" w:cs="Times New Roman"/>
-          <w:color w:val="000000" w:themeColor="text1"/>
-          <w:sz w:val="21"/>
-          <w:szCs w:val="21"/>
-          <w:lang w:val="en-US" w:eastAsia="ru-RU"/>
-        </w:rPr>
-      </w:pPr>
-      <w:r>
-        <w:rPr>
-          <w:rFonts w:ascii="Consolas" w:eastAsia="Times New Roman" w:hAnsi="Consolas" w:cs="Times New Roman"/>
-          <w:color w:val="000000" w:themeColor="text1"/>
-          <w:sz w:val="21"/>
-          <w:szCs w:val="21"/>
-          <w:lang w:val="en-US" w:eastAsia="ru-RU"/>
-        </w:rPr>
-        <w:t>step = 3</w:t>
-      </w:r>
-    </w:p>
-    <w:p>
-      <w:pPr>
-        <w:spacing w:after="0" w:line="285" w:lineRule="atLeast"/>
-        <w:rPr>
-          <w:rFonts w:ascii="Consolas" w:eastAsia="Times New Roman" w:hAnsi="Consolas" w:cs="Times New Roman"/>
-          <w:color w:val="000000" w:themeColor="text1"/>
-          <w:sz w:val="21"/>
-          <w:szCs w:val="21"/>
-          <w:lang w:val="en-US" w:eastAsia="ru-RU"/>
-        </w:rPr>
-      </w:pPr>
-    </w:p>
-    <w:p>
-      <w:pPr>
-        <w:spacing w:after="0" w:line="285" w:lineRule="atLeast"/>
-        <w:rPr>
-          <w:rFonts w:ascii="Consolas" w:eastAsia="Times New Roman" w:hAnsi="Consolas" w:cs="Times New Roman"/>
-          <w:color w:val="000000" w:themeColor="text1"/>
-          <w:sz w:val="21"/>
-          <w:szCs w:val="21"/>
-          <w:lang w:val="en-US" w:eastAsia="ru-RU"/>
-        </w:rPr>
-      </w:pPr>
-      <w:r>
-        <w:rPr>
-          <w:rFonts w:ascii="Consolas" w:eastAsia="Times New Roman" w:hAnsi="Consolas" w:cs="Times New Roman"/>
-          <w:color w:val="000000" w:themeColor="text1"/>
-          <w:sz w:val="21"/>
-          <w:szCs w:val="21"/>
-          <w:lang w:val="en-US" w:eastAsia="ru-RU"/>
-        </w:rPr>
-        <w:t>replace = 128</w:t>
-      </w:r>
-    </w:p>
-    <w:p>
-      <w:pPr>
-        <w:spacing w:after="0" w:line="285" w:lineRule="atLeast"/>
-        <w:rPr>
-          <w:rFonts w:ascii="Consolas" w:eastAsia="Times New Roman" w:hAnsi="Consolas" w:cs="Times New Roman"/>
-          <w:color w:val="000000" w:themeColor="text1"/>
-          <w:sz w:val="21"/>
-          <w:szCs w:val="21"/>
-          <w:lang w:val="en-US" w:eastAsia="ru-RU"/>
-        </w:rPr>
-      </w:pPr>
-    </w:p>
-    <w:p>
-      <w:pPr>
-        <w:spacing w:after="0" w:line="285" w:lineRule="atLeast"/>
-        <w:rPr>
-          <w:rFonts w:ascii="Consolas" w:eastAsia="Times New Roman" w:hAnsi="Consolas" w:cs="Times New Roman"/>
-          <w:color w:val="000000" w:themeColor="text1"/>
-          <w:sz w:val="21"/>
-          <w:szCs w:val="21"/>
-          <w:lang w:val="en-US" w:eastAsia="ru-RU"/>
-        </w:rPr>
-      </w:pPr>
-      <w:r>
-        <w:rPr>
-          <w:rFonts w:ascii="Consolas" w:eastAsia="Times New Roman" w:hAnsi="Consolas" w:cs="Times New Roman"/>
-          <w:color w:val="000000" w:themeColor="text1"/>
-          <w:sz w:val="21"/>
-          <w:szCs w:val="21"/>
-          <w:lang w:val="en-US" w:eastAsia="ru-RU"/>
-        </w:rPr>
-        <w:t xml:space="preserve">vector = first + </w:t>
-      </w:r>
-      <w:proofErr w:type="spellStart"/>
-      <w:r>
-        <w:rPr>
-          <w:rFonts w:ascii="Consolas" w:eastAsia="Times New Roman" w:hAnsi="Consolas" w:cs="Times New Roman"/>
-          <w:color w:val="000000" w:themeColor="text1"/>
-          <w:sz w:val="21"/>
-          <w:szCs w:val="21"/>
-          <w:lang w:val="en-US" w:eastAsia="ru-RU"/>
-        </w:rPr>
-        <w:t>np.arange</w:t>
-      </w:r>
-      <w:proofErr w:type="spellEnd"/>
-      <w:r>
-        <w:rPr>
-          <w:rFonts w:ascii="Consolas" w:eastAsia="Times New Roman" w:hAnsi="Consolas" w:cs="Times New Roman"/>
-          <w:color w:val="000000" w:themeColor="text1"/>
-          <w:sz w:val="21"/>
-          <w:szCs w:val="21"/>
-          <w:lang w:val="en-US" w:eastAsia="ru-RU"/>
-        </w:rPr>
-        <w:t>(0, size) * step</w:t>
-      </w:r>
-    </w:p>
-    <w:p>
-      <w:pPr>
-        <w:spacing w:after="0" w:line="285" w:lineRule="atLeast"/>
-        <w:rPr>
-          <w:rFonts w:ascii="Consolas" w:eastAsia="Times New Roman" w:hAnsi="Consolas" w:cs="Times New Roman"/>
-          <w:color w:val="000000" w:themeColor="text1"/>
-          <w:sz w:val="21"/>
-          <w:szCs w:val="21"/>
-          <w:lang w:val="en-US" w:eastAsia="ru-RU"/>
-        </w:rPr>
-      </w:pPr>
-    </w:p>
-    <w:p>
-      <w:pPr>
-        <w:spacing w:after="0" w:line="285" w:lineRule="atLeast"/>
-        <w:rPr>
-          <w:rFonts w:ascii="Consolas" w:eastAsia="Times New Roman" w:hAnsi="Consolas" w:cs="Times New Roman"/>
-          <w:color w:val="000000" w:themeColor="text1"/>
-          <w:sz w:val="21"/>
-          <w:szCs w:val="21"/>
-          <w:lang w:val="en-US" w:eastAsia="ru-RU"/>
-        </w:rPr>
-      </w:pPr>
-      <w:r>
-        <w:rPr>
-          <w:rFonts w:ascii="Consolas" w:eastAsia="Times New Roman" w:hAnsi="Consolas" w:cs="Times New Roman"/>
-          <w:color w:val="000000" w:themeColor="text1"/>
-          <w:sz w:val="21"/>
-          <w:szCs w:val="21"/>
-          <w:lang w:val="en-US" w:eastAsia="ru-RU"/>
-        </w:rPr>
-        <w:t>matrix[replace] = vector</w:t>
-      </w:r>
-    </w:p>
-    <w:p>
-      <w:pPr>
-        <w:spacing w:after="0" w:line="285" w:lineRule="atLeast"/>
-        <w:rPr>
-          <w:rFonts w:ascii="Consolas" w:eastAsia="Times New Roman" w:hAnsi="Consolas" w:cs="Times New Roman"/>
-          <w:color w:val="000000" w:themeColor="text1"/>
-          <w:sz w:val="21"/>
-          <w:szCs w:val="21"/>
-          <w:lang w:val="en-US" w:eastAsia="ru-RU"/>
-        </w:rPr>
-      </w:pPr>
-    </w:p>
-    <w:p>
-      <w:pPr>
-        <w:spacing w:after="0" w:line="285" w:lineRule="atLeast"/>
-        <w:rPr>
-          <w:rFonts w:ascii="Consolas" w:eastAsia="Times New Roman" w:hAnsi="Consolas" w:cs="Times New Roman"/>
-          <w:color w:val="000000" w:themeColor="text1"/>
-          <w:sz w:val="21"/>
-          <w:szCs w:val="21"/>
-          <w:lang w:val="en-US" w:eastAsia="ru-RU"/>
-        </w:rPr>
-      </w:pPr>
-      <w:r>
-        <w:rPr>
-          <w:rFonts w:ascii="Consolas" w:eastAsia="Times New Roman" w:hAnsi="Consolas" w:cs="Times New Roman"/>
-          <w:color w:val="000000" w:themeColor="text1"/>
-          <w:sz w:val="21"/>
-          <w:szCs w:val="21"/>
-          <w:lang w:val="en-US" w:eastAsia="ru-RU"/>
-        </w:rPr>
-        <w:t>print('vector')</w:t>
-      </w:r>
-    </w:p>
-    <w:p>
-      <w:pPr>
-        <w:spacing w:after="0" w:line="285" w:lineRule="atLeast"/>
-        <w:rPr>
-          <w:rFonts w:ascii="Consolas" w:eastAsia="Times New Roman" w:hAnsi="Consolas" w:cs="Times New Roman"/>
-          <w:color w:val="000000" w:themeColor="text1"/>
-          <w:sz w:val="21"/>
-          <w:szCs w:val="21"/>
-          <w:lang w:val="en-US" w:eastAsia="ru-RU"/>
-        </w:rPr>
-      </w:pPr>
-      <w:r>
-        <w:rPr>
-          <w:rFonts w:ascii="Consolas" w:eastAsia="Times New Roman" w:hAnsi="Consolas" w:cs="Times New Roman"/>
-          <w:color w:val="000000" w:themeColor="text1"/>
-          <w:sz w:val="21"/>
-          <w:szCs w:val="21"/>
-          <w:lang w:val="en-US" w:eastAsia="ru-RU"/>
-        </w:rPr>
-        <w:t>print(vector)</w:t>
-      </w:r>
-    </w:p>
-    <w:p>
-      <w:pPr>
-        <w:spacing w:after="0" w:line="285" w:lineRule="atLeast"/>
-        <w:rPr>
-          <w:rFonts w:ascii="Consolas" w:eastAsia="Times New Roman" w:hAnsi="Consolas" w:cs="Times New Roman"/>
-          <w:color w:val="000000" w:themeColor="text1"/>
-          <w:sz w:val="21"/>
-          <w:szCs w:val="21"/>
-          <w:lang w:val="en-US" w:eastAsia="ru-RU"/>
-        </w:rPr>
-      </w:pPr>
-      <w:r>
-        <w:rPr>
-          <w:rFonts w:ascii="Consolas" w:eastAsia="Times New Roman" w:hAnsi="Consolas" w:cs="Times New Roman"/>
-          <w:color w:val="000000" w:themeColor="text1"/>
-          <w:sz w:val="21"/>
-          <w:szCs w:val="21"/>
-          <w:lang w:val="en-US" w:eastAsia="ru-RU"/>
-        </w:rPr>
-        <w:t>print('matrix')</w:t>
-      </w:r>
-    </w:p>
-    <w:p>
-      <w:pPr>
-        <w:spacing w:after="0" w:line="285" w:lineRule="atLeast"/>
-        <w:rPr>
-          <w:rFonts w:ascii="Consolas" w:eastAsia="Times New Roman" w:hAnsi="Consolas" w:cs="Times New Roman"/>
-          <w:color w:val="000000" w:themeColor="text1"/>
-          <w:sz w:val="21"/>
-          <w:szCs w:val="21"/>
-          <w:lang w:val="en-US" w:eastAsia="ru-RU"/>
-        </w:rPr>
-      </w:pPr>
-      <w:r>
-        <w:rPr>
-          <w:rFonts w:ascii="Consolas" w:eastAsia="Times New Roman" w:hAnsi="Consolas" w:cs="Times New Roman"/>
-          <w:color w:val="000000" w:themeColor="text1"/>
-          <w:sz w:val="21"/>
-          <w:szCs w:val="21"/>
-          <w:lang w:val="en-US" w:eastAsia="ru-RU"/>
-        </w:rPr>
-        <w:t xml:space="preserve">print(*matrix, </w:t>
-      </w:r>
-      <w:proofErr w:type="spellStart"/>
-      <w:r>
-        <w:rPr>
-          <w:rFonts w:ascii="Consolas" w:eastAsia="Times New Roman" w:hAnsi="Consolas" w:cs="Times New Roman"/>
-          <w:color w:val="000000" w:themeColor="text1"/>
-          <w:sz w:val="21"/>
-          <w:szCs w:val="21"/>
-          <w:lang w:val="en-US" w:eastAsia="ru-RU"/>
-        </w:rPr>
-        <w:t>sep</w:t>
-      </w:r>
-      <w:proofErr w:type="spellEnd"/>
-      <w:r>
-        <w:rPr>
-          <w:rFonts w:ascii="Consolas" w:eastAsia="Times New Roman" w:hAnsi="Consolas" w:cs="Times New Roman"/>
-          <w:color w:val="000000" w:themeColor="text1"/>
-          <w:sz w:val="21"/>
-          <w:szCs w:val="21"/>
-          <w:lang w:val="en-US" w:eastAsia="ru-RU"/>
-        </w:rPr>
-        <w:t>='\n')</w:t>
-      </w:r>
-    </w:p>
-    <w:p>
-      <w:pPr>
-        <w:pStyle w:val="a7"/>
-        <w:jc w:val="center"/>
-        <w:rPr>
-          <w:rFonts w:ascii="Times New Roman" w:hAnsi="Times New Roman" w:cs="Times New Roman"/>
-          <w:bCs/>
-          <w:iCs/>
-          <w:sz w:val="28"/>
-          <w:szCs w:val="28"/>
-          <w:lang w:val="en-US"/>
-        </w:rPr>
-      </w:pPr>
-    </w:p>
-    <w:p>
-      <w:pPr>
-        <w:pStyle w:val="a7"/>
-        <w:jc w:val="center"/>
-        <w:rPr>
-          <w:rFonts w:ascii="Times New Roman" w:hAnsi="Times New Roman" w:cs="Times New Roman"/>
-          <w:bCs/>
-          <w:iCs/>
-          <w:sz w:val="28"/>
-          <w:szCs w:val="28"/>
-        </w:rPr>
-      </w:pPr>
-      <w:r>
-        <w:rPr>
-          <w:rFonts w:ascii="Times New Roman" w:hAnsi="Times New Roman" w:cs="Times New Roman"/>
-          <w:bCs/>
-          <w:iCs/>
-          <w:sz w:val="28"/>
-          <w:szCs w:val="28"/>
-        </w:rPr>
-        <w:t>Рис. 1.</w:t>
-      </w:r>
-      <w:r>
-        <w:rPr>
-          <w:rFonts w:ascii="Times New Roman" w:hAnsi="Times New Roman" w:cs="Times New Roman"/>
-          <w:bCs/>
-          <w:iCs/>
-          <w:sz w:val="28"/>
-          <w:szCs w:val="28"/>
-        </w:rPr>
-        <w:t>4</w:t>
-      </w:r>
-      <w:r>
-        <w:rPr>
-          <w:rFonts w:ascii="Times New Roman" w:hAnsi="Times New Roman" w:cs="Times New Roman"/>
-          <w:bCs/>
-          <w:iCs/>
-          <w:sz w:val="28"/>
-          <w:szCs w:val="28"/>
-        </w:rPr>
-        <w:t>.1 Блок задания.</w:t>
-      </w:r>
-    </w:p>
-    <w:p>
-      <w:pPr>
-        <w:rPr>
-          <w:rFonts w:ascii="Times New Roman" w:hAnsi="Times New Roman" w:cs="Times New Roman"/>
-          <w:bCs/>
-          <w:iCs/>
-          <w:sz w:val="28"/>
-          <w:szCs w:val="28"/>
-        </w:rPr>
-      </w:pPr>
-    </w:p>
-    <w:p>
-      <w:pPr>
-        <w:pStyle w:val="a7"/>
-        <w:numPr>
-          <w:ilvl w:val="0"/>
-          <w:numId w:val="6"/>
-        </w:numPr>
-        <w:spacing w:line="360" w:lineRule="auto"/>
-        <w:ind w:left="0" w:hanging="11"/>
-        <w:rPr>
-          <w:rFonts w:ascii="Times New Roman" w:hAnsi="Times New Roman" w:cs="Times New Roman"/>
-          <w:bCs/>
-          <w:iCs/>
-          <w:sz w:val="28"/>
-          <w:szCs w:val="28"/>
-        </w:rPr>
-      </w:pPr>
-      <w:r>
-        <w:rPr>
-          <w:rFonts w:ascii="Times New Roman" w:hAnsi="Times New Roman" w:cs="Times New Roman"/>
-          <w:bCs/>
-          <w:iCs/>
-          <w:sz w:val="28"/>
-          <w:szCs w:val="28"/>
-        </w:rPr>
-        <w:t>Замены</w:t>
-      </w:r>
-      <w:r>
-        <w:rPr>
-          <w:rFonts w:ascii="Times New Roman" w:hAnsi="Times New Roman" w:cs="Times New Roman"/>
-          <w:bCs/>
-          <w:iCs/>
-          <w:sz w:val="28"/>
-          <w:szCs w:val="28"/>
-        </w:rPr>
-        <w:t xml:space="preserve"> </w:t>
-      </w:r>
-      <w:r>
-        <w:rPr>
-          <w:rFonts w:ascii="Times New Roman" w:hAnsi="Times New Roman" w:cs="Times New Roman"/>
-          <w:bCs/>
-          <w:iCs/>
-          <w:sz w:val="28"/>
-          <w:szCs w:val="28"/>
-        </w:rPr>
-        <w:t xml:space="preserve">колонки </w:t>
-      </w:r>
-      <w:r>
-        <w:rPr>
-          <w:rFonts w:ascii="Times New Roman" w:hAnsi="Times New Roman" w:cs="Times New Roman"/>
-          <w:bCs/>
-          <w:iCs/>
-          <w:sz w:val="28"/>
-          <w:szCs w:val="28"/>
-        </w:rPr>
-        <w:t>(рис. 1.</w:t>
-      </w:r>
-      <w:r>
-        <w:rPr>
-          <w:rFonts w:ascii="Times New Roman" w:hAnsi="Times New Roman" w:cs="Times New Roman"/>
-          <w:bCs/>
-          <w:iCs/>
-          <w:sz w:val="28"/>
-          <w:szCs w:val="28"/>
-        </w:rPr>
-        <w:t>5</w:t>
-      </w:r>
-      <w:r>
-        <w:rPr>
-          <w:rFonts w:ascii="Times New Roman" w:hAnsi="Times New Roman" w:cs="Times New Roman"/>
-          <w:bCs/>
-          <w:iCs/>
-          <w:sz w:val="28"/>
-          <w:szCs w:val="28"/>
-        </w:rPr>
-        <w:t>.1)</w:t>
-      </w:r>
-    </w:p>
-    <w:p>
-      <w:pPr>
-        <w:spacing w:after="0" w:line="285" w:lineRule="atLeast"/>
-        <w:rPr>
-          <w:rFonts w:ascii="Consolas" w:eastAsia="Times New Roman" w:hAnsi="Consolas" w:cs="Times New Roman"/>
-          <w:color w:val="000000" w:themeColor="text1"/>
-          <w:sz w:val="21"/>
-          <w:szCs w:val="21"/>
-          <w:lang w:eastAsia="ru-RU"/>
-        </w:rPr>
-      </w:pPr>
-      <w:proofErr w:type="spellStart"/>
-      <w:r>
-        <w:rPr>
-          <w:rFonts w:ascii="Consolas" w:eastAsia="Times New Roman" w:hAnsi="Consolas" w:cs="Times New Roman"/>
-          <w:color w:val="000000" w:themeColor="text1"/>
-          <w:sz w:val="21"/>
-          <w:szCs w:val="21"/>
-          <w:lang w:eastAsia="ru-RU"/>
-        </w:rPr>
-        <w:t>size</w:t>
-      </w:r>
-      <w:proofErr w:type="spellEnd"/>
-      <w:r>
-        <w:rPr>
-          <w:rFonts w:ascii="Consolas" w:eastAsia="Times New Roman" w:hAnsi="Consolas" w:cs="Times New Roman"/>
-          <w:color w:val="000000" w:themeColor="text1"/>
-          <w:sz w:val="21"/>
-          <w:szCs w:val="21"/>
-          <w:lang w:eastAsia="ru-RU"/>
-        </w:rPr>
-        <w:t xml:space="preserve"> = 512</w:t>
-      </w:r>
-    </w:p>
-    <w:p>
-      <w:pPr>
-        <w:spacing w:after="0" w:line="285" w:lineRule="atLeast"/>
-        <w:rPr>
-          <w:rFonts w:ascii="Consolas" w:eastAsia="Times New Roman" w:hAnsi="Consolas" w:cs="Times New Roman"/>
-          <w:color w:val="000000" w:themeColor="text1"/>
-          <w:sz w:val="21"/>
-          <w:szCs w:val="21"/>
-          <w:lang w:eastAsia="ru-RU"/>
-        </w:rPr>
-      </w:pPr>
-      <w:proofErr w:type="spellStart"/>
-      <w:r>
-        <w:rPr>
-          <w:rFonts w:ascii="Consolas" w:eastAsia="Times New Roman" w:hAnsi="Consolas" w:cs="Times New Roman"/>
-          <w:color w:val="000000" w:themeColor="text1"/>
-          <w:sz w:val="21"/>
-          <w:szCs w:val="21"/>
-          <w:lang w:eastAsia="ru-RU"/>
-        </w:rPr>
-        <w:t>replace</w:t>
-      </w:r>
-      <w:proofErr w:type="spellEnd"/>
-      <w:r>
-        <w:rPr>
-          <w:rFonts w:ascii="Consolas" w:eastAsia="Times New Roman" w:hAnsi="Consolas" w:cs="Times New Roman"/>
-          <w:color w:val="000000" w:themeColor="text1"/>
-          <w:sz w:val="21"/>
-          <w:szCs w:val="21"/>
-          <w:lang w:eastAsia="ru-RU"/>
-        </w:rPr>
-        <w:t xml:space="preserve"> = 100</w:t>
-      </w:r>
-    </w:p>
-    <w:p>
-      <w:pPr>
-        <w:spacing w:after="0" w:line="285" w:lineRule="atLeast"/>
-        <w:rPr>
-          <w:rFonts w:ascii="Consolas" w:eastAsia="Times New Roman" w:hAnsi="Consolas" w:cs="Times New Roman"/>
-          <w:color w:val="000000" w:themeColor="text1"/>
-          <w:sz w:val="21"/>
-          <w:szCs w:val="21"/>
-          <w:lang w:eastAsia="ru-RU"/>
-        </w:rPr>
-      </w:pPr>
-    </w:p>
-    <w:p>
-      <w:pPr>
-        <w:spacing w:after="0" w:line="285" w:lineRule="atLeast"/>
-        <w:rPr>
-          <w:rFonts w:ascii="Consolas" w:eastAsia="Times New Roman" w:hAnsi="Consolas" w:cs="Times New Roman"/>
-          <w:color w:val="000000" w:themeColor="text1"/>
-          <w:sz w:val="21"/>
-          <w:szCs w:val="21"/>
-          <w:lang w:val="en-US" w:eastAsia="ru-RU"/>
-        </w:rPr>
-      </w:pPr>
-      <w:r>
-        <w:rPr>
-          <w:rFonts w:ascii="Consolas" w:eastAsia="Times New Roman" w:hAnsi="Consolas" w:cs="Times New Roman"/>
-          <w:color w:val="000000" w:themeColor="text1"/>
-          <w:sz w:val="21"/>
-          <w:szCs w:val="21"/>
-          <w:lang w:val="en-US" w:eastAsia="ru-RU"/>
-        </w:rPr>
-        <w:t>column = [</w:t>
-      </w:r>
-      <w:proofErr w:type="spellStart"/>
-      <w:r>
-        <w:rPr>
-          <w:rFonts w:ascii="Consolas" w:eastAsia="Times New Roman" w:hAnsi="Consolas" w:cs="Times New Roman"/>
-          <w:color w:val="000000" w:themeColor="text1"/>
-          <w:sz w:val="21"/>
-          <w:szCs w:val="21"/>
-          <w:lang w:val="en-US" w:eastAsia="ru-RU"/>
-        </w:rPr>
-        <w:t>gen.get_number</w:t>
-      </w:r>
-      <w:proofErr w:type="spellEnd"/>
-      <w:r>
-        <w:rPr>
-          <w:rFonts w:ascii="Consolas" w:eastAsia="Times New Roman" w:hAnsi="Consolas" w:cs="Times New Roman"/>
-          <w:color w:val="000000" w:themeColor="text1"/>
-          <w:sz w:val="21"/>
-          <w:szCs w:val="21"/>
-          <w:lang w:val="en-US" w:eastAsia="ru-RU"/>
-        </w:rPr>
-        <w:t>(</w:t>
-      </w:r>
-      <w:proofErr w:type="spellStart"/>
-      <w:r>
-        <w:rPr>
-          <w:rFonts w:ascii="Consolas" w:eastAsia="Times New Roman" w:hAnsi="Consolas" w:cs="Times New Roman"/>
-          <w:color w:val="000000" w:themeColor="text1"/>
-          <w:sz w:val="21"/>
-          <w:szCs w:val="21"/>
-          <w:lang w:val="en-US" w:eastAsia="ru-RU"/>
-        </w:rPr>
-        <w:t>i</w:t>
-      </w:r>
-      <w:proofErr w:type="spellEnd"/>
-      <w:r>
-        <w:rPr>
-          <w:rFonts w:ascii="Consolas" w:eastAsia="Times New Roman" w:hAnsi="Consolas" w:cs="Times New Roman"/>
-          <w:color w:val="000000" w:themeColor="text1"/>
-          <w:sz w:val="21"/>
-          <w:szCs w:val="21"/>
-          <w:lang w:val="en-US" w:eastAsia="ru-RU"/>
-        </w:rPr>
-        <w:t xml:space="preserve"> + 1) for </w:t>
-      </w:r>
-      <w:proofErr w:type="spellStart"/>
-      <w:r>
-        <w:rPr>
-          <w:rFonts w:ascii="Consolas" w:eastAsia="Times New Roman" w:hAnsi="Consolas" w:cs="Times New Roman"/>
-          <w:color w:val="000000" w:themeColor="text1"/>
-          <w:sz w:val="21"/>
-          <w:szCs w:val="21"/>
-          <w:lang w:val="en-US" w:eastAsia="ru-RU"/>
-        </w:rPr>
-        <w:t>i</w:t>
-      </w:r>
-      <w:proofErr w:type="spellEnd"/>
-      <w:r>
-        <w:rPr>
-          <w:rFonts w:ascii="Consolas" w:eastAsia="Times New Roman" w:hAnsi="Consolas" w:cs="Times New Roman"/>
-          <w:color w:val="000000" w:themeColor="text1"/>
-          <w:sz w:val="21"/>
-          <w:szCs w:val="21"/>
-          <w:lang w:val="en-US" w:eastAsia="ru-RU"/>
-        </w:rPr>
-        <w:t xml:space="preserve"> in </w:t>
-      </w:r>
-      <w:proofErr w:type="spellStart"/>
-      <w:r>
-        <w:rPr>
-          <w:rFonts w:ascii="Consolas" w:eastAsia="Times New Roman" w:hAnsi="Consolas" w:cs="Times New Roman"/>
-          <w:color w:val="000000" w:themeColor="text1"/>
-          <w:sz w:val="21"/>
-          <w:szCs w:val="21"/>
-          <w:lang w:val="en-US" w:eastAsia="ru-RU"/>
-        </w:rPr>
-        <w:t>np.arange</w:t>
-      </w:r>
-      <w:proofErr w:type="spellEnd"/>
-      <w:r>
-        <w:rPr>
-          <w:rFonts w:ascii="Consolas" w:eastAsia="Times New Roman" w:hAnsi="Consolas" w:cs="Times New Roman"/>
-          <w:color w:val="000000" w:themeColor="text1"/>
-          <w:sz w:val="21"/>
-          <w:szCs w:val="21"/>
-          <w:lang w:val="en-US" w:eastAsia="ru-RU"/>
-        </w:rPr>
-        <w:t>(0, size)]</w:t>
-      </w:r>
-    </w:p>
-    <w:p>
-      <w:pPr>
-        <w:spacing w:after="0" w:line="285" w:lineRule="atLeast"/>
-        <w:rPr>
-          <w:rFonts w:ascii="Consolas" w:eastAsia="Times New Roman" w:hAnsi="Consolas" w:cs="Times New Roman"/>
-          <w:color w:val="000000" w:themeColor="text1"/>
-          <w:sz w:val="21"/>
-          <w:szCs w:val="21"/>
-          <w:lang w:val="en-US" w:eastAsia="ru-RU"/>
-        </w:rPr>
-      </w:pPr>
-    </w:p>
-    <w:p>
-      <w:pPr>
-        <w:spacing w:after="0" w:line="285" w:lineRule="atLeast"/>
-        <w:rPr>
-          <w:rFonts w:ascii="Consolas" w:eastAsia="Times New Roman" w:hAnsi="Consolas" w:cs="Times New Roman"/>
-          <w:color w:val="000000" w:themeColor="text1"/>
-          <w:sz w:val="21"/>
-          <w:szCs w:val="21"/>
-          <w:lang w:val="en-US" w:eastAsia="ru-RU"/>
-        </w:rPr>
-      </w:pPr>
-      <w:r>
-        <w:rPr>
-          <w:rFonts w:ascii="Consolas" w:eastAsia="Times New Roman" w:hAnsi="Consolas" w:cs="Times New Roman"/>
-          <w:color w:val="000000" w:themeColor="text1"/>
-          <w:sz w:val="21"/>
-          <w:szCs w:val="21"/>
-          <w:lang w:val="en-US" w:eastAsia="ru-RU"/>
-        </w:rPr>
-        <w:t xml:space="preserve">matrix[:, replace] = </w:t>
-      </w:r>
-      <w:proofErr w:type="spellStart"/>
-      <w:r>
-        <w:rPr>
-          <w:rFonts w:ascii="Consolas" w:eastAsia="Times New Roman" w:hAnsi="Consolas" w:cs="Times New Roman"/>
-          <w:color w:val="000000" w:themeColor="text1"/>
-          <w:sz w:val="21"/>
-          <w:szCs w:val="21"/>
-          <w:lang w:val="en-US" w:eastAsia="ru-RU"/>
-        </w:rPr>
-        <w:t>np.array</w:t>
-      </w:r>
-      <w:proofErr w:type="spellEnd"/>
-      <w:r>
-        <w:rPr>
-          <w:rFonts w:ascii="Consolas" w:eastAsia="Times New Roman" w:hAnsi="Consolas" w:cs="Times New Roman"/>
-          <w:color w:val="000000" w:themeColor="text1"/>
-          <w:sz w:val="21"/>
-          <w:szCs w:val="21"/>
-          <w:lang w:val="en-US" w:eastAsia="ru-RU"/>
-        </w:rPr>
-        <w:t>([</w:t>
-      </w:r>
-      <w:proofErr w:type="spellStart"/>
-      <w:r>
-        <w:rPr>
-          <w:rFonts w:ascii="Consolas" w:eastAsia="Times New Roman" w:hAnsi="Consolas" w:cs="Times New Roman"/>
-          <w:color w:val="000000" w:themeColor="text1"/>
-          <w:sz w:val="21"/>
-          <w:szCs w:val="21"/>
-          <w:lang w:val="en-US" w:eastAsia="ru-RU"/>
-        </w:rPr>
-        <w:t>np.array</w:t>
-      </w:r>
-      <w:proofErr w:type="spellEnd"/>
-      <w:r>
-        <w:rPr>
-          <w:rFonts w:ascii="Consolas" w:eastAsia="Times New Roman" w:hAnsi="Consolas" w:cs="Times New Roman"/>
-          <w:color w:val="000000" w:themeColor="text1"/>
-          <w:sz w:val="21"/>
-          <w:szCs w:val="21"/>
-          <w:lang w:val="en-US" w:eastAsia="ru-RU"/>
-        </w:rPr>
-        <w:t xml:space="preserve">([x], </w:t>
-      </w:r>
-      <w:proofErr w:type="spellStart"/>
-      <w:r>
-        <w:rPr>
-          <w:rFonts w:ascii="Consolas" w:eastAsia="Times New Roman" w:hAnsi="Consolas" w:cs="Times New Roman"/>
-          <w:color w:val="000000" w:themeColor="text1"/>
-          <w:sz w:val="21"/>
-          <w:szCs w:val="21"/>
-          <w:lang w:val="en-US" w:eastAsia="ru-RU"/>
-        </w:rPr>
-        <w:t>dtype</w:t>
-      </w:r>
-      <w:proofErr w:type="spellEnd"/>
-      <w:r>
-        <w:rPr>
-          <w:rFonts w:ascii="Consolas" w:eastAsia="Times New Roman" w:hAnsi="Consolas" w:cs="Times New Roman"/>
-          <w:color w:val="000000" w:themeColor="text1"/>
-          <w:sz w:val="21"/>
-          <w:szCs w:val="21"/>
-          <w:lang w:val="en-US" w:eastAsia="ru-RU"/>
-        </w:rPr>
-        <w:t>=str) for x in column])</w:t>
-      </w:r>
-    </w:p>
-    <w:p>
-      <w:pPr>
-        <w:spacing w:after="0" w:line="285" w:lineRule="atLeast"/>
-        <w:rPr>
-          <w:rFonts w:ascii="Consolas" w:eastAsia="Times New Roman" w:hAnsi="Consolas" w:cs="Times New Roman"/>
-          <w:color w:val="000000" w:themeColor="text1"/>
-          <w:sz w:val="21"/>
-          <w:szCs w:val="21"/>
-          <w:lang w:val="en-US" w:eastAsia="ru-RU"/>
-        </w:rPr>
-      </w:pPr>
-    </w:p>
-    <w:p>
-      <w:pPr>
-        <w:spacing w:after="0" w:line="285" w:lineRule="atLeast"/>
-        <w:rPr>
-          <w:rFonts w:ascii="Consolas" w:eastAsia="Times New Roman" w:hAnsi="Consolas" w:cs="Times New Roman"/>
-          <w:color w:val="000000" w:themeColor="text1"/>
-          <w:sz w:val="21"/>
-          <w:szCs w:val="21"/>
-          <w:lang w:val="en-US" w:eastAsia="ru-RU"/>
-        </w:rPr>
-      </w:pPr>
-      <w:r>
-        <w:rPr>
-          <w:rFonts w:ascii="Consolas" w:eastAsia="Times New Roman" w:hAnsi="Consolas" w:cs="Times New Roman"/>
-          <w:color w:val="000000" w:themeColor="text1"/>
-          <w:sz w:val="21"/>
-          <w:szCs w:val="21"/>
-          <w:lang w:val="en-US" w:eastAsia="ru-RU"/>
-        </w:rPr>
-        <w:t>print('vector')</w:t>
-      </w:r>
-    </w:p>
-    <w:p>
-      <w:pPr>
-        <w:spacing w:after="0" w:line="285" w:lineRule="atLeast"/>
-        <w:rPr>
-          <w:rFonts w:ascii="Consolas" w:eastAsia="Times New Roman" w:hAnsi="Consolas" w:cs="Times New Roman"/>
-          <w:color w:val="000000" w:themeColor="text1"/>
-          <w:sz w:val="21"/>
-          <w:szCs w:val="21"/>
-          <w:lang w:val="en-US" w:eastAsia="ru-RU"/>
-        </w:rPr>
-      </w:pPr>
-      <w:r>
-        <w:rPr>
-          <w:rFonts w:ascii="Consolas" w:eastAsia="Times New Roman" w:hAnsi="Consolas" w:cs="Times New Roman"/>
-          <w:color w:val="000000" w:themeColor="text1"/>
-          <w:sz w:val="21"/>
-          <w:szCs w:val="21"/>
-          <w:lang w:val="en-US" w:eastAsia="ru-RU"/>
-        </w:rPr>
-        <w:t>print(column)</w:t>
-      </w:r>
-    </w:p>
-    <w:p>
-      <w:pPr>
-        <w:spacing w:after="0" w:line="285" w:lineRule="atLeast"/>
-        <w:rPr>
-          <w:rFonts w:ascii="Consolas" w:eastAsia="Times New Roman" w:hAnsi="Consolas" w:cs="Times New Roman"/>
-          <w:color w:val="000000" w:themeColor="text1"/>
-          <w:sz w:val="21"/>
-          <w:szCs w:val="21"/>
-          <w:lang w:val="en-US" w:eastAsia="ru-RU"/>
-        </w:rPr>
-      </w:pPr>
-      <w:r>
-        <w:rPr>
-          <w:rFonts w:ascii="Consolas" w:eastAsia="Times New Roman" w:hAnsi="Consolas" w:cs="Times New Roman"/>
-          <w:color w:val="000000" w:themeColor="text1"/>
-          <w:sz w:val="21"/>
-          <w:szCs w:val="21"/>
-          <w:lang w:val="en-US" w:eastAsia="ru-RU"/>
-        </w:rPr>
-        <w:t>print('matrix')</w:t>
-      </w:r>
-    </w:p>
-    <w:p>
-      <w:pPr>
-        <w:spacing w:after="0" w:line="285" w:lineRule="atLeast"/>
-        <w:rPr>
-          <w:rFonts w:ascii="Consolas" w:eastAsia="Times New Roman" w:hAnsi="Consolas" w:cs="Times New Roman"/>
-          <w:color w:val="000000" w:themeColor="text1"/>
-          <w:sz w:val="21"/>
-          <w:szCs w:val="21"/>
-          <w:lang w:val="en-US" w:eastAsia="ru-RU"/>
-        </w:rPr>
-      </w:pPr>
-      <w:r>
-        <w:rPr>
-          <w:rFonts w:ascii="Consolas" w:eastAsia="Times New Roman" w:hAnsi="Consolas" w:cs="Times New Roman"/>
-          <w:color w:val="000000" w:themeColor="text1"/>
-          <w:sz w:val="21"/>
-          <w:szCs w:val="21"/>
-          <w:lang w:val="en-US" w:eastAsia="ru-RU"/>
-        </w:rPr>
-        <w:t xml:space="preserve">print(*matrix, </w:t>
-      </w:r>
-      <w:proofErr w:type="spellStart"/>
-      <w:r>
-        <w:rPr>
-          <w:rFonts w:ascii="Consolas" w:eastAsia="Times New Roman" w:hAnsi="Consolas" w:cs="Times New Roman"/>
-          <w:color w:val="000000" w:themeColor="text1"/>
-          <w:sz w:val="21"/>
-          <w:szCs w:val="21"/>
-          <w:lang w:val="en-US" w:eastAsia="ru-RU"/>
-        </w:rPr>
-        <w:t>sep</w:t>
-      </w:r>
-      <w:proofErr w:type="spellEnd"/>
-      <w:r>
-        <w:rPr>
-          <w:rFonts w:ascii="Consolas" w:eastAsia="Times New Roman" w:hAnsi="Consolas" w:cs="Times New Roman"/>
-          <w:color w:val="000000" w:themeColor="text1"/>
-          <w:sz w:val="21"/>
-          <w:szCs w:val="21"/>
-          <w:lang w:val="en-US" w:eastAsia="ru-RU"/>
-        </w:rPr>
-        <w:t>='\n')</w:t>
-      </w:r>
-    </w:p>
-    <w:p>
-      <w:pPr>
-        <w:pStyle w:val="a7"/>
-        <w:jc w:val="center"/>
-        <w:rPr>
-          <w:rFonts w:ascii="Times New Roman" w:hAnsi="Times New Roman" w:cs="Times New Roman"/>
-          <w:bCs/>
-          <w:iCs/>
-          <w:sz w:val="28"/>
-          <w:szCs w:val="28"/>
-          <w:lang w:val="en-US"/>
-        </w:rPr>
-      </w:pPr>
-    </w:p>
-    <w:p>
-      <w:pPr>
-        <w:pStyle w:val="a7"/>
-        <w:jc w:val="center"/>
-        <w:rPr>
-          <w:rFonts w:ascii="Times New Roman" w:hAnsi="Times New Roman" w:cs="Times New Roman"/>
-          <w:bCs/>
-          <w:iCs/>
-          <w:sz w:val="28"/>
-          <w:szCs w:val="28"/>
-        </w:rPr>
-      </w:pPr>
-      <w:r>
-        <w:rPr>
-          <w:rFonts w:ascii="Times New Roman" w:hAnsi="Times New Roman" w:cs="Times New Roman"/>
-          <w:bCs/>
-          <w:iCs/>
-          <w:sz w:val="28"/>
-          <w:szCs w:val="28"/>
-        </w:rPr>
-        <w:t>Рис. 1.</w:t>
-      </w:r>
-      <w:r>
-        <w:rPr>
-          <w:rFonts w:ascii="Times New Roman" w:hAnsi="Times New Roman" w:cs="Times New Roman"/>
-          <w:bCs/>
-          <w:iCs/>
-          <w:sz w:val="28"/>
-          <w:szCs w:val="28"/>
-        </w:rPr>
-        <w:t>5</w:t>
-      </w:r>
-      <w:r>
-        <w:rPr>
-          <w:rFonts w:ascii="Times New Roman" w:hAnsi="Times New Roman" w:cs="Times New Roman"/>
-          <w:bCs/>
-          <w:iCs/>
-          <w:sz w:val="28"/>
-          <w:szCs w:val="28"/>
-        </w:rPr>
-        <w:t>.1 Блок задания.</w:t>
-      </w:r>
-    </w:p>
-    <w:p>
-      <w:pPr>
-        <w:rPr>
-          <w:rFonts w:ascii="Times New Roman" w:hAnsi="Times New Roman" w:cs="Times New Roman"/>
-          <w:bCs/>
-          <w:iCs/>
-          <w:sz w:val="28"/>
-          <w:szCs w:val="28"/>
-        </w:rPr>
-      </w:pPr>
-    </w:p>
-    <w:p>
-      <w:pPr>
-        <w:pStyle w:val="a7"/>
-        <w:numPr>
-          <w:ilvl w:val="0"/>
-          <w:numId w:val="6"/>
-        </w:numPr>
-        <w:spacing w:line="360" w:lineRule="auto"/>
-        <w:ind w:left="0" w:hanging="11"/>
-        <w:rPr>
-          <w:rFonts w:ascii="Times New Roman" w:hAnsi="Times New Roman" w:cs="Times New Roman"/>
-          <w:bCs/>
-          <w:iCs/>
-          <w:sz w:val="28"/>
-          <w:szCs w:val="28"/>
-        </w:rPr>
-      </w:pPr>
-      <w:r>
-        <w:rPr>
-          <w:rFonts w:ascii="Times New Roman" w:hAnsi="Times New Roman" w:cs="Times New Roman"/>
-          <w:bCs/>
-          <w:iCs/>
-          <w:sz w:val="28"/>
-          <w:szCs w:val="28"/>
-        </w:rPr>
-        <w:t>Перемножение подматриц</w:t>
-      </w:r>
-      <w:r>
-        <w:rPr>
-          <w:rFonts w:ascii="Times New Roman" w:hAnsi="Times New Roman" w:cs="Times New Roman"/>
-          <w:bCs/>
-          <w:iCs/>
-          <w:sz w:val="28"/>
-          <w:szCs w:val="28"/>
-        </w:rPr>
-        <w:t xml:space="preserve"> (рис. 1.</w:t>
-      </w:r>
-      <w:r>
-        <w:rPr>
-          <w:rFonts w:ascii="Times New Roman" w:hAnsi="Times New Roman" w:cs="Times New Roman"/>
-          <w:bCs/>
-          <w:iCs/>
-          <w:sz w:val="28"/>
-          <w:szCs w:val="28"/>
-        </w:rPr>
-        <w:t>6</w:t>
-      </w:r>
-      <w:r>
-        <w:rPr>
-          <w:rFonts w:ascii="Times New Roman" w:hAnsi="Times New Roman" w:cs="Times New Roman"/>
-          <w:bCs/>
-          <w:iCs/>
-          <w:sz w:val="28"/>
-          <w:szCs w:val="28"/>
-        </w:rPr>
-        <w:t>.1)</w:t>
-      </w:r>
-    </w:p>
-    <w:p>
-      <w:pPr>
-        <w:spacing w:after="0" w:line="285" w:lineRule="atLeast"/>
-        <w:rPr>
-          <w:rFonts w:ascii="Consolas" w:eastAsia="Times New Roman" w:hAnsi="Consolas" w:cs="Times New Roman"/>
-          <w:color w:val="000000" w:themeColor="text1"/>
-          <w:sz w:val="21"/>
-          <w:szCs w:val="21"/>
-          <w:lang w:val="en-US" w:eastAsia="ru-RU"/>
-        </w:rPr>
-      </w:pPr>
-      <w:proofErr w:type="spellStart"/>
-      <w:r>
-        <w:rPr>
-          <w:rFonts w:ascii="Consolas" w:eastAsia="Times New Roman" w:hAnsi="Consolas" w:cs="Times New Roman"/>
-          <w:color w:val="000000" w:themeColor="text1"/>
-          <w:sz w:val="21"/>
-          <w:szCs w:val="21"/>
-          <w:lang w:val="en-US" w:eastAsia="ru-RU"/>
-        </w:rPr>
-        <w:t>sub_size</w:t>
-      </w:r>
-      <w:proofErr w:type="spellEnd"/>
-      <w:r>
-        <w:rPr>
-          <w:rFonts w:ascii="Consolas" w:eastAsia="Times New Roman" w:hAnsi="Consolas" w:cs="Times New Roman"/>
-          <w:color w:val="000000" w:themeColor="text1"/>
-          <w:sz w:val="21"/>
-          <w:szCs w:val="21"/>
-          <w:lang w:val="en-US" w:eastAsia="ru-RU"/>
-        </w:rPr>
-        <w:t xml:space="preserve"> = (20, 20)</w:t>
-      </w:r>
-    </w:p>
-    <w:p>
-      <w:pPr>
-        <w:spacing w:after="0" w:line="285" w:lineRule="atLeast"/>
-        <w:rPr>
-          <w:rFonts w:ascii="Consolas" w:eastAsia="Times New Roman" w:hAnsi="Consolas" w:cs="Times New Roman"/>
-          <w:color w:val="000000" w:themeColor="text1"/>
-          <w:sz w:val="21"/>
-          <w:szCs w:val="21"/>
-          <w:lang w:val="en-US" w:eastAsia="ru-RU"/>
-        </w:rPr>
-      </w:pPr>
-      <w:proofErr w:type="spellStart"/>
-      <w:r>
-        <w:rPr>
-          <w:rFonts w:ascii="Consolas" w:eastAsia="Times New Roman" w:hAnsi="Consolas" w:cs="Times New Roman"/>
-          <w:color w:val="000000" w:themeColor="text1"/>
-          <w:sz w:val="21"/>
-          <w:szCs w:val="21"/>
-          <w:lang w:val="en-US" w:eastAsia="ru-RU"/>
-        </w:rPr>
-        <w:t>point_a</w:t>
-      </w:r>
-      <w:proofErr w:type="spellEnd"/>
-      <w:r>
-        <w:rPr>
-          <w:rFonts w:ascii="Consolas" w:eastAsia="Times New Roman" w:hAnsi="Consolas" w:cs="Times New Roman"/>
-          <w:color w:val="000000" w:themeColor="text1"/>
-          <w:sz w:val="21"/>
-          <w:szCs w:val="21"/>
-          <w:lang w:val="en-US" w:eastAsia="ru-RU"/>
-        </w:rPr>
-        <w:t xml:space="preserve"> = (0, 0)</w:t>
-      </w:r>
-    </w:p>
-    <w:p>
-      <w:pPr>
-        <w:spacing w:after="0" w:line="285" w:lineRule="atLeast"/>
-        <w:rPr>
-          <w:rFonts w:ascii="Consolas" w:eastAsia="Times New Roman" w:hAnsi="Consolas" w:cs="Times New Roman"/>
-          <w:color w:val="000000" w:themeColor="text1"/>
-          <w:sz w:val="21"/>
-          <w:szCs w:val="21"/>
-          <w:lang w:val="en-US" w:eastAsia="ru-RU"/>
-        </w:rPr>
-      </w:pPr>
-      <w:proofErr w:type="spellStart"/>
-      <w:r>
-        <w:rPr>
-          <w:rFonts w:ascii="Consolas" w:eastAsia="Times New Roman" w:hAnsi="Consolas" w:cs="Times New Roman"/>
-          <w:color w:val="000000" w:themeColor="text1"/>
-          <w:sz w:val="21"/>
-          <w:szCs w:val="21"/>
-          <w:lang w:val="en-US" w:eastAsia="ru-RU"/>
-        </w:rPr>
-        <w:t>point_b</w:t>
-      </w:r>
-      <w:proofErr w:type="spellEnd"/>
-      <w:r>
-        <w:rPr>
-          <w:rFonts w:ascii="Consolas" w:eastAsia="Times New Roman" w:hAnsi="Consolas" w:cs="Times New Roman"/>
-          <w:color w:val="000000" w:themeColor="text1"/>
-          <w:sz w:val="21"/>
-          <w:szCs w:val="21"/>
-          <w:lang w:val="en-US" w:eastAsia="ru-RU"/>
-        </w:rPr>
-        <w:t xml:space="preserve"> = (100, 100)</w:t>
-      </w:r>
-    </w:p>
-    <w:p>
-      <w:pPr>
-        <w:spacing w:after="0" w:line="285" w:lineRule="atLeast"/>
-        <w:rPr>
-          <w:rFonts w:ascii="Consolas" w:eastAsia="Times New Roman" w:hAnsi="Consolas" w:cs="Times New Roman"/>
-          <w:color w:val="000000" w:themeColor="text1"/>
-          <w:sz w:val="21"/>
-          <w:szCs w:val="21"/>
-          <w:lang w:val="en-US" w:eastAsia="ru-RU"/>
-        </w:rPr>
-      </w:pPr>
-    </w:p>
-    <w:p>
-      <w:pPr>
-        <w:spacing w:after="0" w:line="285" w:lineRule="atLeast"/>
-        <w:rPr>
-          <w:rFonts w:ascii="Consolas" w:eastAsia="Times New Roman" w:hAnsi="Consolas" w:cs="Times New Roman"/>
-          <w:color w:val="000000" w:themeColor="text1"/>
-          <w:sz w:val="21"/>
-          <w:szCs w:val="21"/>
-          <w:lang w:val="en-US" w:eastAsia="ru-RU"/>
-        </w:rPr>
-      </w:pPr>
-      <w:proofErr w:type="spellStart"/>
-      <w:r>
-        <w:rPr>
-          <w:rFonts w:ascii="Consolas" w:eastAsia="Times New Roman" w:hAnsi="Consolas" w:cs="Times New Roman"/>
-          <w:color w:val="000000" w:themeColor="text1"/>
-          <w:sz w:val="21"/>
-          <w:szCs w:val="21"/>
-          <w:lang w:val="en-US" w:eastAsia="ru-RU"/>
-        </w:rPr>
-        <w:t>matrix_a</w:t>
-      </w:r>
-      <w:proofErr w:type="spellEnd"/>
-      <w:r>
-        <w:rPr>
-          <w:rFonts w:ascii="Consolas" w:eastAsia="Times New Roman" w:hAnsi="Consolas" w:cs="Times New Roman"/>
-          <w:color w:val="000000" w:themeColor="text1"/>
-          <w:sz w:val="21"/>
-          <w:szCs w:val="21"/>
-          <w:lang w:val="en-US" w:eastAsia="ru-RU"/>
-        </w:rPr>
-        <w:t xml:space="preserve"> = matrix[</w:t>
-      </w:r>
-      <w:proofErr w:type="spellStart"/>
-      <w:r>
-        <w:rPr>
-          <w:rFonts w:ascii="Consolas" w:eastAsia="Times New Roman" w:hAnsi="Consolas" w:cs="Times New Roman"/>
-          <w:color w:val="000000" w:themeColor="text1"/>
-          <w:sz w:val="21"/>
-          <w:szCs w:val="21"/>
-          <w:lang w:val="en-US" w:eastAsia="ru-RU"/>
-        </w:rPr>
-        <w:t>point_a</w:t>
-      </w:r>
-      <w:proofErr w:type="spellEnd"/>
-      <w:r>
-        <w:rPr>
-          <w:rFonts w:ascii="Consolas" w:eastAsia="Times New Roman" w:hAnsi="Consolas" w:cs="Times New Roman"/>
-          <w:color w:val="000000" w:themeColor="text1"/>
-          <w:sz w:val="21"/>
-          <w:szCs w:val="21"/>
-          <w:lang w:val="en-US" w:eastAsia="ru-RU"/>
-        </w:rPr>
-        <w:t>[0]:</w:t>
-      </w:r>
-      <w:proofErr w:type="spellStart"/>
-      <w:r>
-        <w:rPr>
-          <w:rFonts w:ascii="Consolas" w:eastAsia="Times New Roman" w:hAnsi="Consolas" w:cs="Times New Roman"/>
-          <w:color w:val="000000" w:themeColor="text1"/>
-          <w:sz w:val="21"/>
-          <w:szCs w:val="21"/>
-          <w:lang w:val="en-US" w:eastAsia="ru-RU"/>
-        </w:rPr>
-        <w:t>point_a</w:t>
-      </w:r>
-      <w:proofErr w:type="spellEnd"/>
-      <w:r>
-        <w:rPr>
-          <w:rFonts w:ascii="Consolas" w:eastAsia="Times New Roman" w:hAnsi="Consolas" w:cs="Times New Roman"/>
-          <w:color w:val="000000" w:themeColor="text1"/>
-          <w:sz w:val="21"/>
-          <w:szCs w:val="21"/>
-          <w:lang w:val="en-US" w:eastAsia="ru-RU"/>
-        </w:rPr>
-        <w:t>[0]+</w:t>
-      </w:r>
-      <w:proofErr w:type="spellStart"/>
-      <w:r>
-        <w:rPr>
-          <w:rFonts w:ascii="Consolas" w:eastAsia="Times New Roman" w:hAnsi="Consolas" w:cs="Times New Roman"/>
-          <w:color w:val="000000" w:themeColor="text1"/>
-          <w:sz w:val="21"/>
-          <w:szCs w:val="21"/>
-          <w:lang w:val="en-US" w:eastAsia="ru-RU"/>
-        </w:rPr>
-        <w:t>sub_size</w:t>
-      </w:r>
-      <w:proofErr w:type="spellEnd"/>
-      <w:r>
-        <w:rPr>
-          <w:rFonts w:ascii="Consolas" w:eastAsia="Times New Roman" w:hAnsi="Consolas" w:cs="Times New Roman"/>
-          <w:color w:val="000000" w:themeColor="text1"/>
-          <w:sz w:val="21"/>
-          <w:szCs w:val="21"/>
-          <w:lang w:val="en-US" w:eastAsia="ru-RU"/>
-        </w:rPr>
-        <w:t xml:space="preserve">[0], </w:t>
-      </w:r>
-      <w:proofErr w:type="spellStart"/>
-      <w:r>
-        <w:rPr>
-          <w:rFonts w:ascii="Consolas" w:eastAsia="Times New Roman" w:hAnsi="Consolas" w:cs="Times New Roman"/>
-          <w:color w:val="000000" w:themeColor="text1"/>
-          <w:sz w:val="21"/>
-          <w:szCs w:val="21"/>
-          <w:lang w:val="en-US" w:eastAsia="ru-RU"/>
-        </w:rPr>
-        <w:t>point_a</w:t>
-      </w:r>
-      <w:proofErr w:type="spellEnd"/>
-      <w:r>
-        <w:rPr>
-          <w:rFonts w:ascii="Consolas" w:eastAsia="Times New Roman" w:hAnsi="Consolas" w:cs="Times New Roman"/>
-          <w:color w:val="000000" w:themeColor="text1"/>
-          <w:sz w:val="21"/>
-          <w:szCs w:val="21"/>
-          <w:lang w:val="en-US" w:eastAsia="ru-RU"/>
-        </w:rPr>
-        <w:t>[1]:</w:t>
-      </w:r>
-      <w:proofErr w:type="spellStart"/>
-      <w:r>
-        <w:rPr>
-          <w:rFonts w:ascii="Consolas" w:eastAsia="Times New Roman" w:hAnsi="Consolas" w:cs="Times New Roman"/>
-          <w:color w:val="000000" w:themeColor="text1"/>
-          <w:sz w:val="21"/>
-          <w:szCs w:val="21"/>
-          <w:lang w:val="en-US" w:eastAsia="ru-RU"/>
-        </w:rPr>
-        <w:t>point_a</w:t>
-      </w:r>
-      <w:proofErr w:type="spellEnd"/>
-      <w:r>
-        <w:rPr>
-          <w:rFonts w:ascii="Consolas" w:eastAsia="Times New Roman" w:hAnsi="Consolas" w:cs="Times New Roman"/>
-          <w:color w:val="000000" w:themeColor="text1"/>
-          <w:sz w:val="21"/>
-          <w:szCs w:val="21"/>
-          <w:lang w:val="en-US" w:eastAsia="ru-RU"/>
-        </w:rPr>
-        <w:t xml:space="preserve">[1] + </w:t>
-      </w:r>
-      <w:proofErr w:type="spellStart"/>
-      <w:r>
-        <w:rPr>
-          <w:rFonts w:ascii="Consolas" w:eastAsia="Times New Roman" w:hAnsi="Consolas" w:cs="Times New Roman"/>
-          <w:color w:val="000000" w:themeColor="text1"/>
-          <w:sz w:val="21"/>
-          <w:szCs w:val="21"/>
-          <w:lang w:val="en-US" w:eastAsia="ru-RU"/>
-        </w:rPr>
-        <w:t>sub_size</w:t>
-      </w:r>
-      <w:proofErr w:type="spellEnd"/>
-      <w:r>
-        <w:rPr>
-          <w:rFonts w:ascii="Consolas" w:eastAsia="Times New Roman" w:hAnsi="Consolas" w:cs="Times New Roman"/>
-          <w:color w:val="000000" w:themeColor="text1"/>
-          <w:sz w:val="21"/>
-          <w:szCs w:val="21"/>
-          <w:lang w:val="en-US" w:eastAsia="ru-RU"/>
-        </w:rPr>
-        <w:t>[1]]</w:t>
-      </w:r>
-    </w:p>
-    <w:p>
-      <w:pPr>
-        <w:spacing w:after="0" w:line="285" w:lineRule="atLeast"/>
-        <w:rPr>
-          <w:rFonts w:ascii="Consolas" w:eastAsia="Times New Roman" w:hAnsi="Consolas" w:cs="Times New Roman"/>
-          <w:color w:val="000000" w:themeColor="text1"/>
-          <w:sz w:val="21"/>
-          <w:szCs w:val="21"/>
-          <w:lang w:val="en-US" w:eastAsia="ru-RU"/>
-        </w:rPr>
-      </w:pPr>
-      <w:proofErr w:type="spellStart"/>
-      <w:r>
-        <w:rPr>
-          <w:rFonts w:ascii="Consolas" w:eastAsia="Times New Roman" w:hAnsi="Consolas" w:cs="Times New Roman"/>
-          <w:color w:val="000000" w:themeColor="text1"/>
-          <w:sz w:val="21"/>
-          <w:szCs w:val="21"/>
-          <w:lang w:val="en-US" w:eastAsia="ru-RU"/>
-        </w:rPr>
-        <w:t>matrix_b</w:t>
-      </w:r>
-      <w:proofErr w:type="spellEnd"/>
-      <w:r>
-        <w:rPr>
-          <w:rFonts w:ascii="Consolas" w:eastAsia="Times New Roman" w:hAnsi="Consolas" w:cs="Times New Roman"/>
-          <w:color w:val="000000" w:themeColor="text1"/>
-          <w:sz w:val="21"/>
-          <w:szCs w:val="21"/>
-          <w:lang w:val="en-US" w:eastAsia="ru-RU"/>
-        </w:rPr>
-        <w:t xml:space="preserve"> = matrix[</w:t>
-      </w:r>
-      <w:proofErr w:type="spellStart"/>
-      <w:r>
-        <w:rPr>
-          <w:rFonts w:ascii="Consolas" w:eastAsia="Times New Roman" w:hAnsi="Consolas" w:cs="Times New Roman"/>
-          <w:color w:val="000000" w:themeColor="text1"/>
-          <w:sz w:val="21"/>
-          <w:szCs w:val="21"/>
-          <w:lang w:val="en-US" w:eastAsia="ru-RU"/>
-        </w:rPr>
-        <w:t>point_b</w:t>
-      </w:r>
-      <w:proofErr w:type="spellEnd"/>
-      <w:r>
-        <w:rPr>
-          <w:rFonts w:ascii="Consolas" w:eastAsia="Times New Roman" w:hAnsi="Consolas" w:cs="Times New Roman"/>
-          <w:color w:val="000000" w:themeColor="text1"/>
-          <w:sz w:val="21"/>
-          <w:szCs w:val="21"/>
-          <w:lang w:val="en-US" w:eastAsia="ru-RU"/>
-        </w:rPr>
-        <w:t>[0]:</w:t>
-      </w:r>
-      <w:proofErr w:type="spellStart"/>
-      <w:r>
-        <w:rPr>
-          <w:rFonts w:ascii="Consolas" w:eastAsia="Times New Roman" w:hAnsi="Consolas" w:cs="Times New Roman"/>
-          <w:color w:val="000000" w:themeColor="text1"/>
-          <w:sz w:val="21"/>
-          <w:szCs w:val="21"/>
-          <w:lang w:val="en-US" w:eastAsia="ru-RU"/>
-        </w:rPr>
-        <w:t>point_b</w:t>
-      </w:r>
-      <w:proofErr w:type="spellEnd"/>
-      <w:r>
-        <w:rPr>
-          <w:rFonts w:ascii="Consolas" w:eastAsia="Times New Roman" w:hAnsi="Consolas" w:cs="Times New Roman"/>
-          <w:color w:val="000000" w:themeColor="text1"/>
-          <w:sz w:val="21"/>
-          <w:szCs w:val="21"/>
-          <w:lang w:val="en-US" w:eastAsia="ru-RU"/>
-        </w:rPr>
-        <w:t>[0]+</w:t>
-      </w:r>
-      <w:proofErr w:type="spellStart"/>
-      <w:r>
-        <w:rPr>
-          <w:rFonts w:ascii="Consolas" w:eastAsia="Times New Roman" w:hAnsi="Consolas" w:cs="Times New Roman"/>
-          <w:color w:val="000000" w:themeColor="text1"/>
-          <w:sz w:val="21"/>
-          <w:szCs w:val="21"/>
-          <w:lang w:val="en-US" w:eastAsia="ru-RU"/>
-        </w:rPr>
-        <w:t>sub_size</w:t>
-      </w:r>
-      <w:proofErr w:type="spellEnd"/>
-      <w:r>
-        <w:rPr>
-          <w:rFonts w:ascii="Consolas" w:eastAsia="Times New Roman" w:hAnsi="Consolas" w:cs="Times New Roman"/>
-          <w:color w:val="000000" w:themeColor="text1"/>
-          <w:sz w:val="21"/>
-          <w:szCs w:val="21"/>
-          <w:lang w:val="en-US" w:eastAsia="ru-RU"/>
-        </w:rPr>
-        <w:t xml:space="preserve">[0], </w:t>
-      </w:r>
-      <w:proofErr w:type="spellStart"/>
-      <w:r>
-        <w:rPr>
-          <w:rFonts w:ascii="Consolas" w:eastAsia="Times New Roman" w:hAnsi="Consolas" w:cs="Times New Roman"/>
-          <w:color w:val="000000" w:themeColor="text1"/>
-          <w:sz w:val="21"/>
-          <w:szCs w:val="21"/>
-          <w:lang w:val="en-US" w:eastAsia="ru-RU"/>
-        </w:rPr>
-        <w:t>point_b</w:t>
-      </w:r>
-      <w:proofErr w:type="spellEnd"/>
-      <w:r>
-        <w:rPr>
-          <w:rFonts w:ascii="Consolas" w:eastAsia="Times New Roman" w:hAnsi="Consolas" w:cs="Times New Roman"/>
-          <w:color w:val="000000" w:themeColor="text1"/>
-          <w:sz w:val="21"/>
-          <w:szCs w:val="21"/>
-          <w:lang w:val="en-US" w:eastAsia="ru-RU"/>
-        </w:rPr>
-        <w:t>[1]:</w:t>
-      </w:r>
-      <w:proofErr w:type="spellStart"/>
-      <w:r>
-        <w:rPr>
-          <w:rFonts w:ascii="Consolas" w:eastAsia="Times New Roman" w:hAnsi="Consolas" w:cs="Times New Roman"/>
-          <w:color w:val="000000" w:themeColor="text1"/>
-          <w:sz w:val="21"/>
-          <w:szCs w:val="21"/>
-          <w:lang w:val="en-US" w:eastAsia="ru-RU"/>
-        </w:rPr>
-        <w:t>point_b</w:t>
-      </w:r>
-      <w:proofErr w:type="spellEnd"/>
-      <w:r>
-        <w:rPr>
-          <w:rFonts w:ascii="Consolas" w:eastAsia="Times New Roman" w:hAnsi="Consolas" w:cs="Times New Roman"/>
-          <w:color w:val="000000" w:themeColor="text1"/>
-          <w:sz w:val="21"/>
-          <w:szCs w:val="21"/>
-          <w:lang w:val="en-US" w:eastAsia="ru-RU"/>
-        </w:rPr>
-        <w:t xml:space="preserve">[1] + </w:t>
-      </w:r>
-      <w:proofErr w:type="spellStart"/>
-      <w:r>
-        <w:rPr>
-          <w:rFonts w:ascii="Consolas" w:eastAsia="Times New Roman" w:hAnsi="Consolas" w:cs="Times New Roman"/>
-          <w:color w:val="000000" w:themeColor="text1"/>
-          <w:sz w:val="21"/>
-          <w:szCs w:val="21"/>
-          <w:lang w:val="en-US" w:eastAsia="ru-RU"/>
-        </w:rPr>
-        <w:t>sub_size</w:t>
-      </w:r>
-      <w:proofErr w:type="spellEnd"/>
-      <w:r>
-        <w:rPr>
-          <w:rFonts w:ascii="Consolas" w:eastAsia="Times New Roman" w:hAnsi="Consolas" w:cs="Times New Roman"/>
-          <w:color w:val="000000" w:themeColor="text1"/>
-          <w:sz w:val="21"/>
-          <w:szCs w:val="21"/>
-          <w:lang w:val="en-US" w:eastAsia="ru-RU"/>
-        </w:rPr>
-        <w:t>[1]]</w:t>
-      </w:r>
-    </w:p>
-    <w:p>
-      <w:pPr>
-        <w:spacing w:after="0" w:line="285" w:lineRule="atLeast"/>
-        <w:rPr>
-          <w:rFonts w:ascii="Consolas" w:eastAsia="Times New Roman" w:hAnsi="Consolas" w:cs="Times New Roman"/>
-          <w:color w:val="000000" w:themeColor="text1"/>
-          <w:sz w:val="21"/>
-          <w:szCs w:val="21"/>
-          <w:lang w:val="en-US" w:eastAsia="ru-RU"/>
-        </w:rPr>
-      </w:pPr>
-    </w:p>
-    <w:p>
-      <w:pPr>
-        <w:spacing w:after="0" w:line="285" w:lineRule="atLeast"/>
-        <w:rPr>
-          <w:rFonts w:ascii="Consolas" w:eastAsia="Times New Roman" w:hAnsi="Consolas" w:cs="Times New Roman"/>
-          <w:color w:val="000000" w:themeColor="text1"/>
-          <w:sz w:val="21"/>
-          <w:szCs w:val="21"/>
-          <w:lang w:val="en-US" w:eastAsia="ru-RU"/>
-        </w:rPr>
-      </w:pPr>
-      <w:proofErr w:type="spellStart"/>
-      <w:r>
-        <w:rPr>
-          <w:rFonts w:ascii="Consolas" w:eastAsia="Times New Roman" w:hAnsi="Consolas" w:cs="Times New Roman"/>
-          <w:color w:val="000000" w:themeColor="text1"/>
-          <w:sz w:val="21"/>
-          <w:szCs w:val="21"/>
-          <w:lang w:val="en-US" w:eastAsia="ru-RU"/>
-        </w:rPr>
-        <w:t>show_size</w:t>
-      </w:r>
-      <w:proofErr w:type="spellEnd"/>
-      <w:r>
-        <w:rPr>
-          <w:rFonts w:ascii="Consolas" w:eastAsia="Times New Roman" w:hAnsi="Consolas" w:cs="Times New Roman"/>
-          <w:color w:val="000000" w:themeColor="text1"/>
-          <w:sz w:val="21"/>
-          <w:szCs w:val="21"/>
-          <w:lang w:val="en-US" w:eastAsia="ru-RU"/>
-        </w:rPr>
-        <w:t xml:space="preserve"> = (16, 4)</w:t>
-      </w:r>
-    </w:p>
-    <w:p>
-      <w:pPr>
-        <w:spacing w:after="0" w:line="285" w:lineRule="atLeast"/>
-        <w:rPr>
-          <w:rFonts w:ascii="Consolas" w:eastAsia="Times New Roman" w:hAnsi="Consolas" w:cs="Times New Roman"/>
-          <w:color w:val="000000" w:themeColor="text1"/>
-          <w:sz w:val="21"/>
-          <w:szCs w:val="21"/>
-          <w:lang w:val="en-US" w:eastAsia="ru-RU"/>
-        </w:rPr>
-      </w:pPr>
-      <w:proofErr w:type="spellStart"/>
-      <w:r>
-        <w:rPr>
-          <w:rFonts w:ascii="Consolas" w:eastAsia="Times New Roman" w:hAnsi="Consolas" w:cs="Times New Roman"/>
-          <w:color w:val="000000" w:themeColor="text1"/>
-          <w:sz w:val="21"/>
-          <w:szCs w:val="21"/>
-          <w:lang w:val="en-US" w:eastAsia="ru-RU"/>
-        </w:rPr>
-        <w:t>show_point</w:t>
-      </w:r>
-      <w:proofErr w:type="spellEnd"/>
-      <w:r>
-        <w:rPr>
-          <w:rFonts w:ascii="Consolas" w:eastAsia="Times New Roman" w:hAnsi="Consolas" w:cs="Times New Roman"/>
-          <w:color w:val="000000" w:themeColor="text1"/>
-          <w:sz w:val="21"/>
-          <w:szCs w:val="21"/>
-          <w:lang w:val="en-US" w:eastAsia="ru-RU"/>
-        </w:rPr>
-        <w:t xml:space="preserve"> = (0, 0)</w:t>
-      </w:r>
-    </w:p>
-    <w:p>
-      <w:pPr>
-        <w:spacing w:after="0" w:line="285" w:lineRule="atLeast"/>
-        <w:rPr>
-          <w:rFonts w:ascii="Consolas" w:eastAsia="Times New Roman" w:hAnsi="Consolas" w:cs="Times New Roman"/>
-          <w:color w:val="000000" w:themeColor="text1"/>
-          <w:sz w:val="21"/>
-          <w:szCs w:val="21"/>
-          <w:lang w:val="en-US" w:eastAsia="ru-RU"/>
-        </w:rPr>
-      </w:pPr>
-    </w:p>
-    <w:p>
-      <w:pPr>
-        <w:spacing w:after="0" w:line="285" w:lineRule="atLeast"/>
-        <w:rPr>
-          <w:rFonts w:ascii="Consolas" w:eastAsia="Times New Roman" w:hAnsi="Consolas" w:cs="Times New Roman"/>
-          <w:color w:val="000000" w:themeColor="text1"/>
-          <w:sz w:val="21"/>
-          <w:szCs w:val="21"/>
-          <w:lang w:val="en-US" w:eastAsia="ru-RU"/>
-        </w:rPr>
-      </w:pPr>
-      <w:r>
-        <w:rPr>
-          <w:rFonts w:ascii="Consolas" w:eastAsia="Times New Roman" w:hAnsi="Consolas" w:cs="Times New Roman"/>
-          <w:color w:val="000000" w:themeColor="text1"/>
-          <w:sz w:val="21"/>
-          <w:szCs w:val="21"/>
-          <w:lang w:val="en-US" w:eastAsia="ru-RU"/>
-        </w:rPr>
-        <w:t xml:space="preserve">result = </w:t>
-      </w:r>
-      <w:proofErr w:type="spellStart"/>
-      <w:r>
-        <w:rPr>
-          <w:rFonts w:ascii="Consolas" w:eastAsia="Times New Roman" w:hAnsi="Consolas" w:cs="Times New Roman"/>
-          <w:color w:val="000000" w:themeColor="text1"/>
-          <w:sz w:val="21"/>
-          <w:szCs w:val="21"/>
-          <w:lang w:val="en-US" w:eastAsia="ru-RU"/>
-        </w:rPr>
-        <w:t>np.matmul</w:t>
-      </w:r>
-      <w:proofErr w:type="spellEnd"/>
-      <w:r>
-        <w:rPr>
-          <w:rFonts w:ascii="Consolas" w:eastAsia="Times New Roman" w:hAnsi="Consolas" w:cs="Times New Roman"/>
-          <w:color w:val="000000" w:themeColor="text1"/>
-          <w:sz w:val="21"/>
-          <w:szCs w:val="21"/>
-          <w:lang w:val="en-US" w:eastAsia="ru-RU"/>
-        </w:rPr>
-        <w:t>(</w:t>
-      </w:r>
-      <w:proofErr w:type="spellStart"/>
-      <w:r>
-        <w:rPr>
-          <w:rFonts w:ascii="Consolas" w:eastAsia="Times New Roman" w:hAnsi="Consolas" w:cs="Times New Roman"/>
-          <w:color w:val="000000" w:themeColor="text1"/>
-          <w:sz w:val="21"/>
-          <w:szCs w:val="21"/>
-          <w:lang w:val="en-US" w:eastAsia="ru-RU"/>
-        </w:rPr>
-        <w:t>matrix_a</w:t>
-      </w:r>
-      <w:proofErr w:type="spellEnd"/>
-      <w:r>
-        <w:rPr>
-          <w:rFonts w:ascii="Consolas" w:eastAsia="Times New Roman" w:hAnsi="Consolas" w:cs="Times New Roman"/>
-          <w:color w:val="000000" w:themeColor="text1"/>
-          <w:sz w:val="21"/>
-          <w:szCs w:val="21"/>
-          <w:lang w:val="en-US" w:eastAsia="ru-RU"/>
-        </w:rPr>
-        <w:t xml:space="preserve">, </w:t>
-      </w:r>
-      <w:proofErr w:type="spellStart"/>
-      <w:r>
-        <w:rPr>
-          <w:rFonts w:ascii="Consolas" w:eastAsia="Times New Roman" w:hAnsi="Consolas" w:cs="Times New Roman"/>
-          <w:color w:val="000000" w:themeColor="text1"/>
-          <w:sz w:val="21"/>
-          <w:szCs w:val="21"/>
-          <w:lang w:val="en-US" w:eastAsia="ru-RU"/>
-        </w:rPr>
-        <w:t>matrix_b</w:t>
-      </w:r>
-      <w:proofErr w:type="spellEnd"/>
-      <w:r>
-        <w:rPr>
-          <w:rFonts w:ascii="Consolas" w:eastAsia="Times New Roman" w:hAnsi="Consolas" w:cs="Times New Roman"/>
-          <w:color w:val="000000" w:themeColor="text1"/>
-          <w:sz w:val="21"/>
-          <w:szCs w:val="21"/>
-          <w:lang w:val="en-US" w:eastAsia="ru-RU"/>
-        </w:rPr>
-        <w:t>)</w:t>
-      </w:r>
-    </w:p>
-    <w:p>
-      <w:pPr>
-        <w:spacing w:after="0" w:line="285" w:lineRule="atLeast"/>
-        <w:rPr>
-          <w:rFonts w:ascii="Consolas" w:eastAsia="Times New Roman" w:hAnsi="Consolas" w:cs="Times New Roman"/>
-          <w:color w:val="000000" w:themeColor="text1"/>
-          <w:sz w:val="21"/>
-          <w:szCs w:val="21"/>
-          <w:lang w:val="en-US" w:eastAsia="ru-RU"/>
-        </w:rPr>
-      </w:pPr>
-    </w:p>
-    <w:p>
-      <w:pPr>
-        <w:spacing w:after="0" w:line="285" w:lineRule="atLeast"/>
-        <w:rPr>
-          <w:rFonts w:ascii="Consolas" w:eastAsia="Times New Roman" w:hAnsi="Consolas" w:cs="Times New Roman"/>
-          <w:color w:val="000000" w:themeColor="text1"/>
-          <w:sz w:val="21"/>
-          <w:szCs w:val="21"/>
-          <w:lang w:val="en-US" w:eastAsia="ru-RU"/>
-        </w:rPr>
-      </w:pPr>
-      <w:r>
-        <w:rPr>
-          <w:rFonts w:ascii="Consolas" w:eastAsia="Times New Roman" w:hAnsi="Consolas" w:cs="Times New Roman"/>
-          <w:color w:val="000000" w:themeColor="text1"/>
-          <w:sz w:val="21"/>
-          <w:szCs w:val="21"/>
-          <w:lang w:val="en-US" w:eastAsia="ru-RU"/>
-        </w:rPr>
-        <w:t>print(result[</w:t>
-      </w:r>
-      <w:proofErr w:type="spellStart"/>
-      <w:r>
-        <w:rPr>
-          <w:rFonts w:ascii="Consolas" w:eastAsia="Times New Roman" w:hAnsi="Consolas" w:cs="Times New Roman"/>
-          <w:color w:val="000000" w:themeColor="text1"/>
-          <w:sz w:val="21"/>
-          <w:szCs w:val="21"/>
-          <w:lang w:val="en-US" w:eastAsia="ru-RU"/>
-        </w:rPr>
-        <w:t>show_point</w:t>
-      </w:r>
-      <w:proofErr w:type="spellEnd"/>
-      <w:r>
-        <w:rPr>
-          <w:rFonts w:ascii="Consolas" w:eastAsia="Times New Roman" w:hAnsi="Consolas" w:cs="Times New Roman"/>
-          <w:color w:val="000000" w:themeColor="text1"/>
-          <w:sz w:val="21"/>
-          <w:szCs w:val="21"/>
-          <w:lang w:val="en-US" w:eastAsia="ru-RU"/>
-        </w:rPr>
-        <w:t>[0]:</w:t>
-      </w:r>
-      <w:proofErr w:type="spellStart"/>
-      <w:r>
-        <w:rPr>
-          <w:rFonts w:ascii="Consolas" w:eastAsia="Times New Roman" w:hAnsi="Consolas" w:cs="Times New Roman"/>
-          <w:color w:val="000000" w:themeColor="text1"/>
-          <w:sz w:val="21"/>
-          <w:szCs w:val="21"/>
-          <w:lang w:val="en-US" w:eastAsia="ru-RU"/>
-        </w:rPr>
-        <w:t>show_point</w:t>
-      </w:r>
-      <w:proofErr w:type="spellEnd"/>
-      <w:r>
-        <w:rPr>
-          <w:rFonts w:ascii="Consolas" w:eastAsia="Times New Roman" w:hAnsi="Consolas" w:cs="Times New Roman"/>
-          <w:color w:val="000000" w:themeColor="text1"/>
-          <w:sz w:val="21"/>
-          <w:szCs w:val="21"/>
-          <w:lang w:val="en-US" w:eastAsia="ru-RU"/>
-        </w:rPr>
-        <w:t>[0]+</w:t>
-      </w:r>
-      <w:proofErr w:type="spellStart"/>
-      <w:r>
-        <w:rPr>
-          <w:rFonts w:ascii="Consolas" w:eastAsia="Times New Roman" w:hAnsi="Consolas" w:cs="Times New Roman"/>
-          <w:color w:val="000000" w:themeColor="text1"/>
-          <w:sz w:val="21"/>
-          <w:szCs w:val="21"/>
-          <w:lang w:val="en-US" w:eastAsia="ru-RU"/>
-        </w:rPr>
-        <w:t>show_size</w:t>
-      </w:r>
-      <w:proofErr w:type="spellEnd"/>
-      <w:r>
-        <w:rPr>
-          <w:rFonts w:ascii="Consolas" w:eastAsia="Times New Roman" w:hAnsi="Consolas" w:cs="Times New Roman"/>
-          <w:color w:val="000000" w:themeColor="text1"/>
-          <w:sz w:val="21"/>
-          <w:szCs w:val="21"/>
-          <w:lang w:val="en-US" w:eastAsia="ru-RU"/>
-        </w:rPr>
-        <w:t xml:space="preserve">[0], </w:t>
-      </w:r>
-      <w:proofErr w:type="spellStart"/>
-      <w:r>
-        <w:rPr>
-          <w:rFonts w:ascii="Consolas" w:eastAsia="Times New Roman" w:hAnsi="Consolas" w:cs="Times New Roman"/>
-          <w:color w:val="000000" w:themeColor="text1"/>
-          <w:sz w:val="21"/>
-          <w:szCs w:val="21"/>
-          <w:lang w:val="en-US" w:eastAsia="ru-RU"/>
-        </w:rPr>
-        <w:t>show_point</w:t>
-      </w:r>
-      <w:proofErr w:type="spellEnd"/>
-      <w:r>
-        <w:rPr>
-          <w:rFonts w:ascii="Consolas" w:eastAsia="Times New Roman" w:hAnsi="Consolas" w:cs="Times New Roman"/>
-          <w:color w:val="000000" w:themeColor="text1"/>
-          <w:sz w:val="21"/>
-          <w:szCs w:val="21"/>
-          <w:lang w:val="en-US" w:eastAsia="ru-RU"/>
-        </w:rPr>
-        <w:t>[1]:</w:t>
-      </w:r>
-      <w:proofErr w:type="spellStart"/>
-      <w:r>
-        <w:rPr>
-          <w:rFonts w:ascii="Consolas" w:eastAsia="Times New Roman" w:hAnsi="Consolas" w:cs="Times New Roman"/>
-          <w:color w:val="000000" w:themeColor="text1"/>
-          <w:sz w:val="21"/>
-          <w:szCs w:val="21"/>
-          <w:lang w:val="en-US" w:eastAsia="ru-RU"/>
-        </w:rPr>
-        <w:t>show_point</w:t>
-      </w:r>
-      <w:proofErr w:type="spellEnd"/>
-      <w:r>
-        <w:rPr>
-          <w:rFonts w:ascii="Consolas" w:eastAsia="Times New Roman" w:hAnsi="Consolas" w:cs="Times New Roman"/>
-          <w:color w:val="000000" w:themeColor="text1"/>
-          <w:sz w:val="21"/>
-          <w:szCs w:val="21"/>
-          <w:lang w:val="en-US" w:eastAsia="ru-RU"/>
-        </w:rPr>
-        <w:t xml:space="preserve">[1] + </w:t>
-      </w:r>
-      <w:proofErr w:type="spellStart"/>
-      <w:r>
-        <w:rPr>
-          <w:rFonts w:ascii="Consolas" w:eastAsia="Times New Roman" w:hAnsi="Consolas" w:cs="Times New Roman"/>
-          <w:color w:val="000000" w:themeColor="text1"/>
-          <w:sz w:val="21"/>
-          <w:szCs w:val="21"/>
-          <w:lang w:val="en-US" w:eastAsia="ru-RU"/>
-        </w:rPr>
-        <w:t>show_size</w:t>
-      </w:r>
-      <w:proofErr w:type="spellEnd"/>
-      <w:r>
-        <w:rPr>
-          <w:rFonts w:ascii="Consolas" w:eastAsia="Times New Roman" w:hAnsi="Consolas" w:cs="Times New Roman"/>
-          <w:color w:val="000000" w:themeColor="text1"/>
-          <w:sz w:val="21"/>
-          <w:szCs w:val="21"/>
-          <w:lang w:val="en-US" w:eastAsia="ru-RU"/>
-        </w:rPr>
-        <w:t xml:space="preserve">[1]], </w:t>
-      </w:r>
-      <w:proofErr w:type="spellStart"/>
-      <w:r>
-        <w:rPr>
-          <w:rFonts w:ascii="Consolas" w:eastAsia="Times New Roman" w:hAnsi="Consolas" w:cs="Times New Roman"/>
-          <w:color w:val="000000" w:themeColor="text1"/>
-          <w:sz w:val="21"/>
-          <w:szCs w:val="21"/>
-          <w:lang w:val="en-US" w:eastAsia="ru-RU"/>
-        </w:rPr>
-        <w:t>sep</w:t>
-      </w:r>
-      <w:proofErr w:type="spellEnd"/>
-      <w:r>
-        <w:rPr>
-          <w:rFonts w:ascii="Consolas" w:eastAsia="Times New Roman" w:hAnsi="Consolas" w:cs="Times New Roman"/>
-          <w:color w:val="000000" w:themeColor="text1"/>
-          <w:sz w:val="21"/>
-          <w:szCs w:val="21"/>
-          <w:lang w:val="en-US" w:eastAsia="ru-RU"/>
-        </w:rPr>
-        <w:t>='\n')</w:t>
-      </w:r>
-    </w:p>
-    <w:p>
-      <w:pPr>
-        <w:pStyle w:val="a7"/>
-        <w:jc w:val="center"/>
-        <w:rPr>
-          <w:rFonts w:ascii="Times New Roman" w:hAnsi="Times New Roman" w:cs="Times New Roman"/>
-          <w:bCs/>
-          <w:iCs/>
-          <w:sz w:val="28"/>
-          <w:szCs w:val="28"/>
-          <w:lang w:val="en-US"/>
-        </w:rPr>
-      </w:pPr>
-    </w:p>
-    <w:p>
-      <w:pPr>
-        <w:pStyle w:val="a7"/>
-        <w:jc w:val="center"/>
-        <w:rPr>
-          <w:rFonts w:ascii="Times New Roman" w:hAnsi="Times New Roman" w:cs="Times New Roman"/>
-          <w:bCs/>
-          <w:iCs/>
-          <w:sz w:val="28"/>
-          <w:szCs w:val="28"/>
-        </w:rPr>
-      </w:pPr>
-      <w:r>
-        <w:rPr>
-          <w:rFonts w:ascii="Times New Roman" w:hAnsi="Times New Roman" w:cs="Times New Roman"/>
-          <w:bCs/>
-          <w:iCs/>
-          <w:sz w:val="28"/>
-          <w:szCs w:val="28"/>
-        </w:rPr>
-        <w:t>Рис. 1.</w:t>
-      </w:r>
-      <w:r>
-        <w:rPr>
-          <w:rFonts w:ascii="Times New Roman" w:hAnsi="Times New Roman" w:cs="Times New Roman"/>
-          <w:bCs/>
-          <w:iCs/>
-          <w:sz w:val="28"/>
-          <w:szCs w:val="28"/>
-        </w:rPr>
-        <w:t>6</w:t>
-      </w:r>
-      <w:r>
-        <w:rPr>
-          <w:rFonts w:ascii="Times New Roman" w:hAnsi="Times New Roman" w:cs="Times New Roman"/>
-          <w:bCs/>
-          <w:iCs/>
-          <w:sz w:val="28"/>
-          <w:szCs w:val="28"/>
-        </w:rPr>
-        <w:t>.1 Блок задания.</w:t>
-      </w:r>
-    </w:p>
-    <w:p>
-      <w:pPr>
-        <w:rPr>
-          <w:rFonts w:ascii="Times New Roman" w:hAnsi="Times New Roman" w:cs="Times New Roman"/>
-          <w:bCs/>
-          <w:iCs/>
-          <w:sz w:val="28"/>
-          <w:szCs w:val="28"/>
-        </w:rPr>
-      </w:pPr>
-    </w:p>
-    <w:p>
-      <w:pPr>
-        <w:pStyle w:val="a7"/>
-        <w:numPr>
-          <w:ilvl w:val="0"/>
-          <w:numId w:val="6"/>
-        </w:numPr>
-        <w:spacing w:line="360" w:lineRule="auto"/>
-        <w:ind w:left="0" w:hanging="11"/>
-        <w:rPr>
-          <w:rFonts w:ascii="Times New Roman" w:hAnsi="Times New Roman" w:cs="Times New Roman"/>
-          <w:bCs/>
-          <w:iCs/>
-          <w:sz w:val="28"/>
-          <w:szCs w:val="28"/>
-        </w:rPr>
-      </w:pPr>
-      <w:r>
-        <w:rPr>
-          <w:rFonts w:ascii="Times New Roman" w:hAnsi="Times New Roman" w:cs="Times New Roman"/>
-          <w:bCs/>
-          <w:iCs/>
-          <w:sz w:val="28"/>
-          <w:szCs w:val="28"/>
-        </w:rPr>
-        <w:t>Результат работы скриптов</w:t>
-      </w:r>
-      <w:r>
-        <w:rPr>
-          <w:rFonts w:ascii="Times New Roman" w:hAnsi="Times New Roman" w:cs="Times New Roman"/>
-          <w:bCs/>
-          <w:iCs/>
-          <w:sz w:val="28"/>
-          <w:szCs w:val="28"/>
-          <w:lang w:val="en-US"/>
-        </w:rPr>
-        <w:t xml:space="preserve"> (</w:t>
-      </w:r>
-      <w:r>
-        <w:rPr>
-          <w:rFonts w:ascii="Times New Roman" w:hAnsi="Times New Roman" w:cs="Times New Roman"/>
-          <w:bCs/>
-          <w:iCs/>
-          <w:sz w:val="28"/>
-          <w:szCs w:val="28"/>
-        </w:rPr>
-        <w:t>рис. 1.7.1–1.7.4</w:t>
-      </w:r>
-      <w:r>
-        <w:rPr>
-          <w:rFonts w:ascii="Times New Roman" w:hAnsi="Times New Roman" w:cs="Times New Roman"/>
-          <w:bCs/>
-          <w:iCs/>
-          <w:sz w:val="28"/>
-          <w:szCs w:val="28"/>
-          <w:lang w:val="en-US"/>
-        </w:rPr>
-        <w:t>):</w:t>
-      </w:r>
-    </w:p>
-    <w:p>
-      <w:pPr>
-        <w:pStyle w:val="a7"/>
-        <w:jc w:val="center"/>
-        <w:rPr>
-          <w:rFonts w:ascii="Times New Roman" w:hAnsi="Times New Roman" w:cs="Times New Roman"/>
-          <w:bCs/>
-          <w:iCs/>
-          <w:sz w:val="28"/>
-          <w:szCs w:val="28"/>
-        </w:rPr>
-      </w:pPr>
-    </w:p>
-    <w:p>
-      <w:pPr>
-        <w:pStyle w:val="a7"/>
-        <w:jc w:val="center"/>
-        <w:rPr>
-          <w:rFonts w:ascii="Times New Roman" w:hAnsi="Times New Roman" w:cs="Times New Roman"/>
-          <w:bCs/>
-          <w:iCs/>
-          <w:sz w:val="28"/>
-          <w:szCs w:val="28"/>
-        </w:rPr>
-      </w:pPr>
-      <w:r>
-        <w:rPr>
-          <w:rFonts w:ascii="Times New Roman" w:hAnsi="Times New Roman" w:cs="Times New Roman"/>
-          <w:bCs/>
-          <w:iCs/>
-          <w:sz w:val="28"/>
-          <w:szCs w:val="28"/>
-        </w:rPr>
-        <w:lastRenderedPageBreak/>
-        <w:drawing>
-          <wp:inline distT="0" distB="0" distL="0" distR="0" wp14:anchorId="380F5DEE" wp14:editId="28BD186E">
-            <wp:extent cx="6480175" cy="5334635"/>
-            <wp:effectExtent l="0" t="0" r="0" b="0"/>
-            <wp:docPr id="251173967" name="Рисунок 1" descr="Изображение выглядит как текст, снимок экрана, программное обеспечение, Мультимедийное программное обеспечение&#10;&#10;Автоматически созданное описание"/>
-            <wp:cNvGraphicFramePr>
-              <a:graphicFrameLocks xmlns:a="http://schemas.openxmlformats.org/drawingml/2006/main" noChangeAspect="1"/>
-            </wp:cNvGraphicFramePr>
-            <a:graphic xmlns:a="http://schemas.openxmlformats.org/drawingml/2006/main">
-              <a:graphicData uri="http://schemas.openxmlformats.org/drawingml/2006/picture">
-                <pic:pic xmlns:pic="http://schemas.openxmlformats.org/drawingml/2006/picture">
-                  <pic:nvPicPr>
-                    <pic:cNvPr id="251173967" name="Рисунок 1" descr="Изображение выглядит как текст, снимок экрана, программное обеспечение, Мультимедийное программное обеспечение&#10;&#10;Автоматически созданное описание"/>
+                    <pic:cNvPr id="1763993476" name="Рисунок 1" descr="Изображение выглядит как текст, снимок экрана, Шрифт&#10;&#10;Автоматически созданное описание"/>
                     <pic:cNvPicPr/>
                   </pic:nvPicPr>
                   <pic:blipFill>
@@ -4559,7 +1173,7 @@
                   <pic:spPr>
                     <a:xfrm>
                       <a:off x="0" y="0"/>
-                      <a:ext cx="6480175" cy="5334635"/>
+                      <a:ext cx="3677163" cy="3686689"/>
                     </a:xfrm>
                     <a:prstGeom prst="rect">
                       <a:avLst/>
@@ -4575,6 +1189,8 @@
     <w:p>
       <w:pPr>
         <w:pStyle w:val="a7"/>
+        <w:spacing w:line="360" w:lineRule="auto"/>
+        <w:ind w:left="0"/>
         <w:jc w:val="center"/>
         <w:rPr>
           <w:rFonts w:ascii="Times New Roman" w:hAnsi="Times New Roman" w:cs="Times New Roman"/>
@@ -4582,6 +1198,1578 @@
           <w:iCs/>
           <w:sz w:val="28"/>
           <w:szCs w:val="28"/>
+          <w:lang w:val="en-US"/>
+        </w:rPr>
+      </w:pPr>
+      <w:r>
+        <w:rPr>
+          <w:rFonts w:ascii="Times New Roman" w:hAnsi="Times New Roman" w:cs="Times New Roman"/>
+          <w:bCs/>
+          <w:iCs/>
+          <w:sz w:val="28"/>
+          <w:szCs w:val="28"/>
+        </w:rPr>
+        <w:t>Рис</w:t>
+      </w:r>
+      <w:r>
+        <w:rPr>
+          <w:rFonts w:ascii="Times New Roman" w:hAnsi="Times New Roman" w:cs="Times New Roman"/>
+          <w:bCs/>
+          <w:iCs/>
+          <w:sz w:val="28"/>
+          <w:szCs w:val="28"/>
+          <w:lang w:val="en-US"/>
+        </w:rPr>
+        <w:t xml:space="preserve">. 1.2.1 </w:t>
+      </w:r>
+      <w:r>
+        <w:rPr>
+          <w:rFonts w:ascii="Times New Roman" w:hAnsi="Times New Roman" w:cs="Times New Roman"/>
+          <w:bCs/>
+          <w:iCs/>
+          <w:sz w:val="28"/>
+          <w:szCs w:val="28"/>
+        </w:rPr>
+        <w:t>Файл</w:t>
+      </w:r>
+      <w:r>
+        <w:rPr>
+          <w:rFonts w:ascii="Times New Roman" w:hAnsi="Times New Roman" w:cs="Times New Roman"/>
+          <w:bCs/>
+          <w:iCs/>
+          <w:sz w:val="28"/>
+          <w:szCs w:val="28"/>
+          <w:lang w:val="en-US"/>
+        </w:rPr>
+        <w:t xml:space="preserve"> </w:t>
+      </w:r>
+      <w:r>
+        <w:rPr>
+          <w:rFonts w:ascii="Times New Roman" w:hAnsi="Times New Roman" w:cs="Times New Roman"/>
+          <w:bCs/>
+          <w:iCs/>
+          <w:sz w:val="28"/>
+          <w:szCs w:val="28"/>
+        </w:rPr>
+        <w:t>виртуального</w:t>
+      </w:r>
+      <w:r>
+        <w:rPr>
+          <w:rFonts w:ascii="Times New Roman" w:hAnsi="Times New Roman" w:cs="Times New Roman"/>
+          <w:bCs/>
+          <w:iCs/>
+          <w:sz w:val="28"/>
+          <w:szCs w:val="28"/>
+          <w:lang w:val="en-US"/>
+        </w:rPr>
+        <w:t xml:space="preserve"> </w:t>
+      </w:r>
+      <w:r>
+        <w:rPr>
+          <w:rFonts w:ascii="Times New Roman" w:hAnsi="Times New Roman" w:cs="Times New Roman"/>
+          <w:bCs/>
+          <w:iCs/>
+          <w:sz w:val="28"/>
+          <w:szCs w:val="28"/>
+        </w:rPr>
+        <w:t>окружения</w:t>
+      </w:r>
+      <w:r>
+        <w:rPr>
+          <w:rFonts w:ascii="Times New Roman" w:hAnsi="Times New Roman" w:cs="Times New Roman"/>
+          <w:bCs/>
+          <w:iCs/>
+          <w:sz w:val="28"/>
+          <w:szCs w:val="28"/>
+          <w:lang w:val="en-US"/>
+        </w:rPr>
+        <w:t>.</w:t>
+      </w:r>
+    </w:p>
+    <w:p>
+      <w:pPr>
+        <w:pStyle w:val="a7"/>
+        <w:spacing w:line="360" w:lineRule="auto"/>
+        <w:ind w:left="0"/>
+        <w:rPr>
+          <w:rFonts w:ascii="Times New Roman" w:hAnsi="Times New Roman" w:cs="Times New Roman"/>
+          <w:bCs/>
+          <w:iCs/>
+          <w:sz w:val="28"/>
+          <w:szCs w:val="28"/>
+        </w:rPr>
+      </w:pPr>
+    </w:p>
+    <w:p>
+      <w:pPr>
+        <w:pStyle w:val="a7"/>
+        <w:numPr>
+          <w:ilvl w:val="0"/>
+          <w:numId w:val="6"/>
+        </w:numPr>
+        <w:spacing w:line="360" w:lineRule="auto"/>
+        <w:ind w:left="0" w:hanging="11"/>
+        <w:rPr>
+          <w:rFonts w:ascii="Times New Roman" w:hAnsi="Times New Roman" w:cs="Times New Roman"/>
+          <w:bCs/>
+          <w:iCs/>
+          <w:sz w:val="28"/>
+          <w:szCs w:val="28"/>
+        </w:rPr>
+      </w:pPr>
+      <w:r>
+        <w:rPr>
+          <w:rFonts w:ascii="Times New Roman" w:hAnsi="Times New Roman" w:cs="Times New Roman"/>
+          <w:bCs/>
+          <w:iCs/>
+          <w:sz w:val="28"/>
+          <w:szCs w:val="28"/>
+        </w:rPr>
+        <w:t>Блок с отрисовкой начальной плоскости</w:t>
+      </w:r>
+      <w:r>
+        <w:rPr>
+          <w:rFonts w:ascii="Times New Roman" w:hAnsi="Times New Roman" w:cs="Times New Roman"/>
+          <w:bCs/>
+          <w:iCs/>
+          <w:sz w:val="28"/>
+          <w:szCs w:val="28"/>
+        </w:rPr>
+        <w:t xml:space="preserve"> </w:t>
+      </w:r>
+      <w:r>
+        <w:rPr>
+          <w:rFonts w:ascii="Times New Roman" w:hAnsi="Times New Roman" w:cs="Times New Roman"/>
+          <w:bCs/>
+          <w:iCs/>
+          <w:sz w:val="28"/>
+          <w:szCs w:val="28"/>
+        </w:rPr>
+        <w:t xml:space="preserve">(рис. </w:t>
+      </w:r>
+      <w:r>
+        <w:rPr>
+          <w:rFonts w:ascii="Times New Roman" w:hAnsi="Times New Roman" w:cs="Times New Roman"/>
+          <w:bCs/>
+          <w:iCs/>
+          <w:sz w:val="28"/>
+          <w:szCs w:val="28"/>
+        </w:rPr>
+        <w:t>1.3.1–1.3.2</w:t>
+      </w:r>
+      <w:r>
+        <w:rPr>
+          <w:rFonts w:ascii="Times New Roman" w:hAnsi="Times New Roman" w:cs="Times New Roman"/>
+          <w:bCs/>
+          <w:iCs/>
+          <w:sz w:val="28"/>
+          <w:szCs w:val="28"/>
+        </w:rPr>
+        <w:t>)</w:t>
+      </w:r>
+    </w:p>
+    <w:p>
+      <w:pPr>
+        <w:spacing w:after="0" w:line="285" w:lineRule="atLeast"/>
+        <w:rPr>
+          <w:rFonts w:ascii="Consolas" w:eastAsia="Times New Roman" w:hAnsi="Consolas" w:cs="Times New Roman"/>
+          <w:color w:val="000000" w:themeColor="text1"/>
+          <w:sz w:val="21"/>
+          <w:szCs w:val="21"/>
+          <w:lang w:eastAsia="ru-RU"/>
+        </w:rPr>
+      </w:pPr>
+      <w:proofErr w:type="spellStart"/>
+      <w:r>
+        <w:rPr>
+          <w:rFonts w:ascii="Consolas" w:eastAsia="Times New Roman" w:hAnsi="Consolas" w:cs="Times New Roman"/>
+          <w:color w:val="000000" w:themeColor="text1"/>
+          <w:sz w:val="21"/>
+          <w:szCs w:val="21"/>
+          <w:lang w:eastAsia="ru-RU"/>
+        </w:rPr>
+        <w:t>import</w:t>
+      </w:r>
+      <w:proofErr w:type="spellEnd"/>
+      <w:r>
+        <w:rPr>
+          <w:rFonts w:ascii="Consolas" w:eastAsia="Times New Roman" w:hAnsi="Consolas" w:cs="Times New Roman"/>
+          <w:color w:val="000000" w:themeColor="text1"/>
+          <w:sz w:val="21"/>
+          <w:szCs w:val="21"/>
+          <w:lang w:eastAsia="ru-RU"/>
+        </w:rPr>
+        <w:t xml:space="preserve"> </w:t>
+      </w:r>
+      <w:proofErr w:type="spellStart"/>
+      <w:r>
+        <w:rPr>
+          <w:rFonts w:ascii="Consolas" w:eastAsia="Times New Roman" w:hAnsi="Consolas" w:cs="Times New Roman"/>
+          <w:color w:val="000000" w:themeColor="text1"/>
+          <w:sz w:val="21"/>
+          <w:szCs w:val="21"/>
+          <w:lang w:eastAsia="ru-RU"/>
+        </w:rPr>
+        <w:t>numpy</w:t>
+      </w:r>
+      <w:proofErr w:type="spellEnd"/>
+      <w:r>
+        <w:rPr>
+          <w:rFonts w:ascii="Consolas" w:eastAsia="Times New Roman" w:hAnsi="Consolas" w:cs="Times New Roman"/>
+          <w:color w:val="000000" w:themeColor="text1"/>
+          <w:sz w:val="21"/>
+          <w:szCs w:val="21"/>
+          <w:lang w:eastAsia="ru-RU"/>
+        </w:rPr>
+        <w:t xml:space="preserve"> </w:t>
+      </w:r>
+      <w:proofErr w:type="spellStart"/>
+      <w:r>
+        <w:rPr>
+          <w:rFonts w:ascii="Consolas" w:eastAsia="Times New Roman" w:hAnsi="Consolas" w:cs="Times New Roman"/>
+          <w:color w:val="000000" w:themeColor="text1"/>
+          <w:sz w:val="21"/>
+          <w:szCs w:val="21"/>
+          <w:lang w:eastAsia="ru-RU"/>
+        </w:rPr>
+        <w:t>as</w:t>
+      </w:r>
+      <w:proofErr w:type="spellEnd"/>
+      <w:r>
+        <w:rPr>
+          <w:rFonts w:ascii="Consolas" w:eastAsia="Times New Roman" w:hAnsi="Consolas" w:cs="Times New Roman"/>
+          <w:color w:val="000000" w:themeColor="text1"/>
+          <w:sz w:val="21"/>
+          <w:szCs w:val="21"/>
+          <w:lang w:eastAsia="ru-RU"/>
+        </w:rPr>
+        <w:t xml:space="preserve"> </w:t>
+      </w:r>
+      <w:proofErr w:type="spellStart"/>
+      <w:r>
+        <w:rPr>
+          <w:rFonts w:ascii="Consolas" w:eastAsia="Times New Roman" w:hAnsi="Consolas" w:cs="Times New Roman"/>
+          <w:color w:val="000000" w:themeColor="text1"/>
+          <w:sz w:val="21"/>
+          <w:szCs w:val="21"/>
+          <w:lang w:eastAsia="ru-RU"/>
+        </w:rPr>
+        <w:t>np</w:t>
+      </w:r>
+      <w:proofErr w:type="spellEnd"/>
+    </w:p>
+    <w:p>
+      <w:pPr>
+        <w:spacing w:after="0" w:line="285" w:lineRule="atLeast"/>
+        <w:rPr>
+          <w:rFonts w:ascii="Consolas" w:eastAsia="Times New Roman" w:hAnsi="Consolas" w:cs="Times New Roman"/>
+          <w:color w:val="000000" w:themeColor="text1"/>
+          <w:sz w:val="21"/>
+          <w:szCs w:val="21"/>
+          <w:lang w:val="en-US" w:eastAsia="ru-RU"/>
+        </w:rPr>
+      </w:pPr>
+      <w:r>
+        <w:rPr>
+          <w:rFonts w:ascii="Consolas" w:eastAsia="Times New Roman" w:hAnsi="Consolas" w:cs="Times New Roman"/>
+          <w:color w:val="000000" w:themeColor="text1"/>
+          <w:sz w:val="21"/>
+          <w:szCs w:val="21"/>
+          <w:lang w:val="en-US" w:eastAsia="ru-RU"/>
+        </w:rPr>
+        <w:t xml:space="preserve">from matplotlib import </w:t>
+      </w:r>
+      <w:proofErr w:type="spellStart"/>
+      <w:r>
+        <w:rPr>
+          <w:rFonts w:ascii="Consolas" w:eastAsia="Times New Roman" w:hAnsi="Consolas" w:cs="Times New Roman"/>
+          <w:color w:val="000000" w:themeColor="text1"/>
+          <w:sz w:val="21"/>
+          <w:szCs w:val="21"/>
+          <w:lang w:val="en-US" w:eastAsia="ru-RU"/>
+        </w:rPr>
+        <w:t>pyplot</w:t>
+      </w:r>
+      <w:proofErr w:type="spellEnd"/>
+      <w:r>
+        <w:rPr>
+          <w:rFonts w:ascii="Consolas" w:eastAsia="Times New Roman" w:hAnsi="Consolas" w:cs="Times New Roman"/>
+          <w:color w:val="000000" w:themeColor="text1"/>
+          <w:sz w:val="21"/>
+          <w:szCs w:val="21"/>
+          <w:lang w:val="en-US" w:eastAsia="ru-RU"/>
+        </w:rPr>
+        <w:t xml:space="preserve"> as </w:t>
+      </w:r>
+      <w:proofErr w:type="spellStart"/>
+      <w:r>
+        <w:rPr>
+          <w:rFonts w:ascii="Consolas" w:eastAsia="Times New Roman" w:hAnsi="Consolas" w:cs="Times New Roman"/>
+          <w:color w:val="000000" w:themeColor="text1"/>
+          <w:sz w:val="21"/>
+          <w:szCs w:val="21"/>
+          <w:lang w:val="en-US" w:eastAsia="ru-RU"/>
+        </w:rPr>
+        <w:t>plt</w:t>
+      </w:r>
+      <w:proofErr w:type="spellEnd"/>
+    </w:p>
+    <w:p>
+      <w:pPr>
+        <w:spacing w:after="0" w:line="285" w:lineRule="atLeast"/>
+        <w:rPr>
+          <w:rFonts w:ascii="Consolas" w:eastAsia="Times New Roman" w:hAnsi="Consolas" w:cs="Times New Roman"/>
+          <w:color w:val="000000" w:themeColor="text1"/>
+          <w:sz w:val="21"/>
+          <w:szCs w:val="21"/>
+          <w:lang w:val="en-US" w:eastAsia="ru-RU"/>
+        </w:rPr>
+      </w:pPr>
+      <w:r>
+        <w:rPr>
+          <w:rFonts w:ascii="Consolas" w:eastAsia="Times New Roman" w:hAnsi="Consolas" w:cs="Times New Roman"/>
+          <w:color w:val="000000" w:themeColor="text1"/>
+          <w:sz w:val="21"/>
+          <w:szCs w:val="21"/>
+          <w:lang w:val="en-US" w:eastAsia="ru-RU"/>
+        </w:rPr>
+        <w:t xml:space="preserve">from </w:t>
+      </w:r>
+      <w:proofErr w:type="spellStart"/>
+      <w:r>
+        <w:rPr>
+          <w:rFonts w:ascii="Consolas" w:eastAsia="Times New Roman" w:hAnsi="Consolas" w:cs="Times New Roman"/>
+          <w:color w:val="000000" w:themeColor="text1"/>
+          <w:sz w:val="21"/>
+          <w:szCs w:val="21"/>
+          <w:lang w:val="en-US" w:eastAsia="ru-RU"/>
+        </w:rPr>
+        <w:t>matplotlib.pyplot</w:t>
+      </w:r>
+      <w:proofErr w:type="spellEnd"/>
+      <w:r>
+        <w:rPr>
+          <w:rFonts w:ascii="Consolas" w:eastAsia="Times New Roman" w:hAnsi="Consolas" w:cs="Times New Roman"/>
+          <w:color w:val="000000" w:themeColor="text1"/>
+          <w:sz w:val="21"/>
+          <w:szCs w:val="21"/>
+          <w:lang w:val="en-US" w:eastAsia="ru-RU"/>
+        </w:rPr>
+        <w:t xml:space="preserve"> import </w:t>
+      </w:r>
+      <w:proofErr w:type="spellStart"/>
+      <w:r>
+        <w:rPr>
+          <w:rFonts w:ascii="Consolas" w:eastAsia="Times New Roman" w:hAnsi="Consolas" w:cs="Times New Roman"/>
+          <w:color w:val="000000" w:themeColor="text1"/>
+          <w:sz w:val="21"/>
+          <w:szCs w:val="21"/>
+          <w:lang w:val="en-US" w:eastAsia="ru-RU"/>
+        </w:rPr>
+        <w:t>subplots_adjust</w:t>
+      </w:r>
+      <w:proofErr w:type="spellEnd"/>
+    </w:p>
+    <w:p>
+      <w:pPr>
+        <w:spacing w:after="0" w:line="285" w:lineRule="atLeast"/>
+        <w:rPr>
+          <w:rFonts w:ascii="Consolas" w:eastAsia="Times New Roman" w:hAnsi="Consolas" w:cs="Times New Roman"/>
+          <w:color w:val="000000" w:themeColor="text1"/>
+          <w:sz w:val="21"/>
+          <w:szCs w:val="21"/>
+          <w:lang w:val="en-US" w:eastAsia="ru-RU"/>
+        </w:rPr>
+      </w:pPr>
+      <w:r>
+        <w:rPr>
+          <w:rFonts w:ascii="Consolas" w:eastAsia="Times New Roman" w:hAnsi="Consolas" w:cs="Times New Roman"/>
+          <w:color w:val="000000" w:themeColor="text1"/>
+          <w:sz w:val="21"/>
+          <w:szCs w:val="21"/>
+          <w:lang w:val="en-US" w:eastAsia="ru-RU"/>
+        </w:rPr>
+        <w:t xml:space="preserve">import </w:t>
+      </w:r>
+      <w:proofErr w:type="spellStart"/>
+      <w:r>
+        <w:rPr>
+          <w:rFonts w:ascii="Consolas" w:eastAsia="Times New Roman" w:hAnsi="Consolas" w:cs="Times New Roman"/>
+          <w:color w:val="000000" w:themeColor="text1"/>
+          <w:sz w:val="21"/>
+          <w:szCs w:val="21"/>
+          <w:lang w:val="en-US" w:eastAsia="ru-RU"/>
+        </w:rPr>
+        <w:t>numpy</w:t>
+      </w:r>
+      <w:proofErr w:type="spellEnd"/>
+      <w:r>
+        <w:rPr>
+          <w:rFonts w:ascii="Consolas" w:eastAsia="Times New Roman" w:hAnsi="Consolas" w:cs="Times New Roman"/>
+          <w:color w:val="000000" w:themeColor="text1"/>
+          <w:sz w:val="21"/>
+          <w:szCs w:val="21"/>
+          <w:lang w:val="en-US" w:eastAsia="ru-RU"/>
+        </w:rPr>
+        <w:t xml:space="preserve"> as np</w:t>
+      </w:r>
+    </w:p>
+    <w:p>
+      <w:pPr>
+        <w:spacing w:after="0" w:line="285" w:lineRule="atLeast"/>
+        <w:rPr>
+          <w:rFonts w:ascii="Consolas" w:eastAsia="Times New Roman" w:hAnsi="Consolas" w:cs="Times New Roman"/>
+          <w:color w:val="000000" w:themeColor="text1"/>
+          <w:sz w:val="21"/>
+          <w:szCs w:val="21"/>
+          <w:lang w:val="en-US" w:eastAsia="ru-RU"/>
+        </w:rPr>
+      </w:pPr>
+      <w:r>
+        <w:rPr>
+          <w:rFonts w:ascii="Consolas" w:eastAsia="Times New Roman" w:hAnsi="Consolas" w:cs="Times New Roman"/>
+          <w:color w:val="000000" w:themeColor="text1"/>
+          <w:sz w:val="21"/>
+          <w:szCs w:val="21"/>
+          <w:lang w:val="en-US" w:eastAsia="ru-RU"/>
+        </w:rPr>
+        <w:t>from matplotlib import cm</w:t>
+      </w:r>
+    </w:p>
+    <w:p>
+      <w:pPr>
+        <w:spacing w:after="0" w:line="285" w:lineRule="atLeast"/>
+        <w:rPr>
+          <w:rFonts w:ascii="Consolas" w:eastAsia="Times New Roman" w:hAnsi="Consolas" w:cs="Times New Roman"/>
+          <w:color w:val="000000" w:themeColor="text1"/>
+          <w:sz w:val="21"/>
+          <w:szCs w:val="21"/>
+          <w:lang w:val="en-US" w:eastAsia="ru-RU"/>
+        </w:rPr>
+      </w:pPr>
+      <w:r>
+        <w:rPr>
+          <w:rFonts w:ascii="Consolas" w:eastAsia="Times New Roman" w:hAnsi="Consolas" w:cs="Times New Roman"/>
+          <w:color w:val="000000" w:themeColor="text1"/>
+          <w:sz w:val="21"/>
+          <w:szCs w:val="21"/>
+          <w:lang w:val="en-US" w:eastAsia="ru-RU"/>
+        </w:rPr>
+        <w:t xml:space="preserve">from </w:t>
+      </w:r>
+      <w:proofErr w:type="spellStart"/>
+      <w:r>
+        <w:rPr>
+          <w:rFonts w:ascii="Consolas" w:eastAsia="Times New Roman" w:hAnsi="Consolas" w:cs="Times New Roman"/>
+          <w:color w:val="000000" w:themeColor="text1"/>
+          <w:sz w:val="21"/>
+          <w:szCs w:val="21"/>
+          <w:lang w:val="en-US" w:eastAsia="ru-RU"/>
+        </w:rPr>
+        <w:t>matplotlib.ticker</w:t>
+      </w:r>
+      <w:proofErr w:type="spellEnd"/>
+      <w:r>
+        <w:rPr>
+          <w:rFonts w:ascii="Consolas" w:eastAsia="Times New Roman" w:hAnsi="Consolas" w:cs="Times New Roman"/>
+          <w:color w:val="000000" w:themeColor="text1"/>
+          <w:sz w:val="21"/>
+          <w:szCs w:val="21"/>
+          <w:lang w:val="en-US" w:eastAsia="ru-RU"/>
+        </w:rPr>
+        <w:t xml:space="preserve"> import </w:t>
+      </w:r>
+      <w:proofErr w:type="spellStart"/>
+      <w:r>
+        <w:rPr>
+          <w:rFonts w:ascii="Consolas" w:eastAsia="Times New Roman" w:hAnsi="Consolas" w:cs="Times New Roman"/>
+          <w:color w:val="000000" w:themeColor="text1"/>
+          <w:sz w:val="21"/>
+          <w:szCs w:val="21"/>
+          <w:lang w:val="en-US" w:eastAsia="ru-RU"/>
+        </w:rPr>
+        <w:t>LinearLocator</w:t>
+      </w:r>
+      <w:proofErr w:type="spellEnd"/>
+    </w:p>
+    <w:p>
+      <w:pPr>
+        <w:spacing w:after="0" w:line="285" w:lineRule="atLeast"/>
+        <w:rPr>
+          <w:rFonts w:ascii="Consolas" w:eastAsia="Times New Roman" w:hAnsi="Consolas" w:cs="Times New Roman"/>
+          <w:color w:val="000000" w:themeColor="text1"/>
+          <w:sz w:val="21"/>
+          <w:szCs w:val="21"/>
+          <w:lang w:val="en-US" w:eastAsia="ru-RU"/>
+        </w:rPr>
+      </w:pPr>
+      <w:r>
+        <w:rPr>
+          <w:rFonts w:ascii="Consolas" w:eastAsia="Times New Roman" w:hAnsi="Consolas" w:cs="Times New Roman"/>
+          <w:color w:val="000000" w:themeColor="text1"/>
+          <w:sz w:val="21"/>
+          <w:szCs w:val="21"/>
+          <w:lang w:val="en-US" w:eastAsia="ru-RU"/>
+        </w:rPr>
+        <w:t xml:space="preserve">from matplotlib import </w:t>
+      </w:r>
+      <w:proofErr w:type="spellStart"/>
+      <w:r>
+        <w:rPr>
+          <w:rFonts w:ascii="Consolas" w:eastAsia="Times New Roman" w:hAnsi="Consolas" w:cs="Times New Roman"/>
+          <w:color w:val="000000" w:themeColor="text1"/>
+          <w:sz w:val="21"/>
+          <w:szCs w:val="21"/>
+          <w:lang w:val="en-US" w:eastAsia="ru-RU"/>
+        </w:rPr>
+        <w:t>cbook</w:t>
+      </w:r>
+      <w:proofErr w:type="spellEnd"/>
+      <w:r>
+        <w:rPr>
+          <w:rFonts w:ascii="Consolas" w:eastAsia="Times New Roman" w:hAnsi="Consolas" w:cs="Times New Roman"/>
+          <w:color w:val="000000" w:themeColor="text1"/>
+          <w:sz w:val="21"/>
+          <w:szCs w:val="21"/>
+          <w:lang w:val="en-US" w:eastAsia="ru-RU"/>
+        </w:rPr>
+        <w:t>, cm</w:t>
+      </w:r>
+    </w:p>
+    <w:p>
+      <w:pPr>
+        <w:spacing w:after="0" w:line="285" w:lineRule="atLeast"/>
+        <w:rPr>
+          <w:rFonts w:ascii="Consolas" w:eastAsia="Times New Roman" w:hAnsi="Consolas" w:cs="Times New Roman"/>
+          <w:color w:val="000000" w:themeColor="text1"/>
+          <w:sz w:val="21"/>
+          <w:szCs w:val="21"/>
+          <w:lang w:val="en-US" w:eastAsia="ru-RU"/>
+        </w:rPr>
+      </w:pPr>
+      <w:r>
+        <w:rPr>
+          <w:rFonts w:ascii="Consolas" w:eastAsia="Times New Roman" w:hAnsi="Consolas" w:cs="Times New Roman"/>
+          <w:color w:val="000000" w:themeColor="text1"/>
+          <w:sz w:val="21"/>
+          <w:szCs w:val="21"/>
+          <w:lang w:val="en-US" w:eastAsia="ru-RU"/>
+        </w:rPr>
+        <w:t xml:space="preserve">from </w:t>
+      </w:r>
+      <w:proofErr w:type="spellStart"/>
+      <w:r>
+        <w:rPr>
+          <w:rFonts w:ascii="Consolas" w:eastAsia="Times New Roman" w:hAnsi="Consolas" w:cs="Times New Roman"/>
+          <w:color w:val="000000" w:themeColor="text1"/>
+          <w:sz w:val="21"/>
+          <w:szCs w:val="21"/>
+          <w:lang w:val="en-US" w:eastAsia="ru-RU"/>
+        </w:rPr>
+        <w:t>matplotlib.colors</w:t>
+      </w:r>
+      <w:proofErr w:type="spellEnd"/>
+      <w:r>
+        <w:rPr>
+          <w:rFonts w:ascii="Consolas" w:eastAsia="Times New Roman" w:hAnsi="Consolas" w:cs="Times New Roman"/>
+          <w:color w:val="000000" w:themeColor="text1"/>
+          <w:sz w:val="21"/>
+          <w:szCs w:val="21"/>
+          <w:lang w:val="en-US" w:eastAsia="ru-RU"/>
+        </w:rPr>
+        <w:t xml:space="preserve"> import </w:t>
+      </w:r>
+      <w:proofErr w:type="spellStart"/>
+      <w:r>
+        <w:rPr>
+          <w:rFonts w:ascii="Consolas" w:eastAsia="Times New Roman" w:hAnsi="Consolas" w:cs="Times New Roman"/>
+          <w:color w:val="000000" w:themeColor="text1"/>
+          <w:sz w:val="21"/>
+          <w:szCs w:val="21"/>
+          <w:lang w:val="en-US" w:eastAsia="ru-RU"/>
+        </w:rPr>
+        <w:t>LightSource</w:t>
+      </w:r>
+      <w:proofErr w:type="spellEnd"/>
+    </w:p>
+    <w:p>
+      <w:pPr>
+        <w:spacing w:after="0" w:line="285" w:lineRule="atLeast"/>
+        <w:rPr>
+          <w:rFonts w:ascii="Consolas" w:eastAsia="Times New Roman" w:hAnsi="Consolas" w:cs="Times New Roman"/>
+          <w:color w:val="000000" w:themeColor="text1"/>
+          <w:sz w:val="21"/>
+          <w:szCs w:val="21"/>
+          <w:lang w:val="en-US" w:eastAsia="ru-RU"/>
+        </w:rPr>
+      </w:pPr>
+    </w:p>
+    <w:p>
+      <w:pPr>
+        <w:spacing w:after="0" w:line="285" w:lineRule="atLeast"/>
+        <w:rPr>
+          <w:rFonts w:ascii="Consolas" w:eastAsia="Times New Roman" w:hAnsi="Consolas" w:cs="Times New Roman"/>
+          <w:color w:val="000000" w:themeColor="text1"/>
+          <w:sz w:val="21"/>
+          <w:szCs w:val="21"/>
+          <w:lang w:val="en-US" w:eastAsia="ru-RU"/>
+        </w:rPr>
+      </w:pPr>
+      <w:r>
+        <w:rPr>
+          <w:rFonts w:ascii="Consolas" w:eastAsia="Times New Roman" w:hAnsi="Consolas" w:cs="Times New Roman"/>
+          <w:color w:val="000000" w:themeColor="text1"/>
+          <w:sz w:val="21"/>
+          <w:szCs w:val="21"/>
+          <w:lang w:val="en-US" w:eastAsia="ru-RU"/>
+        </w:rPr>
+        <w:t>def y(x1, x2):</w:t>
+      </w:r>
+    </w:p>
+    <w:p>
+      <w:pPr>
+        <w:spacing w:after="0" w:line="285" w:lineRule="atLeast"/>
+        <w:rPr>
+          <w:rFonts w:ascii="Consolas" w:eastAsia="Times New Roman" w:hAnsi="Consolas" w:cs="Times New Roman"/>
+          <w:color w:val="000000" w:themeColor="text1"/>
+          <w:sz w:val="21"/>
+          <w:szCs w:val="21"/>
+          <w:lang w:val="en-US" w:eastAsia="ru-RU"/>
+        </w:rPr>
+      </w:pPr>
+      <w:r>
+        <w:rPr>
+          <w:rFonts w:ascii="Consolas" w:eastAsia="Times New Roman" w:hAnsi="Consolas" w:cs="Times New Roman"/>
+          <w:color w:val="000000" w:themeColor="text1"/>
+          <w:sz w:val="21"/>
+          <w:szCs w:val="21"/>
+          <w:lang w:val="en-US" w:eastAsia="ru-RU"/>
+        </w:rPr>
+        <w:t xml:space="preserve">    return 2 * </w:t>
+      </w:r>
+      <w:proofErr w:type="spellStart"/>
+      <w:r>
+        <w:rPr>
+          <w:rFonts w:ascii="Consolas" w:eastAsia="Times New Roman" w:hAnsi="Consolas" w:cs="Times New Roman"/>
+          <w:color w:val="000000" w:themeColor="text1"/>
+          <w:sz w:val="21"/>
+          <w:szCs w:val="21"/>
+          <w:lang w:val="en-US" w:eastAsia="ru-RU"/>
+        </w:rPr>
+        <w:t>np.sin</w:t>
+      </w:r>
+      <w:proofErr w:type="spellEnd"/>
+      <w:r>
+        <w:rPr>
+          <w:rFonts w:ascii="Consolas" w:eastAsia="Times New Roman" w:hAnsi="Consolas" w:cs="Times New Roman"/>
+          <w:color w:val="000000" w:themeColor="text1"/>
+          <w:sz w:val="21"/>
+          <w:szCs w:val="21"/>
+          <w:lang w:val="en-US" w:eastAsia="ru-RU"/>
+        </w:rPr>
+        <w:t xml:space="preserve">(x1) + 3 * </w:t>
+      </w:r>
+      <w:proofErr w:type="spellStart"/>
+      <w:r>
+        <w:rPr>
+          <w:rFonts w:ascii="Consolas" w:eastAsia="Times New Roman" w:hAnsi="Consolas" w:cs="Times New Roman"/>
+          <w:color w:val="000000" w:themeColor="text1"/>
+          <w:sz w:val="21"/>
+          <w:szCs w:val="21"/>
+          <w:lang w:val="en-US" w:eastAsia="ru-RU"/>
+        </w:rPr>
+        <w:t>np.cos</w:t>
+      </w:r>
+      <w:proofErr w:type="spellEnd"/>
+      <w:r>
+        <w:rPr>
+          <w:rFonts w:ascii="Consolas" w:eastAsia="Times New Roman" w:hAnsi="Consolas" w:cs="Times New Roman"/>
+          <w:color w:val="000000" w:themeColor="text1"/>
+          <w:sz w:val="21"/>
+          <w:szCs w:val="21"/>
+          <w:lang w:val="en-US" w:eastAsia="ru-RU"/>
+        </w:rPr>
+        <w:t>(x2)</w:t>
+      </w:r>
+    </w:p>
+    <w:p>
+      <w:pPr>
+        <w:spacing w:after="0" w:line="285" w:lineRule="atLeast"/>
+        <w:rPr>
+          <w:rFonts w:ascii="Consolas" w:eastAsia="Times New Roman" w:hAnsi="Consolas" w:cs="Times New Roman"/>
+          <w:color w:val="000000" w:themeColor="text1"/>
+          <w:sz w:val="21"/>
+          <w:szCs w:val="21"/>
+          <w:lang w:val="en-US" w:eastAsia="ru-RU"/>
+        </w:rPr>
+      </w:pPr>
+    </w:p>
+    <w:p>
+      <w:pPr>
+        <w:spacing w:after="0" w:line="285" w:lineRule="atLeast"/>
+        <w:rPr>
+          <w:rFonts w:ascii="Consolas" w:eastAsia="Times New Roman" w:hAnsi="Consolas" w:cs="Times New Roman"/>
+          <w:color w:val="000000" w:themeColor="text1"/>
+          <w:sz w:val="21"/>
+          <w:szCs w:val="21"/>
+          <w:lang w:val="en-US" w:eastAsia="ru-RU"/>
+        </w:rPr>
+      </w:pPr>
+      <w:r>
+        <w:rPr>
+          <w:rFonts w:ascii="Consolas" w:eastAsia="Times New Roman" w:hAnsi="Consolas" w:cs="Times New Roman"/>
+          <w:color w:val="000000" w:themeColor="text1"/>
+          <w:sz w:val="21"/>
+          <w:szCs w:val="21"/>
+          <w:lang w:val="en-US" w:eastAsia="ru-RU"/>
+        </w:rPr>
+        <w:t xml:space="preserve">X1 = </w:t>
+      </w:r>
+      <w:proofErr w:type="spellStart"/>
+      <w:r>
+        <w:rPr>
+          <w:rFonts w:ascii="Consolas" w:eastAsia="Times New Roman" w:hAnsi="Consolas" w:cs="Times New Roman"/>
+          <w:color w:val="000000" w:themeColor="text1"/>
+          <w:sz w:val="21"/>
+          <w:szCs w:val="21"/>
+          <w:lang w:val="en-US" w:eastAsia="ru-RU"/>
+        </w:rPr>
+        <w:t>np.arange</w:t>
+      </w:r>
+      <w:proofErr w:type="spellEnd"/>
+      <w:r>
+        <w:rPr>
+          <w:rFonts w:ascii="Consolas" w:eastAsia="Times New Roman" w:hAnsi="Consolas" w:cs="Times New Roman"/>
+          <w:color w:val="000000" w:themeColor="text1"/>
+          <w:sz w:val="21"/>
+          <w:szCs w:val="21"/>
+          <w:lang w:val="en-US" w:eastAsia="ru-RU"/>
+        </w:rPr>
+        <w:t>(-0.8, 0.7+0.05, 0.05)</w:t>
+      </w:r>
+    </w:p>
+    <w:p>
+      <w:pPr>
+        <w:spacing w:after="0" w:line="285" w:lineRule="atLeast"/>
+        <w:rPr>
+          <w:rFonts w:ascii="Consolas" w:eastAsia="Times New Roman" w:hAnsi="Consolas" w:cs="Times New Roman"/>
+          <w:color w:val="000000" w:themeColor="text1"/>
+          <w:sz w:val="21"/>
+          <w:szCs w:val="21"/>
+          <w:lang w:val="en-US" w:eastAsia="ru-RU"/>
+        </w:rPr>
+      </w:pPr>
+      <w:r>
+        <w:rPr>
+          <w:rFonts w:ascii="Consolas" w:eastAsia="Times New Roman" w:hAnsi="Consolas" w:cs="Times New Roman"/>
+          <w:color w:val="000000" w:themeColor="text1"/>
+          <w:sz w:val="21"/>
+          <w:szCs w:val="21"/>
+          <w:lang w:val="en-US" w:eastAsia="ru-RU"/>
+        </w:rPr>
+        <w:t xml:space="preserve">X2 = </w:t>
+      </w:r>
+      <w:proofErr w:type="spellStart"/>
+      <w:r>
+        <w:rPr>
+          <w:rFonts w:ascii="Consolas" w:eastAsia="Times New Roman" w:hAnsi="Consolas" w:cs="Times New Roman"/>
+          <w:color w:val="000000" w:themeColor="text1"/>
+          <w:sz w:val="21"/>
+          <w:szCs w:val="21"/>
+          <w:lang w:val="en-US" w:eastAsia="ru-RU"/>
+        </w:rPr>
+        <w:t>np.arange</w:t>
+      </w:r>
+      <w:proofErr w:type="spellEnd"/>
+      <w:r>
+        <w:rPr>
+          <w:rFonts w:ascii="Consolas" w:eastAsia="Times New Roman" w:hAnsi="Consolas" w:cs="Times New Roman"/>
+          <w:color w:val="000000" w:themeColor="text1"/>
+          <w:sz w:val="21"/>
+          <w:szCs w:val="21"/>
+          <w:lang w:val="en-US" w:eastAsia="ru-RU"/>
+        </w:rPr>
+        <w:t>(0.1, 0.9+0.05, 0.05)</w:t>
+      </w:r>
+    </w:p>
+    <w:p>
+      <w:pPr>
+        <w:spacing w:after="0" w:line="285" w:lineRule="atLeast"/>
+        <w:rPr>
+          <w:rFonts w:ascii="Consolas" w:eastAsia="Times New Roman" w:hAnsi="Consolas" w:cs="Times New Roman"/>
+          <w:color w:val="000000" w:themeColor="text1"/>
+          <w:sz w:val="21"/>
+          <w:szCs w:val="21"/>
+          <w:lang w:val="en-US" w:eastAsia="ru-RU"/>
+        </w:rPr>
+      </w:pPr>
+    </w:p>
+    <w:p>
+      <w:pPr>
+        <w:spacing w:after="0" w:line="285" w:lineRule="atLeast"/>
+        <w:rPr>
+          <w:rFonts w:ascii="Consolas" w:eastAsia="Times New Roman" w:hAnsi="Consolas" w:cs="Times New Roman"/>
+          <w:color w:val="000000" w:themeColor="text1"/>
+          <w:sz w:val="21"/>
+          <w:szCs w:val="21"/>
+          <w:lang w:val="en-US" w:eastAsia="ru-RU"/>
+        </w:rPr>
+      </w:pPr>
+      <w:r>
+        <w:rPr>
+          <w:rFonts w:ascii="Consolas" w:eastAsia="Times New Roman" w:hAnsi="Consolas" w:cs="Times New Roman"/>
+          <w:color w:val="000000" w:themeColor="text1"/>
+          <w:sz w:val="21"/>
+          <w:szCs w:val="21"/>
+          <w:lang w:val="en-US" w:eastAsia="ru-RU"/>
+        </w:rPr>
+        <w:t xml:space="preserve">X, Y = </w:t>
+      </w:r>
+      <w:proofErr w:type="spellStart"/>
+      <w:r>
+        <w:rPr>
+          <w:rFonts w:ascii="Consolas" w:eastAsia="Times New Roman" w:hAnsi="Consolas" w:cs="Times New Roman"/>
+          <w:color w:val="000000" w:themeColor="text1"/>
+          <w:sz w:val="21"/>
+          <w:szCs w:val="21"/>
+          <w:lang w:val="en-US" w:eastAsia="ru-RU"/>
+        </w:rPr>
+        <w:t>np.meshgrid</w:t>
+      </w:r>
+      <w:proofErr w:type="spellEnd"/>
+      <w:r>
+        <w:rPr>
+          <w:rFonts w:ascii="Consolas" w:eastAsia="Times New Roman" w:hAnsi="Consolas" w:cs="Times New Roman"/>
+          <w:color w:val="000000" w:themeColor="text1"/>
+          <w:sz w:val="21"/>
+          <w:szCs w:val="21"/>
+          <w:lang w:val="en-US" w:eastAsia="ru-RU"/>
+        </w:rPr>
+        <w:t>(X1, X2)</w:t>
+      </w:r>
+    </w:p>
+    <w:p>
+      <w:pPr>
+        <w:spacing w:after="0" w:line="285" w:lineRule="atLeast"/>
+        <w:rPr>
+          <w:rFonts w:ascii="Consolas" w:eastAsia="Times New Roman" w:hAnsi="Consolas" w:cs="Times New Roman"/>
+          <w:color w:val="000000" w:themeColor="text1"/>
+          <w:sz w:val="21"/>
+          <w:szCs w:val="21"/>
+          <w:lang w:val="en-US" w:eastAsia="ru-RU"/>
+        </w:rPr>
+      </w:pPr>
+    </w:p>
+    <w:p>
+      <w:pPr>
+        <w:spacing w:after="0" w:line="285" w:lineRule="atLeast"/>
+        <w:rPr>
+          <w:rFonts w:ascii="Consolas" w:eastAsia="Times New Roman" w:hAnsi="Consolas" w:cs="Times New Roman"/>
+          <w:color w:val="000000" w:themeColor="text1"/>
+          <w:sz w:val="21"/>
+          <w:szCs w:val="21"/>
+          <w:lang w:val="en-US" w:eastAsia="ru-RU"/>
+        </w:rPr>
+      </w:pPr>
+      <w:r>
+        <w:rPr>
+          <w:rFonts w:ascii="Consolas" w:eastAsia="Times New Roman" w:hAnsi="Consolas" w:cs="Times New Roman"/>
+          <w:color w:val="000000" w:themeColor="text1"/>
+          <w:sz w:val="21"/>
+          <w:szCs w:val="21"/>
+          <w:lang w:val="en-US" w:eastAsia="ru-RU"/>
+        </w:rPr>
+        <w:t>Z = y(X, Y)</w:t>
+      </w:r>
+    </w:p>
+    <w:p>
+      <w:pPr>
+        <w:spacing w:after="0" w:line="285" w:lineRule="atLeast"/>
+        <w:rPr>
+          <w:rFonts w:ascii="Consolas" w:eastAsia="Times New Roman" w:hAnsi="Consolas" w:cs="Times New Roman"/>
+          <w:color w:val="000000" w:themeColor="text1"/>
+          <w:sz w:val="21"/>
+          <w:szCs w:val="21"/>
+          <w:lang w:val="en-US" w:eastAsia="ru-RU"/>
+        </w:rPr>
+      </w:pPr>
+    </w:p>
+    <w:p>
+      <w:pPr>
+        <w:spacing w:after="0" w:line="285" w:lineRule="atLeast"/>
+        <w:rPr>
+          <w:rFonts w:ascii="Consolas" w:eastAsia="Times New Roman" w:hAnsi="Consolas" w:cs="Times New Roman"/>
+          <w:color w:val="000000" w:themeColor="text1"/>
+          <w:sz w:val="21"/>
+          <w:szCs w:val="21"/>
+          <w:lang w:val="en-US" w:eastAsia="ru-RU"/>
+        </w:rPr>
+      </w:pPr>
+    </w:p>
+    <w:p>
+      <w:pPr>
+        <w:spacing w:after="0" w:line="285" w:lineRule="atLeast"/>
+        <w:rPr>
+          <w:rFonts w:ascii="Consolas" w:eastAsia="Times New Roman" w:hAnsi="Consolas" w:cs="Times New Roman"/>
+          <w:color w:val="000000" w:themeColor="text1"/>
+          <w:sz w:val="21"/>
+          <w:szCs w:val="21"/>
+          <w:lang w:val="en-US" w:eastAsia="ru-RU"/>
+        </w:rPr>
+      </w:pPr>
+    </w:p>
+    <w:p>
+      <w:pPr>
+        <w:spacing w:after="0" w:line="285" w:lineRule="atLeast"/>
+        <w:rPr>
+          <w:rFonts w:ascii="Consolas" w:eastAsia="Times New Roman" w:hAnsi="Consolas" w:cs="Times New Roman"/>
+          <w:color w:val="000000" w:themeColor="text1"/>
+          <w:sz w:val="21"/>
+          <w:szCs w:val="21"/>
+          <w:lang w:val="en-US" w:eastAsia="ru-RU"/>
+        </w:rPr>
+      </w:pPr>
+      <w:r>
+        <w:rPr>
+          <w:rFonts w:ascii="Consolas" w:eastAsia="Times New Roman" w:hAnsi="Consolas" w:cs="Times New Roman"/>
+          <w:color w:val="000000" w:themeColor="text1"/>
+          <w:sz w:val="21"/>
+          <w:szCs w:val="21"/>
+          <w:lang w:val="en-US" w:eastAsia="ru-RU"/>
+        </w:rPr>
+        <w:t xml:space="preserve">fig = </w:t>
+      </w:r>
+      <w:proofErr w:type="spellStart"/>
+      <w:r>
+        <w:rPr>
+          <w:rFonts w:ascii="Consolas" w:eastAsia="Times New Roman" w:hAnsi="Consolas" w:cs="Times New Roman"/>
+          <w:color w:val="000000" w:themeColor="text1"/>
+          <w:sz w:val="21"/>
+          <w:szCs w:val="21"/>
+          <w:lang w:val="en-US" w:eastAsia="ru-RU"/>
+        </w:rPr>
+        <w:t>plt.figure</w:t>
+      </w:r>
+      <w:proofErr w:type="spellEnd"/>
+      <w:r>
+        <w:rPr>
+          <w:rFonts w:ascii="Consolas" w:eastAsia="Times New Roman" w:hAnsi="Consolas" w:cs="Times New Roman"/>
+          <w:color w:val="000000" w:themeColor="text1"/>
+          <w:sz w:val="21"/>
+          <w:szCs w:val="21"/>
+          <w:lang w:val="en-US" w:eastAsia="ru-RU"/>
+        </w:rPr>
+        <w:t xml:space="preserve">(num=1, </w:t>
+      </w:r>
+      <w:proofErr w:type="spellStart"/>
+      <w:r>
+        <w:rPr>
+          <w:rFonts w:ascii="Consolas" w:eastAsia="Times New Roman" w:hAnsi="Consolas" w:cs="Times New Roman"/>
+          <w:color w:val="000000" w:themeColor="text1"/>
+          <w:sz w:val="21"/>
+          <w:szCs w:val="21"/>
+          <w:lang w:val="en-US" w:eastAsia="ru-RU"/>
+        </w:rPr>
+        <w:t>facecolor</w:t>
+      </w:r>
+      <w:proofErr w:type="spellEnd"/>
+      <w:r>
+        <w:rPr>
+          <w:rFonts w:ascii="Consolas" w:eastAsia="Times New Roman" w:hAnsi="Consolas" w:cs="Times New Roman"/>
+          <w:color w:val="000000" w:themeColor="text1"/>
+          <w:sz w:val="21"/>
+          <w:szCs w:val="21"/>
+          <w:lang w:val="en-US" w:eastAsia="ru-RU"/>
+        </w:rPr>
+        <w:t xml:space="preserve">='w', </w:t>
+      </w:r>
+      <w:proofErr w:type="spellStart"/>
+      <w:r>
+        <w:rPr>
+          <w:rFonts w:ascii="Consolas" w:eastAsia="Times New Roman" w:hAnsi="Consolas" w:cs="Times New Roman"/>
+          <w:color w:val="000000" w:themeColor="text1"/>
+          <w:sz w:val="21"/>
+          <w:szCs w:val="21"/>
+          <w:lang w:val="en-US" w:eastAsia="ru-RU"/>
+        </w:rPr>
+        <w:t>edgecolor</w:t>
+      </w:r>
+      <w:proofErr w:type="spellEnd"/>
+      <w:r>
+        <w:rPr>
+          <w:rFonts w:ascii="Consolas" w:eastAsia="Times New Roman" w:hAnsi="Consolas" w:cs="Times New Roman"/>
+          <w:color w:val="000000" w:themeColor="text1"/>
+          <w:sz w:val="21"/>
+          <w:szCs w:val="21"/>
+          <w:lang w:val="en-US" w:eastAsia="ru-RU"/>
+        </w:rPr>
+        <w:t>='k')</w:t>
+      </w:r>
+    </w:p>
+    <w:p>
+      <w:pPr>
+        <w:spacing w:after="0" w:line="285" w:lineRule="atLeast"/>
+        <w:rPr>
+          <w:rFonts w:ascii="Consolas" w:eastAsia="Times New Roman" w:hAnsi="Consolas" w:cs="Times New Roman"/>
+          <w:color w:val="000000" w:themeColor="text1"/>
+          <w:sz w:val="21"/>
+          <w:szCs w:val="21"/>
+          <w:lang w:val="en-US" w:eastAsia="ru-RU"/>
+        </w:rPr>
+      </w:pPr>
+      <w:proofErr w:type="spellStart"/>
+      <w:r>
+        <w:rPr>
+          <w:rFonts w:ascii="Consolas" w:eastAsia="Times New Roman" w:hAnsi="Consolas" w:cs="Times New Roman"/>
+          <w:color w:val="000000" w:themeColor="text1"/>
+          <w:sz w:val="21"/>
+          <w:szCs w:val="21"/>
+          <w:lang w:val="en-US" w:eastAsia="ru-RU"/>
+        </w:rPr>
+        <w:t>fig.set_figwidth</w:t>
+      </w:r>
+      <w:proofErr w:type="spellEnd"/>
+      <w:r>
+        <w:rPr>
+          <w:rFonts w:ascii="Consolas" w:eastAsia="Times New Roman" w:hAnsi="Consolas" w:cs="Times New Roman"/>
+          <w:color w:val="000000" w:themeColor="text1"/>
+          <w:sz w:val="21"/>
+          <w:szCs w:val="21"/>
+          <w:lang w:val="en-US" w:eastAsia="ru-RU"/>
+        </w:rPr>
+        <w:t>(5)</w:t>
+      </w:r>
+    </w:p>
+    <w:p>
+      <w:pPr>
+        <w:spacing w:after="0" w:line="285" w:lineRule="atLeast"/>
+        <w:rPr>
+          <w:rFonts w:ascii="Consolas" w:eastAsia="Times New Roman" w:hAnsi="Consolas" w:cs="Times New Roman"/>
+          <w:color w:val="000000" w:themeColor="text1"/>
+          <w:sz w:val="21"/>
+          <w:szCs w:val="21"/>
+          <w:lang w:val="en-US" w:eastAsia="ru-RU"/>
+        </w:rPr>
+      </w:pPr>
+      <w:proofErr w:type="spellStart"/>
+      <w:r>
+        <w:rPr>
+          <w:rFonts w:ascii="Consolas" w:eastAsia="Times New Roman" w:hAnsi="Consolas" w:cs="Times New Roman"/>
+          <w:color w:val="000000" w:themeColor="text1"/>
+          <w:sz w:val="21"/>
+          <w:szCs w:val="21"/>
+          <w:lang w:val="en-US" w:eastAsia="ru-RU"/>
+        </w:rPr>
+        <w:t>fig.set_figheight</w:t>
+      </w:r>
+      <w:proofErr w:type="spellEnd"/>
+      <w:r>
+        <w:rPr>
+          <w:rFonts w:ascii="Consolas" w:eastAsia="Times New Roman" w:hAnsi="Consolas" w:cs="Times New Roman"/>
+          <w:color w:val="000000" w:themeColor="text1"/>
+          <w:sz w:val="21"/>
+          <w:szCs w:val="21"/>
+          <w:lang w:val="en-US" w:eastAsia="ru-RU"/>
+        </w:rPr>
+        <w:t>(5)</w:t>
+      </w:r>
+    </w:p>
+    <w:p>
+      <w:pPr>
+        <w:spacing w:after="0" w:line="285" w:lineRule="atLeast"/>
+        <w:rPr>
+          <w:rFonts w:ascii="Consolas" w:eastAsia="Times New Roman" w:hAnsi="Consolas" w:cs="Times New Roman"/>
+          <w:color w:val="000000" w:themeColor="text1"/>
+          <w:sz w:val="21"/>
+          <w:szCs w:val="21"/>
+          <w:lang w:val="en-US" w:eastAsia="ru-RU"/>
+        </w:rPr>
+      </w:pPr>
+      <w:proofErr w:type="spellStart"/>
+      <w:r>
+        <w:rPr>
+          <w:rFonts w:ascii="Consolas" w:eastAsia="Times New Roman" w:hAnsi="Consolas" w:cs="Times New Roman"/>
+          <w:color w:val="000000" w:themeColor="text1"/>
+          <w:sz w:val="21"/>
+          <w:szCs w:val="21"/>
+          <w:lang w:val="en-US" w:eastAsia="ru-RU"/>
+        </w:rPr>
+        <w:lastRenderedPageBreak/>
+        <w:t>subplots_adjust</w:t>
+      </w:r>
+      <w:proofErr w:type="spellEnd"/>
+      <w:r>
+        <w:rPr>
+          <w:rFonts w:ascii="Consolas" w:eastAsia="Times New Roman" w:hAnsi="Consolas" w:cs="Times New Roman"/>
+          <w:color w:val="000000" w:themeColor="text1"/>
+          <w:sz w:val="21"/>
+          <w:szCs w:val="21"/>
+          <w:lang w:val="en-US" w:eastAsia="ru-RU"/>
+        </w:rPr>
+        <w:t>(</w:t>
+      </w:r>
+      <w:proofErr w:type="spellStart"/>
+      <w:r>
+        <w:rPr>
+          <w:rFonts w:ascii="Consolas" w:eastAsia="Times New Roman" w:hAnsi="Consolas" w:cs="Times New Roman"/>
+          <w:color w:val="000000" w:themeColor="text1"/>
+          <w:sz w:val="21"/>
+          <w:szCs w:val="21"/>
+          <w:lang w:val="en-US" w:eastAsia="ru-RU"/>
+        </w:rPr>
+        <w:t>hspace</w:t>
+      </w:r>
+      <w:proofErr w:type="spellEnd"/>
+      <w:r>
+        <w:rPr>
+          <w:rFonts w:ascii="Consolas" w:eastAsia="Times New Roman" w:hAnsi="Consolas" w:cs="Times New Roman"/>
+          <w:color w:val="000000" w:themeColor="text1"/>
+          <w:sz w:val="21"/>
+          <w:szCs w:val="21"/>
+          <w:lang w:val="en-US" w:eastAsia="ru-RU"/>
+        </w:rPr>
+        <w:t xml:space="preserve">=0.3, </w:t>
+      </w:r>
+      <w:proofErr w:type="spellStart"/>
+      <w:r>
+        <w:rPr>
+          <w:rFonts w:ascii="Consolas" w:eastAsia="Times New Roman" w:hAnsi="Consolas" w:cs="Times New Roman"/>
+          <w:color w:val="000000" w:themeColor="text1"/>
+          <w:sz w:val="21"/>
+          <w:szCs w:val="21"/>
+          <w:lang w:val="en-US" w:eastAsia="ru-RU"/>
+        </w:rPr>
+        <w:t>wspace</w:t>
+      </w:r>
+      <w:proofErr w:type="spellEnd"/>
+      <w:r>
+        <w:rPr>
+          <w:rFonts w:ascii="Consolas" w:eastAsia="Times New Roman" w:hAnsi="Consolas" w:cs="Times New Roman"/>
+          <w:color w:val="000000" w:themeColor="text1"/>
+          <w:sz w:val="21"/>
+          <w:szCs w:val="21"/>
+          <w:lang w:val="en-US" w:eastAsia="ru-RU"/>
+        </w:rPr>
+        <w:t>=0.3)</w:t>
+      </w:r>
+    </w:p>
+    <w:p>
+      <w:pPr>
+        <w:spacing w:after="0" w:line="285" w:lineRule="atLeast"/>
+        <w:rPr>
+          <w:rFonts w:ascii="Consolas" w:eastAsia="Times New Roman" w:hAnsi="Consolas" w:cs="Times New Roman"/>
+          <w:color w:val="000000" w:themeColor="text1"/>
+          <w:sz w:val="21"/>
+          <w:szCs w:val="21"/>
+          <w:lang w:val="en-US" w:eastAsia="ru-RU"/>
+        </w:rPr>
+      </w:pPr>
+    </w:p>
+    <w:p>
+      <w:pPr>
+        <w:spacing w:after="0" w:line="285" w:lineRule="atLeast"/>
+        <w:rPr>
+          <w:rFonts w:ascii="Consolas" w:eastAsia="Times New Roman" w:hAnsi="Consolas" w:cs="Times New Roman"/>
+          <w:color w:val="000000" w:themeColor="text1"/>
+          <w:sz w:val="21"/>
+          <w:szCs w:val="21"/>
+          <w:lang w:val="en-US" w:eastAsia="ru-RU"/>
+        </w:rPr>
+      </w:pPr>
+      <w:r>
+        <w:rPr>
+          <w:rFonts w:ascii="Consolas" w:eastAsia="Times New Roman" w:hAnsi="Consolas" w:cs="Times New Roman"/>
+          <w:color w:val="000000" w:themeColor="text1"/>
+          <w:sz w:val="21"/>
+          <w:szCs w:val="21"/>
+          <w:lang w:val="en-US" w:eastAsia="ru-RU"/>
+        </w:rPr>
+        <w:t xml:space="preserve">ax = </w:t>
+      </w:r>
+      <w:proofErr w:type="spellStart"/>
+      <w:r>
+        <w:rPr>
+          <w:rFonts w:ascii="Consolas" w:eastAsia="Times New Roman" w:hAnsi="Consolas" w:cs="Times New Roman"/>
+          <w:color w:val="000000" w:themeColor="text1"/>
+          <w:sz w:val="21"/>
+          <w:szCs w:val="21"/>
+          <w:lang w:val="en-US" w:eastAsia="ru-RU"/>
+        </w:rPr>
+        <w:t>fig.add_subplot</w:t>
+      </w:r>
+      <w:proofErr w:type="spellEnd"/>
+      <w:r>
+        <w:rPr>
+          <w:rFonts w:ascii="Consolas" w:eastAsia="Times New Roman" w:hAnsi="Consolas" w:cs="Times New Roman"/>
+          <w:color w:val="000000" w:themeColor="text1"/>
+          <w:sz w:val="21"/>
+          <w:szCs w:val="21"/>
+          <w:lang w:val="en-US" w:eastAsia="ru-RU"/>
+        </w:rPr>
+        <w:t>(1, 1, 1, projection='3d')</w:t>
+      </w:r>
+    </w:p>
+    <w:p>
+      <w:pPr>
+        <w:spacing w:after="0" w:line="285" w:lineRule="atLeast"/>
+        <w:rPr>
+          <w:rFonts w:ascii="Consolas" w:eastAsia="Times New Roman" w:hAnsi="Consolas" w:cs="Times New Roman"/>
+          <w:color w:val="000000" w:themeColor="text1"/>
+          <w:sz w:val="21"/>
+          <w:szCs w:val="21"/>
+          <w:lang w:val="en-US" w:eastAsia="ru-RU"/>
+        </w:rPr>
+      </w:pPr>
+      <w:proofErr w:type="spellStart"/>
+      <w:r>
+        <w:rPr>
+          <w:rFonts w:ascii="Consolas" w:eastAsia="Times New Roman" w:hAnsi="Consolas" w:cs="Times New Roman"/>
+          <w:color w:val="000000" w:themeColor="text1"/>
+          <w:sz w:val="21"/>
+          <w:szCs w:val="21"/>
+          <w:lang w:val="en-US" w:eastAsia="ru-RU"/>
+        </w:rPr>
+        <w:t>ax.plot_wireframe</w:t>
+      </w:r>
+      <w:proofErr w:type="spellEnd"/>
+      <w:r>
+        <w:rPr>
+          <w:rFonts w:ascii="Consolas" w:eastAsia="Times New Roman" w:hAnsi="Consolas" w:cs="Times New Roman"/>
+          <w:color w:val="000000" w:themeColor="text1"/>
+          <w:sz w:val="21"/>
+          <w:szCs w:val="21"/>
+          <w:lang w:val="en-US" w:eastAsia="ru-RU"/>
+        </w:rPr>
+        <w:t>(X, Y, Z, color ='green', label="</w:t>
+      </w:r>
+      <w:r>
+        <w:rPr>
+          <w:rFonts w:ascii="Consolas" w:eastAsia="Times New Roman" w:hAnsi="Consolas" w:cs="Times New Roman"/>
+          <w:color w:val="000000" w:themeColor="text1"/>
+          <w:sz w:val="21"/>
+          <w:szCs w:val="21"/>
+          <w:lang w:eastAsia="ru-RU"/>
+        </w:rPr>
+        <w:t>вариант</w:t>
+      </w:r>
+      <w:r>
+        <w:rPr>
+          <w:rFonts w:ascii="Consolas" w:eastAsia="Times New Roman" w:hAnsi="Consolas" w:cs="Times New Roman"/>
+          <w:color w:val="000000" w:themeColor="text1"/>
+          <w:sz w:val="21"/>
+          <w:szCs w:val="21"/>
+          <w:lang w:val="en-US" w:eastAsia="ru-RU"/>
+        </w:rPr>
+        <w:t xml:space="preserve"> 5")</w:t>
+      </w:r>
+    </w:p>
+    <w:p>
+      <w:pPr>
+        <w:spacing w:after="0" w:line="285" w:lineRule="atLeast"/>
+        <w:rPr>
+          <w:rFonts w:ascii="Consolas" w:eastAsia="Times New Roman" w:hAnsi="Consolas" w:cs="Times New Roman"/>
+          <w:color w:val="000000" w:themeColor="text1"/>
+          <w:sz w:val="21"/>
+          <w:szCs w:val="21"/>
+          <w:lang w:val="en-US" w:eastAsia="ru-RU"/>
+        </w:rPr>
+      </w:pPr>
+      <w:proofErr w:type="spellStart"/>
+      <w:r>
+        <w:rPr>
+          <w:rFonts w:ascii="Consolas" w:eastAsia="Times New Roman" w:hAnsi="Consolas" w:cs="Times New Roman"/>
+          <w:color w:val="000000" w:themeColor="text1"/>
+          <w:sz w:val="21"/>
+          <w:szCs w:val="21"/>
+          <w:lang w:val="en-US" w:eastAsia="ru-RU"/>
+        </w:rPr>
+        <w:t>ax.set_xlabel</w:t>
+      </w:r>
+      <w:proofErr w:type="spellEnd"/>
+      <w:r>
+        <w:rPr>
+          <w:rFonts w:ascii="Consolas" w:eastAsia="Times New Roman" w:hAnsi="Consolas" w:cs="Times New Roman"/>
+          <w:color w:val="000000" w:themeColor="text1"/>
+          <w:sz w:val="21"/>
+          <w:szCs w:val="21"/>
+          <w:lang w:val="en-US" w:eastAsia="ru-RU"/>
+        </w:rPr>
+        <w:t>('</w:t>
+      </w:r>
+      <w:r>
+        <w:rPr>
+          <w:rFonts w:ascii="Consolas" w:eastAsia="Times New Roman" w:hAnsi="Consolas" w:cs="Times New Roman"/>
+          <w:color w:val="000000" w:themeColor="text1"/>
+          <w:sz w:val="21"/>
+          <w:szCs w:val="21"/>
+          <w:lang w:eastAsia="ru-RU"/>
+        </w:rPr>
+        <w:t>ось</w:t>
+      </w:r>
+      <w:r>
+        <w:rPr>
+          <w:rFonts w:ascii="Consolas" w:eastAsia="Times New Roman" w:hAnsi="Consolas" w:cs="Times New Roman"/>
+          <w:color w:val="000000" w:themeColor="text1"/>
+          <w:sz w:val="21"/>
+          <w:szCs w:val="21"/>
+          <w:lang w:val="en-US" w:eastAsia="ru-RU"/>
+        </w:rPr>
+        <w:t xml:space="preserve"> x1')</w:t>
+      </w:r>
+    </w:p>
+    <w:p>
+      <w:pPr>
+        <w:spacing w:after="0" w:line="285" w:lineRule="atLeast"/>
+        <w:rPr>
+          <w:rFonts w:ascii="Consolas" w:eastAsia="Times New Roman" w:hAnsi="Consolas" w:cs="Times New Roman"/>
+          <w:color w:val="000000" w:themeColor="text1"/>
+          <w:sz w:val="21"/>
+          <w:szCs w:val="21"/>
+          <w:lang w:val="en-US" w:eastAsia="ru-RU"/>
+        </w:rPr>
+      </w:pPr>
+      <w:proofErr w:type="spellStart"/>
+      <w:r>
+        <w:rPr>
+          <w:rFonts w:ascii="Consolas" w:eastAsia="Times New Roman" w:hAnsi="Consolas" w:cs="Times New Roman"/>
+          <w:color w:val="000000" w:themeColor="text1"/>
+          <w:sz w:val="21"/>
+          <w:szCs w:val="21"/>
+          <w:lang w:val="en-US" w:eastAsia="ru-RU"/>
+        </w:rPr>
+        <w:t>ax.set_ylabel</w:t>
+      </w:r>
+      <w:proofErr w:type="spellEnd"/>
+      <w:r>
+        <w:rPr>
+          <w:rFonts w:ascii="Consolas" w:eastAsia="Times New Roman" w:hAnsi="Consolas" w:cs="Times New Roman"/>
+          <w:color w:val="000000" w:themeColor="text1"/>
+          <w:sz w:val="21"/>
+          <w:szCs w:val="21"/>
+          <w:lang w:val="en-US" w:eastAsia="ru-RU"/>
+        </w:rPr>
+        <w:t>('</w:t>
+      </w:r>
+      <w:r>
+        <w:rPr>
+          <w:rFonts w:ascii="Consolas" w:eastAsia="Times New Roman" w:hAnsi="Consolas" w:cs="Times New Roman"/>
+          <w:color w:val="000000" w:themeColor="text1"/>
+          <w:sz w:val="21"/>
+          <w:szCs w:val="21"/>
+          <w:lang w:eastAsia="ru-RU"/>
+        </w:rPr>
+        <w:t>ось</w:t>
+      </w:r>
+      <w:r>
+        <w:rPr>
+          <w:rFonts w:ascii="Consolas" w:eastAsia="Times New Roman" w:hAnsi="Consolas" w:cs="Times New Roman"/>
+          <w:color w:val="000000" w:themeColor="text1"/>
+          <w:sz w:val="21"/>
+          <w:szCs w:val="21"/>
+          <w:lang w:val="en-US" w:eastAsia="ru-RU"/>
+        </w:rPr>
+        <w:t xml:space="preserve"> x2')</w:t>
+      </w:r>
+    </w:p>
+    <w:p>
+      <w:pPr>
+        <w:spacing w:after="0" w:line="285" w:lineRule="atLeast"/>
+        <w:rPr>
+          <w:rFonts w:ascii="Consolas" w:eastAsia="Times New Roman" w:hAnsi="Consolas" w:cs="Times New Roman"/>
+          <w:color w:val="000000" w:themeColor="text1"/>
+          <w:sz w:val="21"/>
+          <w:szCs w:val="21"/>
+          <w:lang w:val="en-US" w:eastAsia="ru-RU"/>
+        </w:rPr>
+      </w:pPr>
+      <w:proofErr w:type="spellStart"/>
+      <w:r>
+        <w:rPr>
+          <w:rFonts w:ascii="Consolas" w:eastAsia="Times New Roman" w:hAnsi="Consolas" w:cs="Times New Roman"/>
+          <w:color w:val="000000" w:themeColor="text1"/>
+          <w:sz w:val="21"/>
+          <w:szCs w:val="21"/>
+          <w:lang w:val="en-US" w:eastAsia="ru-RU"/>
+        </w:rPr>
+        <w:t>ax.grid</w:t>
+      </w:r>
+      <w:proofErr w:type="spellEnd"/>
+      <w:r>
+        <w:rPr>
+          <w:rFonts w:ascii="Consolas" w:eastAsia="Times New Roman" w:hAnsi="Consolas" w:cs="Times New Roman"/>
+          <w:color w:val="000000" w:themeColor="text1"/>
+          <w:sz w:val="21"/>
+          <w:szCs w:val="21"/>
+          <w:lang w:val="en-US" w:eastAsia="ru-RU"/>
+        </w:rPr>
+        <w:t>()</w:t>
+      </w:r>
+    </w:p>
+    <w:p>
+      <w:pPr>
+        <w:spacing w:after="0" w:line="285" w:lineRule="atLeast"/>
+        <w:rPr>
+          <w:rFonts w:ascii="Consolas" w:eastAsia="Times New Roman" w:hAnsi="Consolas" w:cs="Times New Roman"/>
+          <w:color w:val="000000" w:themeColor="text1"/>
+          <w:sz w:val="21"/>
+          <w:szCs w:val="21"/>
+          <w:lang w:val="en-US" w:eastAsia="ru-RU"/>
+        </w:rPr>
+      </w:pPr>
+      <w:proofErr w:type="spellStart"/>
+      <w:r>
+        <w:rPr>
+          <w:rFonts w:ascii="Consolas" w:eastAsia="Times New Roman" w:hAnsi="Consolas" w:cs="Times New Roman"/>
+          <w:color w:val="000000" w:themeColor="text1"/>
+          <w:sz w:val="21"/>
+          <w:szCs w:val="21"/>
+          <w:lang w:val="en-US" w:eastAsia="ru-RU"/>
+        </w:rPr>
+        <w:t>ax.legend</w:t>
+      </w:r>
+      <w:proofErr w:type="spellEnd"/>
+      <w:r>
+        <w:rPr>
+          <w:rFonts w:ascii="Consolas" w:eastAsia="Times New Roman" w:hAnsi="Consolas" w:cs="Times New Roman"/>
+          <w:color w:val="000000" w:themeColor="text1"/>
+          <w:sz w:val="21"/>
+          <w:szCs w:val="21"/>
+          <w:lang w:val="en-US" w:eastAsia="ru-RU"/>
+        </w:rPr>
+        <w:t>()</w:t>
+      </w:r>
+    </w:p>
+    <w:p>
+      <w:pPr>
+        <w:spacing w:after="0" w:line="285" w:lineRule="atLeast"/>
+        <w:rPr>
+          <w:rFonts w:ascii="Consolas" w:eastAsia="Times New Roman" w:hAnsi="Consolas" w:cs="Times New Roman"/>
+          <w:color w:val="000000" w:themeColor="text1"/>
+          <w:sz w:val="21"/>
+          <w:szCs w:val="21"/>
+          <w:lang w:val="en-US" w:eastAsia="ru-RU"/>
+        </w:rPr>
+      </w:pPr>
+      <w:proofErr w:type="spellStart"/>
+      <w:r>
+        <w:rPr>
+          <w:rFonts w:ascii="Consolas" w:eastAsia="Times New Roman" w:hAnsi="Consolas" w:cs="Times New Roman"/>
+          <w:color w:val="000000" w:themeColor="text1"/>
+          <w:sz w:val="21"/>
+          <w:szCs w:val="21"/>
+          <w:lang w:val="en-US" w:eastAsia="ru-RU"/>
+        </w:rPr>
+        <w:t>ax.set_title</w:t>
+      </w:r>
+      <w:proofErr w:type="spellEnd"/>
+      <w:r>
+        <w:rPr>
+          <w:rFonts w:ascii="Consolas" w:eastAsia="Times New Roman" w:hAnsi="Consolas" w:cs="Times New Roman"/>
+          <w:color w:val="000000" w:themeColor="text1"/>
+          <w:sz w:val="21"/>
+          <w:szCs w:val="21"/>
+          <w:lang w:val="en-US" w:eastAsia="ru-RU"/>
+        </w:rPr>
+        <w:t>('</w:t>
+      </w:r>
+      <w:r>
+        <w:rPr>
+          <w:rFonts w:ascii="Consolas" w:eastAsia="Times New Roman" w:hAnsi="Consolas" w:cs="Times New Roman"/>
+          <w:color w:val="000000" w:themeColor="text1"/>
+          <w:sz w:val="21"/>
+          <w:szCs w:val="21"/>
+          <w:lang w:eastAsia="ru-RU"/>
+        </w:rPr>
+        <w:t>Исходная</w:t>
+      </w:r>
+      <w:r>
+        <w:rPr>
+          <w:rFonts w:ascii="Consolas" w:eastAsia="Times New Roman" w:hAnsi="Consolas" w:cs="Times New Roman"/>
+          <w:color w:val="000000" w:themeColor="text1"/>
+          <w:sz w:val="21"/>
+          <w:szCs w:val="21"/>
+          <w:lang w:val="en-US" w:eastAsia="ru-RU"/>
+        </w:rPr>
+        <w:t xml:space="preserve"> </w:t>
+      </w:r>
+      <w:r>
+        <w:rPr>
+          <w:rFonts w:ascii="Consolas" w:eastAsia="Times New Roman" w:hAnsi="Consolas" w:cs="Times New Roman"/>
+          <w:color w:val="000000" w:themeColor="text1"/>
+          <w:sz w:val="21"/>
+          <w:szCs w:val="21"/>
+          <w:lang w:eastAsia="ru-RU"/>
+        </w:rPr>
+        <w:t>плоскость</w:t>
+      </w:r>
+      <w:r>
+        <w:rPr>
+          <w:rFonts w:ascii="Consolas" w:eastAsia="Times New Roman" w:hAnsi="Consolas" w:cs="Times New Roman"/>
+          <w:color w:val="000000" w:themeColor="text1"/>
+          <w:sz w:val="21"/>
+          <w:szCs w:val="21"/>
+          <w:lang w:val="en-US" w:eastAsia="ru-RU"/>
+        </w:rPr>
+        <w:t>')</w:t>
+      </w:r>
+    </w:p>
+    <w:p>
+      <w:pPr>
+        <w:spacing w:after="0" w:line="285" w:lineRule="atLeast"/>
+        <w:rPr>
+          <w:rFonts w:ascii="Consolas" w:eastAsia="Times New Roman" w:hAnsi="Consolas" w:cs="Times New Roman"/>
+          <w:color w:val="000000" w:themeColor="text1"/>
+          <w:sz w:val="21"/>
+          <w:szCs w:val="21"/>
+          <w:lang w:val="en-US" w:eastAsia="ru-RU"/>
+        </w:rPr>
+      </w:pPr>
+    </w:p>
+    <w:p>
+      <w:pPr>
+        <w:spacing w:after="0" w:line="285" w:lineRule="atLeast"/>
+        <w:rPr>
+          <w:rFonts w:ascii="Consolas" w:eastAsia="Times New Roman" w:hAnsi="Consolas" w:cs="Times New Roman"/>
+          <w:color w:val="000000" w:themeColor="text1"/>
+          <w:sz w:val="21"/>
+          <w:szCs w:val="21"/>
+          <w:lang w:eastAsia="ru-RU"/>
+        </w:rPr>
+      </w:pPr>
+      <w:proofErr w:type="spellStart"/>
+      <w:r>
+        <w:rPr>
+          <w:rFonts w:ascii="Consolas" w:eastAsia="Times New Roman" w:hAnsi="Consolas" w:cs="Times New Roman"/>
+          <w:color w:val="000000" w:themeColor="text1"/>
+          <w:sz w:val="21"/>
+          <w:szCs w:val="21"/>
+          <w:lang w:eastAsia="ru-RU"/>
+        </w:rPr>
+        <w:t>plt.show</w:t>
+      </w:r>
+      <w:proofErr w:type="spellEnd"/>
+      <w:r>
+        <w:rPr>
+          <w:rFonts w:ascii="Consolas" w:eastAsia="Times New Roman" w:hAnsi="Consolas" w:cs="Times New Roman"/>
+          <w:color w:val="000000" w:themeColor="text1"/>
+          <w:sz w:val="21"/>
+          <w:szCs w:val="21"/>
+          <w:lang w:eastAsia="ru-RU"/>
+        </w:rPr>
+        <w:t>()</w:t>
+      </w:r>
+    </w:p>
+    <w:p>
+      <w:pPr>
+        <w:pStyle w:val="a7"/>
+        <w:ind w:left="567"/>
+        <w:jc w:val="center"/>
+        <w:rPr>
+          <w:rFonts w:ascii="Times New Roman" w:hAnsi="Times New Roman" w:cs="Times New Roman"/>
+          <w:bCs/>
+          <w:iCs/>
+          <w:sz w:val="28"/>
+          <w:szCs w:val="28"/>
         </w:rPr>
       </w:pPr>
       <w:r>
@@ -4602,7 +2790,7 @@
           <w:sz w:val="28"/>
           <w:szCs w:val="28"/>
         </w:rPr>
-        <w:t>7</w:t>
+        <w:t>3</w:t>
       </w:r>
       <w:r>
         <w:rPr>
@@ -4622,7 +2810,7 @@
           <w:sz w:val="28"/>
           <w:szCs w:val="28"/>
         </w:rPr>
-        <w:t>Создание матрицы</w:t>
+        <w:t>Блок задания</w:t>
       </w:r>
       <w:r>
         <w:rPr>
@@ -4637,6 +2825,8 @@
     </w:p>
     <w:p>
       <w:pPr>
+        <w:pStyle w:val="a7"/>
+        <w:ind w:left="567"/>
         <w:jc w:val="center"/>
         <w:rPr>
           <w:rFonts w:ascii="Times New Roman" w:hAnsi="Times New Roman" w:cs="Times New Roman"/>
@@ -4646,20 +2836,33 @@
           <w:szCs w:val="28"/>
         </w:rPr>
       </w:pPr>
-      <w:r>
-        <w:rPr>
-          <w:rFonts w:ascii="Times New Roman" w:hAnsi="Times New Roman" w:cs="Times New Roman"/>
-          <w:bCs/>
-          <w:iCs/>
-          <w:sz w:val="28"/>
-          <w:szCs w:val="28"/>
-        </w:rPr>
-        <w:lastRenderedPageBreak/>
+    </w:p>
+    <w:p>
+      <w:pPr>
+        <w:pStyle w:val="a7"/>
+        <w:ind w:left="567"/>
+        <w:jc w:val="center"/>
+        <w:rPr>
+          <w:rFonts w:ascii="Times New Roman" w:hAnsi="Times New Roman" w:cs="Times New Roman"/>
+          <w:bCs/>
+          <w:iCs/>
+          <w:sz w:val="28"/>
+          <w:szCs w:val="28"/>
+        </w:rPr>
+      </w:pPr>
+      <w:r>
+        <w:rPr>
+          <w:rFonts w:ascii="Times New Roman" w:hAnsi="Times New Roman" w:cs="Times New Roman"/>
+          <w:bCs/>
+          <w:iCs/>
+          <w:sz w:val="28"/>
+          <w:szCs w:val="28"/>
+        </w:rPr>
         <w:drawing>
-          <wp:inline distT="0" distB="0" distL="0" distR="0" wp14:anchorId="2DCCE413" wp14:editId="7C62F28B">
-            <wp:extent cx="6480175" cy="5963285"/>
-            <wp:effectExtent l="0" t="0" r="0" b="0"/>
-            <wp:docPr id="1327166103" name="Рисунок 1" descr="Изображение выглядит как текст, снимок экрана, компьютер&#10;&#10;Автоматически созданное описание"/>
+          <wp:inline distT="0" distB="0" distL="0" distR="0" wp14:anchorId="736D7E58" wp14:editId="4A94E3D0">
+            <wp:extent cx="4010585" cy="4086795"/>
+            <wp:effectExtent l="0" t="0" r="9525" b="0"/>
+            <wp:docPr id="1799092002" name="Рисунок 1"/>
             <wp:cNvGraphicFramePr>
               <a:graphicFrameLocks xmlns:a="http://schemas.openxmlformats.org/drawingml/2006/main" noChangeAspect="1"/>
             </wp:cNvGraphicFramePr>
@@ -4667,7 +2870,7 @@
               <a:graphicData uri="http://schemas.openxmlformats.org/drawingml/2006/picture">
                 <pic:pic xmlns:pic="http://schemas.openxmlformats.org/drawingml/2006/picture">
                   <pic:nvPicPr>
-                    <pic:cNvPr id="1327166103" name="Рисунок 1" descr="Изображение выглядит как текст, снимок экрана, компьютер&#10;&#10;Автоматически созданное описание"/>
+                    <pic:cNvPr id="1799092002" name=""/>
                     <pic:cNvPicPr/>
                   </pic:nvPicPr>
                   <pic:blipFill>
@@ -4679,7 +2882,7 @@
                   <pic:spPr>
                     <a:xfrm>
                       <a:off x="0" y="0"/>
-                      <a:ext cx="6480175" cy="5963285"/>
+                      <a:ext cx="4010585" cy="4086795"/>
                     </a:xfrm>
                     <a:prstGeom prst="rect">
                       <a:avLst/>
@@ -4695,6 +2898,7 @@
     <w:p>
       <w:pPr>
         <w:pStyle w:val="a7"/>
+        <w:ind w:left="567"/>
         <w:jc w:val="center"/>
         <w:rPr>
           <w:rFonts w:ascii="Times New Roman" w:hAnsi="Times New Roman" w:cs="Times New Roman"/>
@@ -4712,17 +2916,37 @@
           <w:sz w:val="28"/>
           <w:szCs w:val="28"/>
         </w:rPr>
-        <w:t>Рис. 1.7.</w:t>
-      </w:r>
-      <w:r>
-        <w:rPr>
-          <w:rFonts w:ascii="Times New Roman" w:hAnsi="Times New Roman" w:cs="Times New Roman"/>
-          <w:bCs/>
-          <w:iCs/>
-          <w:sz w:val="28"/>
-          <w:szCs w:val="28"/>
-        </w:rPr>
-        <w:t>2 Замена строки</w:t>
+        <w:t>Рис. 1.3.</w:t>
+      </w:r>
+      <w:r>
+        <w:rPr>
+          <w:rFonts w:ascii="Times New Roman" w:hAnsi="Times New Roman" w:cs="Times New Roman"/>
+          <w:bCs/>
+          <w:iCs/>
+          <w:sz w:val="28"/>
+          <w:szCs w:val="28"/>
+        </w:rPr>
+        <w:t>2</w:t>
+      </w:r>
+      <w:r>
+        <w:rPr>
+          <w:rFonts w:ascii="Times New Roman" w:hAnsi="Times New Roman" w:cs="Times New Roman"/>
+          <w:bCs/>
+          <w:iCs/>
+          <w:sz w:val="28"/>
+          <w:szCs w:val="28"/>
+        </w:rPr>
+        <w:t xml:space="preserve"> </w:t>
+      </w:r>
+      <w:r>
+        <w:rPr>
+          <w:rFonts w:ascii="Times New Roman" w:hAnsi="Times New Roman" w:cs="Times New Roman"/>
+          <w:bCs/>
+          <w:iCs/>
+          <w:sz w:val="28"/>
+          <w:szCs w:val="28"/>
+        </w:rPr>
+        <w:t>Плоскость</w:t>
       </w:r>
       <w:r>
         <w:rPr>
@@ -4737,7 +2961,2362 @@
     </w:p>
     <w:p>
       <w:pPr>
-        <w:jc w:val="right"/>
+        <w:rPr>
+          <w:rFonts w:ascii="Times New Roman" w:hAnsi="Times New Roman" w:cs="Times New Roman"/>
+          <w:bCs/>
+          <w:iCs/>
+          <w:sz w:val="28"/>
+          <w:szCs w:val="28"/>
+        </w:rPr>
+      </w:pPr>
+    </w:p>
+    <w:p>
+      <w:pPr>
+        <w:rPr>
+          <w:rFonts w:ascii="Times New Roman" w:hAnsi="Times New Roman" w:cs="Times New Roman"/>
+          <w:bCs/>
+          <w:iCs/>
+          <w:sz w:val="28"/>
+          <w:szCs w:val="28"/>
+        </w:rPr>
+      </w:pPr>
+    </w:p>
+    <w:p>
+      <w:pPr>
+        <w:pStyle w:val="a7"/>
+        <w:numPr>
+          <w:ilvl w:val="0"/>
+          <w:numId w:val="6"/>
+        </w:numPr>
+        <w:spacing w:line="360" w:lineRule="auto"/>
+        <w:ind w:left="0" w:hanging="11"/>
+        <w:rPr>
+          <w:rFonts w:ascii="Times New Roman" w:hAnsi="Times New Roman" w:cs="Times New Roman"/>
+          <w:bCs/>
+          <w:iCs/>
+          <w:sz w:val="28"/>
+          <w:szCs w:val="28"/>
+        </w:rPr>
+      </w:pPr>
+      <w:r>
+        <w:rPr>
+          <w:rFonts w:ascii="Times New Roman" w:hAnsi="Times New Roman" w:cs="Times New Roman"/>
+          <w:bCs/>
+          <w:iCs/>
+          <w:sz w:val="28"/>
+          <w:szCs w:val="28"/>
+        </w:rPr>
+        <w:t>Создание системы, прописывание всех переменных и их диапазонов, и добавление правил</w:t>
+      </w:r>
+      <w:r>
+        <w:rPr>
+          <w:rFonts w:ascii="Times New Roman" w:hAnsi="Times New Roman" w:cs="Times New Roman"/>
+          <w:bCs/>
+          <w:iCs/>
+          <w:sz w:val="28"/>
+          <w:szCs w:val="28"/>
+        </w:rPr>
+        <w:t xml:space="preserve"> (рис. </w:t>
+      </w:r>
+      <w:r>
+        <w:rPr>
+          <w:rFonts w:ascii="Times New Roman" w:hAnsi="Times New Roman" w:cs="Times New Roman"/>
+          <w:bCs/>
+          <w:iCs/>
+          <w:sz w:val="28"/>
+          <w:szCs w:val="28"/>
+        </w:rPr>
+        <w:t>1.4.1–1.4.2</w:t>
+      </w:r>
+      <w:r>
+        <w:rPr>
+          <w:rFonts w:ascii="Times New Roman" w:hAnsi="Times New Roman" w:cs="Times New Roman"/>
+          <w:bCs/>
+          <w:iCs/>
+          <w:sz w:val="28"/>
+          <w:szCs w:val="28"/>
+        </w:rPr>
+        <w:t>)</w:t>
+      </w:r>
+    </w:p>
+    <w:p>
+      <w:pPr>
+        <w:spacing w:after="0" w:line="285" w:lineRule="atLeast"/>
+        <w:rPr>
+          <w:rFonts w:ascii="Consolas" w:eastAsia="Times New Roman" w:hAnsi="Consolas" w:cs="Times New Roman"/>
+          <w:color w:val="000000" w:themeColor="text1"/>
+          <w:sz w:val="21"/>
+          <w:szCs w:val="21"/>
+          <w:lang w:val="en-US" w:eastAsia="ru-RU"/>
+        </w:rPr>
+      </w:pPr>
+      <w:r>
+        <w:rPr>
+          <w:rFonts w:ascii="Consolas" w:eastAsia="Times New Roman" w:hAnsi="Consolas" w:cs="Times New Roman"/>
+          <w:color w:val="000000" w:themeColor="text1"/>
+          <w:sz w:val="21"/>
+          <w:szCs w:val="21"/>
+          <w:lang w:val="en-US" w:eastAsia="ru-RU"/>
+        </w:rPr>
+        <w:t xml:space="preserve">from </w:t>
+      </w:r>
+      <w:proofErr w:type="spellStart"/>
+      <w:r>
+        <w:rPr>
+          <w:rFonts w:ascii="Consolas" w:eastAsia="Times New Roman" w:hAnsi="Consolas" w:cs="Times New Roman"/>
+          <w:color w:val="000000" w:themeColor="text1"/>
+          <w:sz w:val="21"/>
+          <w:szCs w:val="21"/>
+          <w:lang w:val="en-US" w:eastAsia="ru-RU"/>
+        </w:rPr>
+        <w:t>simpful</w:t>
+      </w:r>
+      <w:proofErr w:type="spellEnd"/>
+      <w:r>
+        <w:rPr>
+          <w:rFonts w:ascii="Consolas" w:eastAsia="Times New Roman" w:hAnsi="Consolas" w:cs="Times New Roman"/>
+          <w:color w:val="000000" w:themeColor="text1"/>
+          <w:sz w:val="21"/>
+          <w:szCs w:val="21"/>
+          <w:lang w:val="en-US" w:eastAsia="ru-RU"/>
+        </w:rPr>
+        <w:t xml:space="preserve"> import *</w:t>
+      </w:r>
+    </w:p>
+    <w:p>
+      <w:pPr>
+        <w:spacing w:after="0" w:line="285" w:lineRule="atLeast"/>
+        <w:rPr>
+          <w:rFonts w:ascii="Consolas" w:eastAsia="Times New Roman" w:hAnsi="Consolas" w:cs="Times New Roman"/>
+          <w:color w:val="000000" w:themeColor="text1"/>
+          <w:sz w:val="21"/>
+          <w:szCs w:val="21"/>
+          <w:lang w:val="en-US" w:eastAsia="ru-RU"/>
+        </w:rPr>
+      </w:pPr>
+      <w:r>
+        <w:rPr>
+          <w:rFonts w:ascii="Consolas" w:eastAsia="Times New Roman" w:hAnsi="Consolas" w:cs="Times New Roman"/>
+          <w:color w:val="000000" w:themeColor="text1"/>
+          <w:sz w:val="21"/>
+          <w:szCs w:val="21"/>
+          <w:lang w:val="en-US" w:eastAsia="ru-RU"/>
+        </w:rPr>
+        <w:t xml:space="preserve">import </w:t>
+      </w:r>
+      <w:proofErr w:type="spellStart"/>
+      <w:r>
+        <w:rPr>
+          <w:rFonts w:ascii="Consolas" w:eastAsia="Times New Roman" w:hAnsi="Consolas" w:cs="Times New Roman"/>
+          <w:color w:val="000000" w:themeColor="text1"/>
+          <w:sz w:val="21"/>
+          <w:szCs w:val="21"/>
+          <w:lang w:val="en-US" w:eastAsia="ru-RU"/>
+        </w:rPr>
+        <w:t>matplotlib.pylab</w:t>
+      </w:r>
+      <w:proofErr w:type="spellEnd"/>
+      <w:r>
+        <w:rPr>
+          <w:rFonts w:ascii="Consolas" w:eastAsia="Times New Roman" w:hAnsi="Consolas" w:cs="Times New Roman"/>
+          <w:color w:val="000000" w:themeColor="text1"/>
+          <w:sz w:val="21"/>
+          <w:szCs w:val="21"/>
+          <w:lang w:val="en-US" w:eastAsia="ru-RU"/>
+        </w:rPr>
+        <w:t xml:space="preserve"> as </w:t>
+      </w:r>
+      <w:proofErr w:type="spellStart"/>
+      <w:r>
+        <w:rPr>
+          <w:rFonts w:ascii="Consolas" w:eastAsia="Times New Roman" w:hAnsi="Consolas" w:cs="Times New Roman"/>
+          <w:color w:val="000000" w:themeColor="text1"/>
+          <w:sz w:val="21"/>
+          <w:szCs w:val="21"/>
+          <w:lang w:val="en-US" w:eastAsia="ru-RU"/>
+        </w:rPr>
+        <w:t>plt</w:t>
+      </w:r>
+      <w:proofErr w:type="spellEnd"/>
+    </w:p>
+    <w:p>
+      <w:pPr>
+        <w:spacing w:after="0" w:line="285" w:lineRule="atLeast"/>
+        <w:rPr>
+          <w:rFonts w:ascii="Consolas" w:eastAsia="Times New Roman" w:hAnsi="Consolas" w:cs="Times New Roman"/>
+          <w:color w:val="000000" w:themeColor="text1"/>
+          <w:sz w:val="21"/>
+          <w:szCs w:val="21"/>
+          <w:lang w:val="en-US" w:eastAsia="ru-RU"/>
+        </w:rPr>
+      </w:pPr>
+      <w:r>
+        <w:rPr>
+          <w:rFonts w:ascii="Consolas" w:eastAsia="Times New Roman" w:hAnsi="Consolas" w:cs="Times New Roman"/>
+          <w:color w:val="000000" w:themeColor="text1"/>
+          <w:sz w:val="21"/>
+          <w:szCs w:val="21"/>
+          <w:lang w:val="en-US" w:eastAsia="ru-RU"/>
+        </w:rPr>
+        <w:t xml:space="preserve">from </w:t>
+      </w:r>
+      <w:proofErr w:type="spellStart"/>
+      <w:r>
+        <w:rPr>
+          <w:rFonts w:ascii="Consolas" w:eastAsia="Times New Roman" w:hAnsi="Consolas" w:cs="Times New Roman"/>
+          <w:color w:val="000000" w:themeColor="text1"/>
+          <w:sz w:val="21"/>
+          <w:szCs w:val="21"/>
+          <w:lang w:val="en-US" w:eastAsia="ru-RU"/>
+        </w:rPr>
+        <w:t>numpy</w:t>
+      </w:r>
+      <w:proofErr w:type="spellEnd"/>
+      <w:r>
+        <w:rPr>
+          <w:rFonts w:ascii="Consolas" w:eastAsia="Times New Roman" w:hAnsi="Consolas" w:cs="Times New Roman"/>
+          <w:color w:val="000000" w:themeColor="text1"/>
+          <w:sz w:val="21"/>
+          <w:szCs w:val="21"/>
+          <w:lang w:val="en-US" w:eastAsia="ru-RU"/>
+        </w:rPr>
+        <w:t xml:space="preserve"> import </w:t>
+      </w:r>
+      <w:proofErr w:type="spellStart"/>
+      <w:r>
+        <w:rPr>
+          <w:rFonts w:ascii="Consolas" w:eastAsia="Times New Roman" w:hAnsi="Consolas" w:cs="Times New Roman"/>
+          <w:color w:val="000000" w:themeColor="text1"/>
+          <w:sz w:val="21"/>
+          <w:szCs w:val="21"/>
+          <w:lang w:val="en-US" w:eastAsia="ru-RU"/>
+        </w:rPr>
+        <w:t>linspace</w:t>
+      </w:r>
+      <w:proofErr w:type="spellEnd"/>
+      <w:r>
+        <w:rPr>
+          <w:rFonts w:ascii="Consolas" w:eastAsia="Times New Roman" w:hAnsi="Consolas" w:cs="Times New Roman"/>
+          <w:color w:val="000000" w:themeColor="text1"/>
+          <w:sz w:val="21"/>
+          <w:szCs w:val="21"/>
+          <w:lang w:val="en-US" w:eastAsia="ru-RU"/>
+        </w:rPr>
+        <w:t>, array</w:t>
+      </w:r>
+    </w:p>
+    <w:p>
+      <w:pPr>
+        <w:spacing w:after="0" w:line="285" w:lineRule="atLeast"/>
+        <w:rPr>
+          <w:rFonts w:ascii="Consolas" w:eastAsia="Times New Roman" w:hAnsi="Consolas" w:cs="Times New Roman"/>
+          <w:color w:val="000000" w:themeColor="text1"/>
+          <w:sz w:val="21"/>
+          <w:szCs w:val="21"/>
+          <w:lang w:val="en-US" w:eastAsia="ru-RU"/>
+        </w:rPr>
+      </w:pPr>
+    </w:p>
+    <w:p>
+      <w:pPr>
+        <w:spacing w:after="0" w:line="285" w:lineRule="atLeast"/>
+        <w:rPr>
+          <w:rFonts w:ascii="Consolas" w:eastAsia="Times New Roman" w:hAnsi="Consolas" w:cs="Times New Roman"/>
+          <w:color w:val="000000" w:themeColor="text1"/>
+          <w:sz w:val="21"/>
+          <w:szCs w:val="21"/>
+          <w:lang w:val="en-US" w:eastAsia="ru-RU"/>
+        </w:rPr>
+      </w:pPr>
+    </w:p>
+    <w:p>
+      <w:pPr>
+        <w:spacing w:after="0" w:line="285" w:lineRule="atLeast"/>
+        <w:rPr>
+          <w:rFonts w:ascii="Consolas" w:eastAsia="Times New Roman" w:hAnsi="Consolas" w:cs="Times New Roman"/>
+          <w:color w:val="000000" w:themeColor="text1"/>
+          <w:sz w:val="21"/>
+          <w:szCs w:val="21"/>
+          <w:lang w:val="en-US" w:eastAsia="ru-RU"/>
+        </w:rPr>
+      </w:pPr>
+      <w:r>
+        <w:rPr>
+          <w:rFonts w:ascii="Consolas" w:eastAsia="Times New Roman" w:hAnsi="Consolas" w:cs="Times New Roman"/>
+          <w:color w:val="000000" w:themeColor="text1"/>
+          <w:sz w:val="21"/>
+          <w:szCs w:val="21"/>
+          <w:lang w:val="en-US" w:eastAsia="ru-RU"/>
+        </w:rPr>
+        <w:lastRenderedPageBreak/>
+        <w:t xml:space="preserve">FS = </w:t>
+      </w:r>
+      <w:proofErr w:type="spellStart"/>
+      <w:r>
+        <w:rPr>
+          <w:rFonts w:ascii="Consolas" w:eastAsia="Times New Roman" w:hAnsi="Consolas" w:cs="Times New Roman"/>
+          <w:color w:val="000000" w:themeColor="text1"/>
+          <w:sz w:val="21"/>
+          <w:szCs w:val="21"/>
+          <w:lang w:val="en-US" w:eastAsia="ru-RU"/>
+        </w:rPr>
+        <w:t>FuzzySystem</w:t>
+      </w:r>
+      <w:proofErr w:type="spellEnd"/>
+      <w:r>
+        <w:rPr>
+          <w:rFonts w:ascii="Consolas" w:eastAsia="Times New Roman" w:hAnsi="Consolas" w:cs="Times New Roman"/>
+          <w:color w:val="000000" w:themeColor="text1"/>
+          <w:sz w:val="21"/>
+          <w:szCs w:val="21"/>
+          <w:lang w:val="en-US" w:eastAsia="ru-RU"/>
+        </w:rPr>
+        <w:t>()</w:t>
+      </w:r>
+    </w:p>
+    <w:p>
+      <w:pPr>
+        <w:spacing w:after="0" w:line="285" w:lineRule="atLeast"/>
+        <w:rPr>
+          <w:rFonts w:ascii="Consolas" w:eastAsia="Times New Roman" w:hAnsi="Consolas" w:cs="Times New Roman"/>
+          <w:color w:val="000000" w:themeColor="text1"/>
+          <w:sz w:val="21"/>
+          <w:szCs w:val="21"/>
+          <w:lang w:val="en-US" w:eastAsia="ru-RU"/>
+        </w:rPr>
+      </w:pPr>
+    </w:p>
+    <w:p>
+      <w:pPr>
+        <w:spacing w:after="0" w:line="285" w:lineRule="atLeast"/>
+        <w:rPr>
+          <w:rFonts w:ascii="Consolas" w:eastAsia="Times New Roman" w:hAnsi="Consolas" w:cs="Times New Roman"/>
+          <w:color w:val="000000" w:themeColor="text1"/>
+          <w:sz w:val="21"/>
+          <w:szCs w:val="21"/>
+          <w:lang w:val="en-US" w:eastAsia="ru-RU"/>
+        </w:rPr>
+      </w:pPr>
+      <w:r>
+        <w:rPr>
+          <w:rFonts w:ascii="Consolas" w:eastAsia="Times New Roman" w:hAnsi="Consolas" w:cs="Times New Roman"/>
+          <w:color w:val="000000" w:themeColor="text1"/>
+          <w:sz w:val="21"/>
+          <w:szCs w:val="21"/>
+          <w:lang w:val="en-US" w:eastAsia="ru-RU"/>
+        </w:rPr>
+        <w:t xml:space="preserve">S_1 = </w:t>
+      </w:r>
+      <w:proofErr w:type="spellStart"/>
+      <w:r>
+        <w:rPr>
+          <w:rFonts w:ascii="Consolas" w:eastAsia="Times New Roman" w:hAnsi="Consolas" w:cs="Times New Roman"/>
+          <w:color w:val="000000" w:themeColor="text1"/>
+          <w:sz w:val="21"/>
+          <w:szCs w:val="21"/>
+          <w:lang w:val="en-US" w:eastAsia="ru-RU"/>
+        </w:rPr>
+        <w:t>FuzzySet</w:t>
+      </w:r>
+      <w:proofErr w:type="spellEnd"/>
+      <w:r>
+        <w:rPr>
+          <w:rFonts w:ascii="Consolas" w:eastAsia="Times New Roman" w:hAnsi="Consolas" w:cs="Times New Roman"/>
+          <w:color w:val="000000" w:themeColor="text1"/>
+          <w:sz w:val="21"/>
+          <w:szCs w:val="21"/>
+          <w:lang w:val="en-US" w:eastAsia="ru-RU"/>
+        </w:rPr>
+        <w:t>(function=</w:t>
+      </w:r>
+      <w:proofErr w:type="spellStart"/>
+      <w:r>
+        <w:rPr>
+          <w:rFonts w:ascii="Consolas" w:eastAsia="Times New Roman" w:hAnsi="Consolas" w:cs="Times New Roman"/>
+          <w:color w:val="000000" w:themeColor="text1"/>
+          <w:sz w:val="21"/>
+          <w:szCs w:val="21"/>
+          <w:lang w:val="en-US" w:eastAsia="ru-RU"/>
+        </w:rPr>
+        <w:t>Triangular_MF</w:t>
+      </w:r>
+      <w:proofErr w:type="spellEnd"/>
+      <w:r>
+        <w:rPr>
+          <w:rFonts w:ascii="Consolas" w:eastAsia="Times New Roman" w:hAnsi="Consolas" w:cs="Times New Roman"/>
+          <w:color w:val="000000" w:themeColor="text1"/>
+          <w:sz w:val="21"/>
+          <w:szCs w:val="21"/>
+          <w:lang w:val="en-US" w:eastAsia="ru-RU"/>
+        </w:rPr>
+        <w:t>(a=-1.575, b=-0.8, c=-0.025), term="low")</w:t>
+      </w:r>
+    </w:p>
+    <w:p>
+      <w:pPr>
+        <w:spacing w:after="0" w:line="285" w:lineRule="atLeast"/>
+        <w:rPr>
+          <w:rFonts w:ascii="Consolas" w:eastAsia="Times New Roman" w:hAnsi="Consolas" w:cs="Times New Roman"/>
+          <w:color w:val="000000" w:themeColor="text1"/>
+          <w:sz w:val="21"/>
+          <w:szCs w:val="21"/>
+          <w:lang w:val="en-US" w:eastAsia="ru-RU"/>
+        </w:rPr>
+      </w:pPr>
+      <w:r>
+        <w:rPr>
+          <w:rFonts w:ascii="Consolas" w:eastAsia="Times New Roman" w:hAnsi="Consolas" w:cs="Times New Roman"/>
+          <w:color w:val="000000" w:themeColor="text1"/>
+          <w:sz w:val="21"/>
+          <w:szCs w:val="21"/>
+          <w:lang w:val="en-US" w:eastAsia="ru-RU"/>
+        </w:rPr>
+        <w:t xml:space="preserve">S_2 = </w:t>
+      </w:r>
+      <w:proofErr w:type="spellStart"/>
+      <w:r>
+        <w:rPr>
+          <w:rFonts w:ascii="Consolas" w:eastAsia="Times New Roman" w:hAnsi="Consolas" w:cs="Times New Roman"/>
+          <w:color w:val="000000" w:themeColor="text1"/>
+          <w:sz w:val="21"/>
+          <w:szCs w:val="21"/>
+          <w:lang w:val="en-US" w:eastAsia="ru-RU"/>
+        </w:rPr>
+        <w:t>FuzzySet</w:t>
+      </w:r>
+      <w:proofErr w:type="spellEnd"/>
+      <w:r>
+        <w:rPr>
+          <w:rFonts w:ascii="Consolas" w:eastAsia="Times New Roman" w:hAnsi="Consolas" w:cs="Times New Roman"/>
+          <w:color w:val="000000" w:themeColor="text1"/>
+          <w:sz w:val="21"/>
+          <w:szCs w:val="21"/>
+          <w:lang w:val="en-US" w:eastAsia="ru-RU"/>
+        </w:rPr>
+        <w:t>(function=</w:t>
+      </w:r>
+      <w:proofErr w:type="spellStart"/>
+      <w:r>
+        <w:rPr>
+          <w:rFonts w:ascii="Consolas" w:eastAsia="Times New Roman" w:hAnsi="Consolas" w:cs="Times New Roman"/>
+          <w:color w:val="000000" w:themeColor="text1"/>
+          <w:sz w:val="21"/>
+          <w:szCs w:val="21"/>
+          <w:lang w:val="en-US" w:eastAsia="ru-RU"/>
+        </w:rPr>
+        <w:t>Triangular_MF</w:t>
+      </w:r>
+      <w:proofErr w:type="spellEnd"/>
+      <w:r>
+        <w:rPr>
+          <w:rFonts w:ascii="Consolas" w:eastAsia="Times New Roman" w:hAnsi="Consolas" w:cs="Times New Roman"/>
+          <w:color w:val="000000" w:themeColor="text1"/>
+          <w:sz w:val="21"/>
+          <w:szCs w:val="21"/>
+          <w:lang w:val="en-US" w:eastAsia="ru-RU"/>
+        </w:rPr>
+        <w:t>(a=-7, b=-0.025, c=3), term="medium")</w:t>
+      </w:r>
+    </w:p>
+    <w:p>
+      <w:pPr>
+        <w:spacing w:after="0" w:line="285" w:lineRule="atLeast"/>
+        <w:rPr>
+          <w:rFonts w:ascii="Consolas" w:eastAsia="Times New Roman" w:hAnsi="Consolas" w:cs="Times New Roman"/>
+          <w:color w:val="000000" w:themeColor="text1"/>
+          <w:sz w:val="21"/>
+          <w:szCs w:val="21"/>
+          <w:lang w:val="en-US" w:eastAsia="ru-RU"/>
+        </w:rPr>
+      </w:pPr>
+      <w:r>
+        <w:rPr>
+          <w:rFonts w:ascii="Consolas" w:eastAsia="Times New Roman" w:hAnsi="Consolas" w:cs="Times New Roman"/>
+          <w:color w:val="000000" w:themeColor="text1"/>
+          <w:sz w:val="21"/>
+          <w:szCs w:val="21"/>
+          <w:lang w:val="en-US" w:eastAsia="ru-RU"/>
+        </w:rPr>
+        <w:t xml:space="preserve">S_3 = </w:t>
+      </w:r>
+      <w:proofErr w:type="spellStart"/>
+      <w:r>
+        <w:rPr>
+          <w:rFonts w:ascii="Consolas" w:eastAsia="Times New Roman" w:hAnsi="Consolas" w:cs="Times New Roman"/>
+          <w:color w:val="000000" w:themeColor="text1"/>
+          <w:sz w:val="21"/>
+          <w:szCs w:val="21"/>
+          <w:lang w:val="en-US" w:eastAsia="ru-RU"/>
+        </w:rPr>
+        <w:t>FuzzySet</w:t>
+      </w:r>
+      <w:proofErr w:type="spellEnd"/>
+      <w:r>
+        <w:rPr>
+          <w:rFonts w:ascii="Consolas" w:eastAsia="Times New Roman" w:hAnsi="Consolas" w:cs="Times New Roman"/>
+          <w:color w:val="000000" w:themeColor="text1"/>
+          <w:sz w:val="21"/>
+          <w:szCs w:val="21"/>
+          <w:lang w:val="en-US" w:eastAsia="ru-RU"/>
+        </w:rPr>
+        <w:t>(function=</w:t>
+      </w:r>
+      <w:proofErr w:type="spellStart"/>
+      <w:r>
+        <w:rPr>
+          <w:rFonts w:ascii="Consolas" w:eastAsia="Times New Roman" w:hAnsi="Consolas" w:cs="Times New Roman"/>
+          <w:color w:val="000000" w:themeColor="text1"/>
+          <w:sz w:val="21"/>
+          <w:szCs w:val="21"/>
+          <w:lang w:val="en-US" w:eastAsia="ru-RU"/>
+        </w:rPr>
+        <w:t>Triangular_MF</w:t>
+      </w:r>
+      <w:proofErr w:type="spellEnd"/>
+      <w:r>
+        <w:rPr>
+          <w:rFonts w:ascii="Consolas" w:eastAsia="Times New Roman" w:hAnsi="Consolas" w:cs="Times New Roman"/>
+          <w:color w:val="000000" w:themeColor="text1"/>
+          <w:sz w:val="21"/>
+          <w:szCs w:val="21"/>
+          <w:lang w:val="en-US" w:eastAsia="ru-RU"/>
+        </w:rPr>
+        <w:t>(a=-0.025, b=0.75, c=1.525), term="high")</w:t>
+      </w:r>
+    </w:p>
+    <w:p>
+      <w:pPr>
+        <w:spacing w:after="0" w:line="285" w:lineRule="atLeast"/>
+        <w:rPr>
+          <w:rFonts w:ascii="Consolas" w:eastAsia="Times New Roman" w:hAnsi="Consolas" w:cs="Times New Roman"/>
+          <w:color w:val="000000" w:themeColor="text1"/>
+          <w:sz w:val="21"/>
+          <w:szCs w:val="21"/>
+          <w:lang w:val="en-US" w:eastAsia="ru-RU"/>
+        </w:rPr>
+      </w:pPr>
+      <w:proofErr w:type="spellStart"/>
+      <w:r>
+        <w:rPr>
+          <w:rFonts w:ascii="Consolas" w:eastAsia="Times New Roman" w:hAnsi="Consolas" w:cs="Times New Roman"/>
+          <w:color w:val="000000" w:themeColor="text1"/>
+          <w:sz w:val="21"/>
+          <w:szCs w:val="21"/>
+          <w:lang w:val="en-US" w:eastAsia="ru-RU"/>
+        </w:rPr>
+        <w:t>FS.add_linguistic_variable</w:t>
+      </w:r>
+      <w:proofErr w:type="spellEnd"/>
+      <w:r>
+        <w:rPr>
+          <w:rFonts w:ascii="Consolas" w:eastAsia="Times New Roman" w:hAnsi="Consolas" w:cs="Times New Roman"/>
+          <w:color w:val="000000" w:themeColor="text1"/>
+          <w:sz w:val="21"/>
+          <w:szCs w:val="21"/>
+          <w:lang w:val="en-US" w:eastAsia="ru-RU"/>
+        </w:rPr>
+        <w:t xml:space="preserve">("X1", </w:t>
+      </w:r>
+      <w:proofErr w:type="spellStart"/>
+      <w:r>
+        <w:rPr>
+          <w:rFonts w:ascii="Consolas" w:eastAsia="Times New Roman" w:hAnsi="Consolas" w:cs="Times New Roman"/>
+          <w:color w:val="000000" w:themeColor="text1"/>
+          <w:sz w:val="21"/>
+          <w:szCs w:val="21"/>
+          <w:lang w:val="en-US" w:eastAsia="ru-RU"/>
+        </w:rPr>
+        <w:t>LinguisticVariable</w:t>
+      </w:r>
+      <w:proofErr w:type="spellEnd"/>
+      <w:r>
+        <w:rPr>
+          <w:rFonts w:ascii="Consolas" w:eastAsia="Times New Roman" w:hAnsi="Consolas" w:cs="Times New Roman"/>
+          <w:color w:val="000000" w:themeColor="text1"/>
+          <w:sz w:val="21"/>
+          <w:szCs w:val="21"/>
+          <w:lang w:val="en-US" w:eastAsia="ru-RU"/>
+        </w:rPr>
+        <w:t xml:space="preserve">([S_1, S_2, S_3], concept="X1", </w:t>
+      </w:r>
+      <w:proofErr w:type="spellStart"/>
+      <w:r>
+        <w:rPr>
+          <w:rFonts w:ascii="Consolas" w:eastAsia="Times New Roman" w:hAnsi="Consolas" w:cs="Times New Roman"/>
+          <w:color w:val="000000" w:themeColor="text1"/>
+          <w:sz w:val="21"/>
+          <w:szCs w:val="21"/>
+          <w:lang w:val="en-US" w:eastAsia="ru-RU"/>
+        </w:rPr>
+        <w:t>universe_of_discourse</w:t>
+      </w:r>
+      <w:proofErr w:type="spellEnd"/>
+      <w:r>
+        <w:rPr>
+          <w:rFonts w:ascii="Consolas" w:eastAsia="Times New Roman" w:hAnsi="Consolas" w:cs="Times New Roman"/>
+          <w:color w:val="000000" w:themeColor="text1"/>
+          <w:sz w:val="21"/>
+          <w:szCs w:val="21"/>
+          <w:lang w:val="en-US" w:eastAsia="ru-RU"/>
+        </w:rPr>
+        <w:t>=[-0.8, 0.7+0.05]))</w:t>
+      </w:r>
+    </w:p>
+    <w:p>
+      <w:pPr>
+        <w:spacing w:after="0" w:line="285" w:lineRule="atLeast"/>
+        <w:rPr>
+          <w:rFonts w:ascii="Consolas" w:eastAsia="Times New Roman" w:hAnsi="Consolas" w:cs="Times New Roman"/>
+          <w:color w:val="000000" w:themeColor="text1"/>
+          <w:sz w:val="21"/>
+          <w:szCs w:val="21"/>
+          <w:lang w:val="en-US" w:eastAsia="ru-RU"/>
+        </w:rPr>
+      </w:pPr>
+    </w:p>
+    <w:p>
+      <w:pPr>
+        <w:spacing w:after="0" w:line="285" w:lineRule="atLeast"/>
+        <w:rPr>
+          <w:rFonts w:ascii="Consolas" w:eastAsia="Times New Roman" w:hAnsi="Consolas" w:cs="Times New Roman"/>
+          <w:color w:val="000000" w:themeColor="text1"/>
+          <w:sz w:val="21"/>
+          <w:szCs w:val="21"/>
+          <w:lang w:val="en-US" w:eastAsia="ru-RU"/>
+        </w:rPr>
+      </w:pPr>
+      <w:r>
+        <w:rPr>
+          <w:rFonts w:ascii="Consolas" w:eastAsia="Times New Roman" w:hAnsi="Consolas" w:cs="Times New Roman"/>
+          <w:color w:val="000000" w:themeColor="text1"/>
+          <w:sz w:val="21"/>
+          <w:szCs w:val="21"/>
+          <w:lang w:val="en-US" w:eastAsia="ru-RU"/>
+        </w:rPr>
+        <w:t xml:space="preserve">F_1 = </w:t>
+      </w:r>
+      <w:proofErr w:type="spellStart"/>
+      <w:r>
+        <w:rPr>
+          <w:rFonts w:ascii="Consolas" w:eastAsia="Times New Roman" w:hAnsi="Consolas" w:cs="Times New Roman"/>
+          <w:color w:val="000000" w:themeColor="text1"/>
+          <w:sz w:val="21"/>
+          <w:szCs w:val="21"/>
+          <w:lang w:val="en-US" w:eastAsia="ru-RU"/>
+        </w:rPr>
+        <w:t>FuzzySet</w:t>
+      </w:r>
+      <w:proofErr w:type="spellEnd"/>
+      <w:r>
+        <w:rPr>
+          <w:rFonts w:ascii="Consolas" w:eastAsia="Times New Roman" w:hAnsi="Consolas" w:cs="Times New Roman"/>
+          <w:color w:val="000000" w:themeColor="text1"/>
+          <w:sz w:val="21"/>
+          <w:szCs w:val="21"/>
+          <w:lang w:val="en-US" w:eastAsia="ru-RU"/>
+        </w:rPr>
+        <w:t>(function=</w:t>
+      </w:r>
+      <w:proofErr w:type="spellStart"/>
+      <w:r>
+        <w:rPr>
+          <w:rFonts w:ascii="Consolas" w:eastAsia="Times New Roman" w:hAnsi="Consolas" w:cs="Times New Roman"/>
+          <w:color w:val="000000" w:themeColor="text1"/>
+          <w:sz w:val="21"/>
+          <w:szCs w:val="21"/>
+          <w:lang w:val="en-US" w:eastAsia="ru-RU"/>
+        </w:rPr>
+        <w:t>Triangular_MF</w:t>
+      </w:r>
+      <w:proofErr w:type="spellEnd"/>
+      <w:r>
+        <w:rPr>
+          <w:rFonts w:ascii="Consolas" w:eastAsia="Times New Roman" w:hAnsi="Consolas" w:cs="Times New Roman"/>
+          <w:color w:val="000000" w:themeColor="text1"/>
+          <w:sz w:val="21"/>
+          <w:szCs w:val="21"/>
+          <w:lang w:val="en-US" w:eastAsia="ru-RU"/>
+        </w:rPr>
+        <w:t>(a=-0.1125, b=0.1, c=0.3125), term="low")</w:t>
+      </w:r>
+    </w:p>
+    <w:p>
+      <w:pPr>
+        <w:spacing w:after="0" w:line="285" w:lineRule="atLeast"/>
+        <w:rPr>
+          <w:rFonts w:ascii="Consolas" w:eastAsia="Times New Roman" w:hAnsi="Consolas" w:cs="Times New Roman"/>
+          <w:color w:val="000000" w:themeColor="text1"/>
+          <w:sz w:val="21"/>
+          <w:szCs w:val="21"/>
+          <w:lang w:val="en-US" w:eastAsia="ru-RU"/>
+        </w:rPr>
+      </w:pPr>
+      <w:r>
+        <w:rPr>
+          <w:rFonts w:ascii="Consolas" w:eastAsia="Times New Roman" w:hAnsi="Consolas" w:cs="Times New Roman"/>
+          <w:color w:val="000000" w:themeColor="text1"/>
+          <w:sz w:val="21"/>
+          <w:szCs w:val="21"/>
+          <w:lang w:val="en-US" w:eastAsia="ru-RU"/>
+        </w:rPr>
+        <w:t xml:space="preserve">F_2 = </w:t>
+      </w:r>
+      <w:proofErr w:type="spellStart"/>
+      <w:r>
+        <w:rPr>
+          <w:rFonts w:ascii="Consolas" w:eastAsia="Times New Roman" w:hAnsi="Consolas" w:cs="Times New Roman"/>
+          <w:color w:val="000000" w:themeColor="text1"/>
+          <w:sz w:val="21"/>
+          <w:szCs w:val="21"/>
+          <w:lang w:val="en-US" w:eastAsia="ru-RU"/>
+        </w:rPr>
+        <w:t>FuzzySet</w:t>
+      </w:r>
+      <w:proofErr w:type="spellEnd"/>
+      <w:r>
+        <w:rPr>
+          <w:rFonts w:ascii="Consolas" w:eastAsia="Times New Roman" w:hAnsi="Consolas" w:cs="Times New Roman"/>
+          <w:color w:val="000000" w:themeColor="text1"/>
+          <w:sz w:val="21"/>
+          <w:szCs w:val="21"/>
+          <w:lang w:val="en-US" w:eastAsia="ru-RU"/>
+        </w:rPr>
+        <w:t>(function=</w:t>
+      </w:r>
+      <w:proofErr w:type="spellStart"/>
+      <w:r>
+        <w:rPr>
+          <w:rFonts w:ascii="Consolas" w:eastAsia="Times New Roman" w:hAnsi="Consolas" w:cs="Times New Roman"/>
+          <w:color w:val="000000" w:themeColor="text1"/>
+          <w:sz w:val="21"/>
+          <w:szCs w:val="21"/>
+          <w:lang w:val="en-US" w:eastAsia="ru-RU"/>
+        </w:rPr>
+        <w:t>Triangular_MF</w:t>
+      </w:r>
+      <w:proofErr w:type="spellEnd"/>
+      <w:r>
+        <w:rPr>
+          <w:rFonts w:ascii="Consolas" w:eastAsia="Times New Roman" w:hAnsi="Consolas" w:cs="Times New Roman"/>
+          <w:color w:val="000000" w:themeColor="text1"/>
+          <w:sz w:val="21"/>
+          <w:szCs w:val="21"/>
+          <w:lang w:val="en-US" w:eastAsia="ru-RU"/>
+        </w:rPr>
+        <w:t>(a=0.1, b=0.3125, c=0.525), term="</w:t>
+      </w:r>
+      <w:proofErr w:type="spellStart"/>
+      <w:r>
+        <w:rPr>
+          <w:rFonts w:ascii="Consolas" w:eastAsia="Times New Roman" w:hAnsi="Consolas" w:cs="Times New Roman"/>
+          <w:color w:val="000000" w:themeColor="text1"/>
+          <w:sz w:val="21"/>
+          <w:szCs w:val="21"/>
+          <w:lang w:val="en-US" w:eastAsia="ru-RU"/>
+        </w:rPr>
+        <w:t>medium_low</w:t>
+      </w:r>
+      <w:proofErr w:type="spellEnd"/>
+      <w:r>
+        <w:rPr>
+          <w:rFonts w:ascii="Consolas" w:eastAsia="Times New Roman" w:hAnsi="Consolas" w:cs="Times New Roman"/>
+          <w:color w:val="000000" w:themeColor="text1"/>
+          <w:sz w:val="21"/>
+          <w:szCs w:val="21"/>
+          <w:lang w:val="en-US" w:eastAsia="ru-RU"/>
+        </w:rPr>
+        <w:t>")</w:t>
+      </w:r>
+    </w:p>
+    <w:p>
+      <w:pPr>
+        <w:spacing w:after="0" w:line="285" w:lineRule="atLeast"/>
+        <w:rPr>
+          <w:rFonts w:ascii="Consolas" w:eastAsia="Times New Roman" w:hAnsi="Consolas" w:cs="Times New Roman"/>
+          <w:color w:val="000000" w:themeColor="text1"/>
+          <w:sz w:val="21"/>
+          <w:szCs w:val="21"/>
+          <w:lang w:val="en-US" w:eastAsia="ru-RU"/>
+        </w:rPr>
+      </w:pPr>
+      <w:r>
+        <w:rPr>
+          <w:rFonts w:ascii="Consolas" w:eastAsia="Times New Roman" w:hAnsi="Consolas" w:cs="Times New Roman"/>
+          <w:color w:val="000000" w:themeColor="text1"/>
+          <w:sz w:val="21"/>
+          <w:szCs w:val="21"/>
+          <w:lang w:val="en-US" w:eastAsia="ru-RU"/>
+        </w:rPr>
+        <w:t xml:space="preserve">F_3 = </w:t>
+      </w:r>
+      <w:proofErr w:type="spellStart"/>
+      <w:r>
+        <w:rPr>
+          <w:rFonts w:ascii="Consolas" w:eastAsia="Times New Roman" w:hAnsi="Consolas" w:cs="Times New Roman"/>
+          <w:color w:val="000000" w:themeColor="text1"/>
+          <w:sz w:val="21"/>
+          <w:szCs w:val="21"/>
+          <w:lang w:val="en-US" w:eastAsia="ru-RU"/>
+        </w:rPr>
+        <w:t>FuzzySet</w:t>
+      </w:r>
+      <w:proofErr w:type="spellEnd"/>
+      <w:r>
+        <w:rPr>
+          <w:rFonts w:ascii="Consolas" w:eastAsia="Times New Roman" w:hAnsi="Consolas" w:cs="Times New Roman"/>
+          <w:color w:val="000000" w:themeColor="text1"/>
+          <w:sz w:val="21"/>
+          <w:szCs w:val="21"/>
+          <w:lang w:val="en-US" w:eastAsia="ru-RU"/>
+        </w:rPr>
+        <w:t>(function=</w:t>
+      </w:r>
+      <w:proofErr w:type="spellStart"/>
+      <w:r>
+        <w:rPr>
+          <w:rFonts w:ascii="Consolas" w:eastAsia="Times New Roman" w:hAnsi="Consolas" w:cs="Times New Roman"/>
+          <w:color w:val="000000" w:themeColor="text1"/>
+          <w:sz w:val="21"/>
+          <w:szCs w:val="21"/>
+          <w:lang w:val="en-US" w:eastAsia="ru-RU"/>
+        </w:rPr>
+        <w:t>Triangular_MF</w:t>
+      </w:r>
+      <w:proofErr w:type="spellEnd"/>
+      <w:r>
+        <w:rPr>
+          <w:rFonts w:ascii="Consolas" w:eastAsia="Times New Roman" w:hAnsi="Consolas" w:cs="Times New Roman"/>
+          <w:color w:val="000000" w:themeColor="text1"/>
+          <w:sz w:val="21"/>
+          <w:szCs w:val="21"/>
+          <w:lang w:val="en-US" w:eastAsia="ru-RU"/>
+        </w:rPr>
+        <w:t>(a=0.3125, b=0.525, c=0.7375), term="medium")</w:t>
+      </w:r>
+    </w:p>
+    <w:p>
+      <w:pPr>
+        <w:spacing w:after="0" w:line="285" w:lineRule="atLeast"/>
+        <w:rPr>
+          <w:rFonts w:ascii="Consolas" w:eastAsia="Times New Roman" w:hAnsi="Consolas" w:cs="Times New Roman"/>
+          <w:color w:val="000000" w:themeColor="text1"/>
+          <w:sz w:val="21"/>
+          <w:szCs w:val="21"/>
+          <w:lang w:val="en-US" w:eastAsia="ru-RU"/>
+        </w:rPr>
+      </w:pPr>
+      <w:r>
+        <w:rPr>
+          <w:rFonts w:ascii="Consolas" w:eastAsia="Times New Roman" w:hAnsi="Consolas" w:cs="Times New Roman"/>
+          <w:color w:val="000000" w:themeColor="text1"/>
+          <w:sz w:val="21"/>
+          <w:szCs w:val="21"/>
+          <w:lang w:val="en-US" w:eastAsia="ru-RU"/>
+        </w:rPr>
+        <w:t xml:space="preserve">F_4 = </w:t>
+      </w:r>
+      <w:proofErr w:type="spellStart"/>
+      <w:r>
+        <w:rPr>
+          <w:rFonts w:ascii="Consolas" w:eastAsia="Times New Roman" w:hAnsi="Consolas" w:cs="Times New Roman"/>
+          <w:color w:val="000000" w:themeColor="text1"/>
+          <w:sz w:val="21"/>
+          <w:szCs w:val="21"/>
+          <w:lang w:val="en-US" w:eastAsia="ru-RU"/>
+        </w:rPr>
+        <w:t>FuzzySet</w:t>
+      </w:r>
+      <w:proofErr w:type="spellEnd"/>
+      <w:r>
+        <w:rPr>
+          <w:rFonts w:ascii="Consolas" w:eastAsia="Times New Roman" w:hAnsi="Consolas" w:cs="Times New Roman"/>
+          <w:color w:val="000000" w:themeColor="text1"/>
+          <w:sz w:val="21"/>
+          <w:szCs w:val="21"/>
+          <w:lang w:val="en-US" w:eastAsia="ru-RU"/>
+        </w:rPr>
+        <w:t>(function=</w:t>
+      </w:r>
+      <w:proofErr w:type="spellStart"/>
+      <w:r>
+        <w:rPr>
+          <w:rFonts w:ascii="Consolas" w:eastAsia="Times New Roman" w:hAnsi="Consolas" w:cs="Times New Roman"/>
+          <w:color w:val="000000" w:themeColor="text1"/>
+          <w:sz w:val="21"/>
+          <w:szCs w:val="21"/>
+          <w:lang w:val="en-US" w:eastAsia="ru-RU"/>
+        </w:rPr>
+        <w:t>Triangular_MF</w:t>
+      </w:r>
+      <w:proofErr w:type="spellEnd"/>
+      <w:r>
+        <w:rPr>
+          <w:rFonts w:ascii="Consolas" w:eastAsia="Times New Roman" w:hAnsi="Consolas" w:cs="Times New Roman"/>
+          <w:color w:val="000000" w:themeColor="text1"/>
+          <w:sz w:val="21"/>
+          <w:szCs w:val="21"/>
+          <w:lang w:val="en-US" w:eastAsia="ru-RU"/>
+        </w:rPr>
+        <w:t>(a=0.525, b=0.7375, c=0.95), term="</w:t>
+      </w:r>
+      <w:proofErr w:type="spellStart"/>
+      <w:r>
+        <w:rPr>
+          <w:rFonts w:ascii="Consolas" w:eastAsia="Times New Roman" w:hAnsi="Consolas" w:cs="Times New Roman"/>
+          <w:color w:val="000000" w:themeColor="text1"/>
+          <w:sz w:val="21"/>
+          <w:szCs w:val="21"/>
+          <w:lang w:val="en-US" w:eastAsia="ru-RU"/>
+        </w:rPr>
+        <w:t>medium_high</w:t>
+      </w:r>
+      <w:proofErr w:type="spellEnd"/>
+      <w:r>
+        <w:rPr>
+          <w:rFonts w:ascii="Consolas" w:eastAsia="Times New Roman" w:hAnsi="Consolas" w:cs="Times New Roman"/>
+          <w:color w:val="000000" w:themeColor="text1"/>
+          <w:sz w:val="21"/>
+          <w:szCs w:val="21"/>
+          <w:lang w:val="en-US" w:eastAsia="ru-RU"/>
+        </w:rPr>
+        <w:t>")</w:t>
+      </w:r>
+    </w:p>
+    <w:p>
+      <w:pPr>
+        <w:spacing w:after="0" w:line="285" w:lineRule="atLeast"/>
+        <w:rPr>
+          <w:rFonts w:ascii="Consolas" w:eastAsia="Times New Roman" w:hAnsi="Consolas" w:cs="Times New Roman"/>
+          <w:color w:val="000000" w:themeColor="text1"/>
+          <w:sz w:val="21"/>
+          <w:szCs w:val="21"/>
+          <w:lang w:val="en-US" w:eastAsia="ru-RU"/>
+        </w:rPr>
+      </w:pPr>
+      <w:r>
+        <w:rPr>
+          <w:rFonts w:ascii="Consolas" w:eastAsia="Times New Roman" w:hAnsi="Consolas" w:cs="Times New Roman"/>
+          <w:color w:val="000000" w:themeColor="text1"/>
+          <w:sz w:val="21"/>
+          <w:szCs w:val="21"/>
+          <w:lang w:val="en-US" w:eastAsia="ru-RU"/>
+        </w:rPr>
+        <w:t xml:space="preserve">F_5 = </w:t>
+      </w:r>
+      <w:proofErr w:type="spellStart"/>
+      <w:r>
+        <w:rPr>
+          <w:rFonts w:ascii="Consolas" w:eastAsia="Times New Roman" w:hAnsi="Consolas" w:cs="Times New Roman"/>
+          <w:color w:val="000000" w:themeColor="text1"/>
+          <w:sz w:val="21"/>
+          <w:szCs w:val="21"/>
+          <w:lang w:val="en-US" w:eastAsia="ru-RU"/>
+        </w:rPr>
+        <w:t>FuzzySet</w:t>
+      </w:r>
+      <w:proofErr w:type="spellEnd"/>
+      <w:r>
+        <w:rPr>
+          <w:rFonts w:ascii="Consolas" w:eastAsia="Times New Roman" w:hAnsi="Consolas" w:cs="Times New Roman"/>
+          <w:color w:val="000000" w:themeColor="text1"/>
+          <w:sz w:val="21"/>
+          <w:szCs w:val="21"/>
+          <w:lang w:val="en-US" w:eastAsia="ru-RU"/>
+        </w:rPr>
+        <w:t>(function=</w:t>
+      </w:r>
+      <w:proofErr w:type="spellStart"/>
+      <w:r>
+        <w:rPr>
+          <w:rFonts w:ascii="Consolas" w:eastAsia="Times New Roman" w:hAnsi="Consolas" w:cs="Times New Roman"/>
+          <w:color w:val="000000" w:themeColor="text1"/>
+          <w:sz w:val="21"/>
+          <w:szCs w:val="21"/>
+          <w:lang w:val="en-US" w:eastAsia="ru-RU"/>
+        </w:rPr>
+        <w:t>Triangular_MF</w:t>
+      </w:r>
+      <w:proofErr w:type="spellEnd"/>
+      <w:r>
+        <w:rPr>
+          <w:rFonts w:ascii="Consolas" w:eastAsia="Times New Roman" w:hAnsi="Consolas" w:cs="Times New Roman"/>
+          <w:color w:val="000000" w:themeColor="text1"/>
+          <w:sz w:val="21"/>
+          <w:szCs w:val="21"/>
+          <w:lang w:val="en-US" w:eastAsia="ru-RU"/>
+        </w:rPr>
+        <w:t>(a=0.7375, b=0.95, c=1.1625), term="high")</w:t>
+      </w:r>
+    </w:p>
+    <w:p>
+      <w:pPr>
+        <w:spacing w:after="0" w:line="285" w:lineRule="atLeast"/>
+        <w:rPr>
+          <w:rFonts w:ascii="Consolas" w:eastAsia="Times New Roman" w:hAnsi="Consolas" w:cs="Times New Roman"/>
+          <w:color w:val="000000" w:themeColor="text1"/>
+          <w:sz w:val="21"/>
+          <w:szCs w:val="21"/>
+          <w:lang w:val="en-US" w:eastAsia="ru-RU"/>
+        </w:rPr>
+      </w:pPr>
+      <w:proofErr w:type="spellStart"/>
+      <w:r>
+        <w:rPr>
+          <w:rFonts w:ascii="Consolas" w:eastAsia="Times New Roman" w:hAnsi="Consolas" w:cs="Times New Roman"/>
+          <w:color w:val="000000" w:themeColor="text1"/>
+          <w:sz w:val="21"/>
+          <w:szCs w:val="21"/>
+          <w:lang w:val="en-US" w:eastAsia="ru-RU"/>
+        </w:rPr>
+        <w:t>FS.add_linguistic_variable</w:t>
+      </w:r>
+      <w:proofErr w:type="spellEnd"/>
+      <w:r>
+        <w:rPr>
+          <w:rFonts w:ascii="Consolas" w:eastAsia="Times New Roman" w:hAnsi="Consolas" w:cs="Times New Roman"/>
+          <w:color w:val="000000" w:themeColor="text1"/>
+          <w:sz w:val="21"/>
+          <w:szCs w:val="21"/>
+          <w:lang w:val="en-US" w:eastAsia="ru-RU"/>
+        </w:rPr>
+        <w:t xml:space="preserve">("X2", </w:t>
+      </w:r>
+      <w:proofErr w:type="spellStart"/>
+      <w:r>
+        <w:rPr>
+          <w:rFonts w:ascii="Consolas" w:eastAsia="Times New Roman" w:hAnsi="Consolas" w:cs="Times New Roman"/>
+          <w:color w:val="000000" w:themeColor="text1"/>
+          <w:sz w:val="21"/>
+          <w:szCs w:val="21"/>
+          <w:lang w:val="en-US" w:eastAsia="ru-RU"/>
+        </w:rPr>
+        <w:t>LinguisticVariable</w:t>
+      </w:r>
+      <w:proofErr w:type="spellEnd"/>
+      <w:r>
+        <w:rPr>
+          <w:rFonts w:ascii="Consolas" w:eastAsia="Times New Roman" w:hAnsi="Consolas" w:cs="Times New Roman"/>
+          <w:color w:val="000000" w:themeColor="text1"/>
+          <w:sz w:val="21"/>
+          <w:szCs w:val="21"/>
+          <w:lang w:val="en-US" w:eastAsia="ru-RU"/>
+        </w:rPr>
+        <w:t xml:space="preserve">([F_1, F_2, F_3, F_4, F_5], concept="X2", </w:t>
+      </w:r>
+      <w:proofErr w:type="spellStart"/>
+      <w:r>
+        <w:rPr>
+          <w:rFonts w:ascii="Consolas" w:eastAsia="Times New Roman" w:hAnsi="Consolas" w:cs="Times New Roman"/>
+          <w:color w:val="000000" w:themeColor="text1"/>
+          <w:sz w:val="21"/>
+          <w:szCs w:val="21"/>
+          <w:lang w:val="en-US" w:eastAsia="ru-RU"/>
+        </w:rPr>
+        <w:t>universe_of_discourse</w:t>
+      </w:r>
+      <w:proofErr w:type="spellEnd"/>
+      <w:r>
+        <w:rPr>
+          <w:rFonts w:ascii="Consolas" w:eastAsia="Times New Roman" w:hAnsi="Consolas" w:cs="Times New Roman"/>
+          <w:color w:val="000000" w:themeColor="text1"/>
+          <w:sz w:val="21"/>
+          <w:szCs w:val="21"/>
+          <w:lang w:val="en-US" w:eastAsia="ru-RU"/>
+        </w:rPr>
+        <w:t>=[0.1, 0.9+0.05]))</w:t>
+      </w:r>
+    </w:p>
+    <w:p>
+      <w:pPr>
+        <w:spacing w:after="0" w:line="285" w:lineRule="atLeast"/>
+        <w:rPr>
+          <w:rFonts w:ascii="Consolas" w:eastAsia="Times New Roman" w:hAnsi="Consolas" w:cs="Times New Roman"/>
+          <w:color w:val="000000" w:themeColor="text1"/>
+          <w:sz w:val="21"/>
+          <w:szCs w:val="21"/>
+          <w:lang w:val="en-US" w:eastAsia="ru-RU"/>
+        </w:rPr>
+      </w:pPr>
+    </w:p>
+    <w:p>
+      <w:pPr>
+        <w:spacing w:after="0" w:line="285" w:lineRule="atLeast"/>
+        <w:rPr>
+          <w:rFonts w:ascii="Consolas" w:eastAsia="Times New Roman" w:hAnsi="Consolas" w:cs="Times New Roman"/>
+          <w:color w:val="000000" w:themeColor="text1"/>
+          <w:sz w:val="21"/>
+          <w:szCs w:val="21"/>
+          <w:lang w:val="en-US" w:eastAsia="ru-RU"/>
+        </w:rPr>
+      </w:pPr>
+      <w:r>
+        <w:rPr>
+          <w:rFonts w:ascii="Consolas" w:eastAsia="Times New Roman" w:hAnsi="Consolas" w:cs="Times New Roman"/>
+          <w:color w:val="000000" w:themeColor="text1"/>
+          <w:sz w:val="21"/>
+          <w:szCs w:val="21"/>
+          <w:lang w:val="en-US" w:eastAsia="ru-RU"/>
+        </w:rPr>
+        <w:t xml:space="preserve">T_1 = </w:t>
+      </w:r>
+      <w:proofErr w:type="spellStart"/>
+      <w:r>
+        <w:rPr>
+          <w:rFonts w:ascii="Consolas" w:eastAsia="Times New Roman" w:hAnsi="Consolas" w:cs="Times New Roman"/>
+          <w:color w:val="000000" w:themeColor="text1"/>
+          <w:sz w:val="21"/>
+          <w:szCs w:val="21"/>
+          <w:lang w:val="en-US" w:eastAsia="ru-RU"/>
+        </w:rPr>
+        <w:t>FuzzySet</w:t>
+      </w:r>
+      <w:proofErr w:type="spellEnd"/>
+      <w:r>
+        <w:rPr>
+          <w:rFonts w:ascii="Consolas" w:eastAsia="Times New Roman" w:hAnsi="Consolas" w:cs="Times New Roman"/>
+          <w:color w:val="000000" w:themeColor="text1"/>
+          <w:sz w:val="21"/>
+          <w:szCs w:val="21"/>
+          <w:lang w:val="en-US" w:eastAsia="ru-RU"/>
+        </w:rPr>
+        <w:t>(function=</w:t>
+      </w:r>
+      <w:proofErr w:type="spellStart"/>
+      <w:r>
+        <w:rPr>
+          <w:rFonts w:ascii="Consolas" w:eastAsia="Times New Roman" w:hAnsi="Consolas" w:cs="Times New Roman"/>
+          <w:color w:val="000000" w:themeColor="text1"/>
+          <w:sz w:val="21"/>
+          <w:szCs w:val="21"/>
+          <w:lang w:val="en-US" w:eastAsia="ru-RU"/>
+        </w:rPr>
+        <w:t>Triangular_MF</w:t>
+      </w:r>
+      <w:proofErr w:type="spellEnd"/>
+      <w:r>
+        <w:rPr>
+          <w:rFonts w:ascii="Consolas" w:eastAsia="Times New Roman" w:hAnsi="Consolas" w:cs="Times New Roman"/>
+          <w:color w:val="000000" w:themeColor="text1"/>
+          <w:sz w:val="21"/>
+          <w:szCs w:val="21"/>
+          <w:lang w:val="en-US" w:eastAsia="ru-RU"/>
+        </w:rPr>
+        <w:t>(a=-0.375, b=0.5, c=1.375), term="low")</w:t>
+      </w:r>
+    </w:p>
+    <w:p>
+      <w:pPr>
+        <w:spacing w:after="0" w:line="285" w:lineRule="atLeast"/>
+        <w:rPr>
+          <w:rFonts w:ascii="Consolas" w:eastAsia="Times New Roman" w:hAnsi="Consolas" w:cs="Times New Roman"/>
+          <w:color w:val="000000" w:themeColor="text1"/>
+          <w:sz w:val="21"/>
+          <w:szCs w:val="21"/>
+          <w:lang w:val="en-US" w:eastAsia="ru-RU"/>
+        </w:rPr>
+      </w:pPr>
+      <w:r>
+        <w:rPr>
+          <w:rFonts w:ascii="Consolas" w:eastAsia="Times New Roman" w:hAnsi="Consolas" w:cs="Times New Roman"/>
+          <w:color w:val="000000" w:themeColor="text1"/>
+          <w:sz w:val="21"/>
+          <w:szCs w:val="21"/>
+          <w:lang w:val="en-US" w:eastAsia="ru-RU"/>
+        </w:rPr>
+        <w:t xml:space="preserve">T_2 = </w:t>
+      </w:r>
+      <w:proofErr w:type="spellStart"/>
+      <w:r>
+        <w:rPr>
+          <w:rFonts w:ascii="Consolas" w:eastAsia="Times New Roman" w:hAnsi="Consolas" w:cs="Times New Roman"/>
+          <w:color w:val="000000" w:themeColor="text1"/>
+          <w:sz w:val="21"/>
+          <w:szCs w:val="21"/>
+          <w:lang w:val="en-US" w:eastAsia="ru-RU"/>
+        </w:rPr>
+        <w:t>FuzzySet</w:t>
+      </w:r>
+      <w:proofErr w:type="spellEnd"/>
+      <w:r>
+        <w:rPr>
+          <w:rFonts w:ascii="Consolas" w:eastAsia="Times New Roman" w:hAnsi="Consolas" w:cs="Times New Roman"/>
+          <w:color w:val="000000" w:themeColor="text1"/>
+          <w:sz w:val="21"/>
+          <w:szCs w:val="21"/>
+          <w:lang w:val="en-US" w:eastAsia="ru-RU"/>
+        </w:rPr>
+        <w:t>(function=</w:t>
+      </w:r>
+      <w:proofErr w:type="spellStart"/>
+      <w:r>
+        <w:rPr>
+          <w:rFonts w:ascii="Consolas" w:eastAsia="Times New Roman" w:hAnsi="Consolas" w:cs="Times New Roman"/>
+          <w:color w:val="000000" w:themeColor="text1"/>
+          <w:sz w:val="21"/>
+          <w:szCs w:val="21"/>
+          <w:lang w:val="en-US" w:eastAsia="ru-RU"/>
+        </w:rPr>
+        <w:t>Triangular_MF</w:t>
+      </w:r>
+      <w:proofErr w:type="spellEnd"/>
+      <w:r>
+        <w:rPr>
+          <w:rFonts w:ascii="Consolas" w:eastAsia="Times New Roman" w:hAnsi="Consolas" w:cs="Times New Roman"/>
+          <w:color w:val="000000" w:themeColor="text1"/>
+          <w:sz w:val="21"/>
+          <w:szCs w:val="21"/>
+          <w:lang w:val="en-US" w:eastAsia="ru-RU"/>
+        </w:rPr>
+        <w:t>(a=0.5, b=1.375, c=2.25), term="</w:t>
+      </w:r>
+      <w:proofErr w:type="spellStart"/>
+      <w:r>
+        <w:rPr>
+          <w:rFonts w:ascii="Consolas" w:eastAsia="Times New Roman" w:hAnsi="Consolas" w:cs="Times New Roman"/>
+          <w:color w:val="000000" w:themeColor="text1"/>
+          <w:sz w:val="21"/>
+          <w:szCs w:val="21"/>
+          <w:lang w:val="en-US" w:eastAsia="ru-RU"/>
+        </w:rPr>
+        <w:t>medium_low</w:t>
+      </w:r>
+      <w:proofErr w:type="spellEnd"/>
+      <w:r>
+        <w:rPr>
+          <w:rFonts w:ascii="Consolas" w:eastAsia="Times New Roman" w:hAnsi="Consolas" w:cs="Times New Roman"/>
+          <w:color w:val="000000" w:themeColor="text1"/>
+          <w:sz w:val="21"/>
+          <w:szCs w:val="21"/>
+          <w:lang w:val="en-US" w:eastAsia="ru-RU"/>
+        </w:rPr>
+        <w:t>")</w:t>
+      </w:r>
+    </w:p>
+    <w:p>
+      <w:pPr>
+        <w:spacing w:after="0" w:line="285" w:lineRule="atLeast"/>
+        <w:rPr>
+          <w:rFonts w:ascii="Consolas" w:eastAsia="Times New Roman" w:hAnsi="Consolas" w:cs="Times New Roman"/>
+          <w:color w:val="000000" w:themeColor="text1"/>
+          <w:sz w:val="21"/>
+          <w:szCs w:val="21"/>
+          <w:lang w:val="en-US" w:eastAsia="ru-RU"/>
+        </w:rPr>
+      </w:pPr>
+      <w:r>
+        <w:rPr>
+          <w:rFonts w:ascii="Consolas" w:eastAsia="Times New Roman" w:hAnsi="Consolas" w:cs="Times New Roman"/>
+          <w:color w:val="000000" w:themeColor="text1"/>
+          <w:sz w:val="21"/>
+          <w:szCs w:val="21"/>
+          <w:lang w:val="en-US" w:eastAsia="ru-RU"/>
+        </w:rPr>
+        <w:t xml:space="preserve">T_3 = </w:t>
+      </w:r>
+      <w:proofErr w:type="spellStart"/>
+      <w:r>
+        <w:rPr>
+          <w:rFonts w:ascii="Consolas" w:eastAsia="Times New Roman" w:hAnsi="Consolas" w:cs="Times New Roman"/>
+          <w:color w:val="000000" w:themeColor="text1"/>
+          <w:sz w:val="21"/>
+          <w:szCs w:val="21"/>
+          <w:lang w:val="en-US" w:eastAsia="ru-RU"/>
+        </w:rPr>
+        <w:t>FuzzySet</w:t>
+      </w:r>
+      <w:proofErr w:type="spellEnd"/>
+      <w:r>
+        <w:rPr>
+          <w:rFonts w:ascii="Consolas" w:eastAsia="Times New Roman" w:hAnsi="Consolas" w:cs="Times New Roman"/>
+          <w:color w:val="000000" w:themeColor="text1"/>
+          <w:sz w:val="21"/>
+          <w:szCs w:val="21"/>
+          <w:lang w:val="en-US" w:eastAsia="ru-RU"/>
+        </w:rPr>
+        <w:t>(function=</w:t>
+      </w:r>
+      <w:proofErr w:type="spellStart"/>
+      <w:r>
+        <w:rPr>
+          <w:rFonts w:ascii="Consolas" w:eastAsia="Times New Roman" w:hAnsi="Consolas" w:cs="Times New Roman"/>
+          <w:color w:val="000000" w:themeColor="text1"/>
+          <w:sz w:val="21"/>
+          <w:szCs w:val="21"/>
+          <w:lang w:val="en-US" w:eastAsia="ru-RU"/>
+        </w:rPr>
+        <w:t>Triangular_MF</w:t>
+      </w:r>
+      <w:proofErr w:type="spellEnd"/>
+      <w:r>
+        <w:rPr>
+          <w:rFonts w:ascii="Consolas" w:eastAsia="Times New Roman" w:hAnsi="Consolas" w:cs="Times New Roman"/>
+          <w:color w:val="000000" w:themeColor="text1"/>
+          <w:sz w:val="21"/>
+          <w:szCs w:val="21"/>
+          <w:lang w:val="en-US" w:eastAsia="ru-RU"/>
+        </w:rPr>
+        <w:t>(a=1.375, b=2.25, c=3.125), term="medium")</w:t>
+      </w:r>
+    </w:p>
+    <w:p>
+      <w:pPr>
+        <w:spacing w:after="0" w:line="285" w:lineRule="atLeast"/>
+        <w:rPr>
+          <w:rFonts w:ascii="Consolas" w:eastAsia="Times New Roman" w:hAnsi="Consolas" w:cs="Times New Roman"/>
+          <w:color w:val="000000" w:themeColor="text1"/>
+          <w:sz w:val="21"/>
+          <w:szCs w:val="21"/>
+          <w:lang w:val="en-US" w:eastAsia="ru-RU"/>
+        </w:rPr>
+      </w:pPr>
+      <w:r>
+        <w:rPr>
+          <w:rFonts w:ascii="Consolas" w:eastAsia="Times New Roman" w:hAnsi="Consolas" w:cs="Times New Roman"/>
+          <w:color w:val="000000" w:themeColor="text1"/>
+          <w:sz w:val="21"/>
+          <w:szCs w:val="21"/>
+          <w:lang w:val="en-US" w:eastAsia="ru-RU"/>
+        </w:rPr>
+        <w:t xml:space="preserve">T_4 = </w:t>
+      </w:r>
+      <w:proofErr w:type="spellStart"/>
+      <w:r>
+        <w:rPr>
+          <w:rFonts w:ascii="Consolas" w:eastAsia="Times New Roman" w:hAnsi="Consolas" w:cs="Times New Roman"/>
+          <w:color w:val="000000" w:themeColor="text1"/>
+          <w:sz w:val="21"/>
+          <w:szCs w:val="21"/>
+          <w:lang w:val="en-US" w:eastAsia="ru-RU"/>
+        </w:rPr>
+        <w:t>FuzzySet</w:t>
+      </w:r>
+      <w:proofErr w:type="spellEnd"/>
+      <w:r>
+        <w:rPr>
+          <w:rFonts w:ascii="Consolas" w:eastAsia="Times New Roman" w:hAnsi="Consolas" w:cs="Times New Roman"/>
+          <w:color w:val="000000" w:themeColor="text1"/>
+          <w:sz w:val="21"/>
+          <w:szCs w:val="21"/>
+          <w:lang w:val="en-US" w:eastAsia="ru-RU"/>
+        </w:rPr>
+        <w:t>(function=</w:t>
+      </w:r>
+      <w:proofErr w:type="spellStart"/>
+      <w:r>
+        <w:rPr>
+          <w:rFonts w:ascii="Consolas" w:eastAsia="Times New Roman" w:hAnsi="Consolas" w:cs="Times New Roman"/>
+          <w:color w:val="000000" w:themeColor="text1"/>
+          <w:sz w:val="21"/>
+          <w:szCs w:val="21"/>
+          <w:lang w:val="en-US" w:eastAsia="ru-RU"/>
+        </w:rPr>
+        <w:t>Triangular_MF</w:t>
+      </w:r>
+      <w:proofErr w:type="spellEnd"/>
+      <w:r>
+        <w:rPr>
+          <w:rFonts w:ascii="Consolas" w:eastAsia="Times New Roman" w:hAnsi="Consolas" w:cs="Times New Roman"/>
+          <w:color w:val="000000" w:themeColor="text1"/>
+          <w:sz w:val="21"/>
+          <w:szCs w:val="21"/>
+          <w:lang w:val="en-US" w:eastAsia="ru-RU"/>
+        </w:rPr>
+        <w:t>(a=2.25, b=3.125, c=4), term="</w:t>
+      </w:r>
+      <w:proofErr w:type="spellStart"/>
+      <w:r>
+        <w:rPr>
+          <w:rFonts w:ascii="Consolas" w:eastAsia="Times New Roman" w:hAnsi="Consolas" w:cs="Times New Roman"/>
+          <w:color w:val="000000" w:themeColor="text1"/>
+          <w:sz w:val="21"/>
+          <w:szCs w:val="21"/>
+          <w:lang w:val="en-US" w:eastAsia="ru-RU"/>
+        </w:rPr>
+        <w:t>medium_high</w:t>
+      </w:r>
+      <w:proofErr w:type="spellEnd"/>
+      <w:r>
+        <w:rPr>
+          <w:rFonts w:ascii="Consolas" w:eastAsia="Times New Roman" w:hAnsi="Consolas" w:cs="Times New Roman"/>
+          <w:color w:val="000000" w:themeColor="text1"/>
+          <w:sz w:val="21"/>
+          <w:szCs w:val="21"/>
+          <w:lang w:val="en-US" w:eastAsia="ru-RU"/>
+        </w:rPr>
+        <w:t>")</w:t>
+      </w:r>
+    </w:p>
+    <w:p>
+      <w:pPr>
+        <w:spacing w:after="0" w:line="285" w:lineRule="atLeast"/>
+        <w:rPr>
+          <w:rFonts w:ascii="Consolas" w:eastAsia="Times New Roman" w:hAnsi="Consolas" w:cs="Times New Roman"/>
+          <w:color w:val="000000" w:themeColor="text1"/>
+          <w:sz w:val="21"/>
+          <w:szCs w:val="21"/>
+          <w:lang w:val="en-US" w:eastAsia="ru-RU"/>
+        </w:rPr>
+      </w:pPr>
+      <w:r>
+        <w:rPr>
+          <w:rFonts w:ascii="Consolas" w:eastAsia="Times New Roman" w:hAnsi="Consolas" w:cs="Times New Roman"/>
+          <w:color w:val="000000" w:themeColor="text1"/>
+          <w:sz w:val="21"/>
+          <w:szCs w:val="21"/>
+          <w:lang w:val="en-US" w:eastAsia="ru-RU"/>
+        </w:rPr>
+        <w:t xml:space="preserve">T_5 = </w:t>
+      </w:r>
+      <w:proofErr w:type="spellStart"/>
+      <w:r>
+        <w:rPr>
+          <w:rFonts w:ascii="Consolas" w:eastAsia="Times New Roman" w:hAnsi="Consolas" w:cs="Times New Roman"/>
+          <w:color w:val="000000" w:themeColor="text1"/>
+          <w:sz w:val="21"/>
+          <w:szCs w:val="21"/>
+          <w:lang w:val="en-US" w:eastAsia="ru-RU"/>
+        </w:rPr>
+        <w:t>FuzzySet</w:t>
+      </w:r>
+      <w:proofErr w:type="spellEnd"/>
+      <w:r>
+        <w:rPr>
+          <w:rFonts w:ascii="Consolas" w:eastAsia="Times New Roman" w:hAnsi="Consolas" w:cs="Times New Roman"/>
+          <w:color w:val="000000" w:themeColor="text1"/>
+          <w:sz w:val="21"/>
+          <w:szCs w:val="21"/>
+          <w:lang w:val="en-US" w:eastAsia="ru-RU"/>
+        </w:rPr>
+        <w:t>(function=</w:t>
+      </w:r>
+      <w:proofErr w:type="spellStart"/>
+      <w:r>
+        <w:rPr>
+          <w:rFonts w:ascii="Consolas" w:eastAsia="Times New Roman" w:hAnsi="Consolas" w:cs="Times New Roman"/>
+          <w:color w:val="000000" w:themeColor="text1"/>
+          <w:sz w:val="21"/>
+          <w:szCs w:val="21"/>
+          <w:lang w:val="en-US" w:eastAsia="ru-RU"/>
+        </w:rPr>
+        <w:t>Trapezoidal_MF</w:t>
+      </w:r>
+      <w:proofErr w:type="spellEnd"/>
+      <w:r>
+        <w:rPr>
+          <w:rFonts w:ascii="Consolas" w:eastAsia="Times New Roman" w:hAnsi="Consolas" w:cs="Times New Roman"/>
+          <w:color w:val="000000" w:themeColor="text1"/>
+          <w:sz w:val="21"/>
+          <w:szCs w:val="21"/>
+          <w:lang w:val="en-US" w:eastAsia="ru-RU"/>
+        </w:rPr>
+        <w:t>(a=3.125, b=4, c=4.875), term="high")</w:t>
+      </w:r>
+    </w:p>
+    <w:p>
+      <w:pPr>
+        <w:spacing w:after="0" w:line="285" w:lineRule="atLeast"/>
+        <w:rPr>
+          <w:rFonts w:ascii="Consolas" w:eastAsia="Times New Roman" w:hAnsi="Consolas" w:cs="Times New Roman"/>
+          <w:color w:val="000000" w:themeColor="text1"/>
+          <w:sz w:val="21"/>
+          <w:szCs w:val="21"/>
+          <w:lang w:val="en-US" w:eastAsia="ru-RU"/>
+        </w:rPr>
+      </w:pPr>
+      <w:proofErr w:type="spellStart"/>
+      <w:r>
+        <w:rPr>
+          <w:rFonts w:ascii="Consolas" w:eastAsia="Times New Roman" w:hAnsi="Consolas" w:cs="Times New Roman"/>
+          <w:color w:val="000000" w:themeColor="text1"/>
+          <w:sz w:val="21"/>
+          <w:szCs w:val="21"/>
+          <w:lang w:val="en-US" w:eastAsia="ru-RU"/>
+        </w:rPr>
+        <w:t>FS.add_linguistic_variable</w:t>
+      </w:r>
+      <w:proofErr w:type="spellEnd"/>
+      <w:r>
+        <w:rPr>
+          <w:rFonts w:ascii="Consolas" w:eastAsia="Times New Roman" w:hAnsi="Consolas" w:cs="Times New Roman"/>
+          <w:color w:val="000000" w:themeColor="text1"/>
+          <w:sz w:val="21"/>
+          <w:szCs w:val="21"/>
+          <w:lang w:val="en-US" w:eastAsia="ru-RU"/>
+        </w:rPr>
+        <w:t xml:space="preserve">("Y", </w:t>
+      </w:r>
+      <w:proofErr w:type="spellStart"/>
+      <w:r>
+        <w:rPr>
+          <w:rFonts w:ascii="Consolas" w:eastAsia="Times New Roman" w:hAnsi="Consolas" w:cs="Times New Roman"/>
+          <w:color w:val="000000" w:themeColor="text1"/>
+          <w:sz w:val="21"/>
+          <w:szCs w:val="21"/>
+          <w:lang w:val="en-US" w:eastAsia="ru-RU"/>
+        </w:rPr>
+        <w:t>LinguisticVariable</w:t>
+      </w:r>
+      <w:proofErr w:type="spellEnd"/>
+      <w:r>
+        <w:rPr>
+          <w:rFonts w:ascii="Consolas" w:eastAsia="Times New Roman" w:hAnsi="Consolas" w:cs="Times New Roman"/>
+          <w:color w:val="000000" w:themeColor="text1"/>
+          <w:sz w:val="21"/>
+          <w:szCs w:val="21"/>
+          <w:lang w:val="en-US" w:eastAsia="ru-RU"/>
+        </w:rPr>
+        <w:t xml:space="preserve">([T_1, T_2, T_3, T_4, T_5], concept="Y", </w:t>
+      </w:r>
+      <w:proofErr w:type="spellStart"/>
+      <w:r>
+        <w:rPr>
+          <w:rFonts w:ascii="Consolas" w:eastAsia="Times New Roman" w:hAnsi="Consolas" w:cs="Times New Roman"/>
+          <w:color w:val="000000" w:themeColor="text1"/>
+          <w:sz w:val="21"/>
+          <w:szCs w:val="21"/>
+          <w:lang w:val="en-US" w:eastAsia="ru-RU"/>
+        </w:rPr>
+        <w:t>universe_of_discourse</w:t>
+      </w:r>
+      <w:proofErr w:type="spellEnd"/>
+      <w:r>
+        <w:rPr>
+          <w:rFonts w:ascii="Consolas" w:eastAsia="Times New Roman" w:hAnsi="Consolas" w:cs="Times New Roman"/>
+          <w:color w:val="000000" w:themeColor="text1"/>
+          <w:sz w:val="21"/>
+          <w:szCs w:val="21"/>
+          <w:lang w:val="en-US" w:eastAsia="ru-RU"/>
+        </w:rPr>
+        <w:t>=[0.5, 4]))</w:t>
+      </w:r>
+    </w:p>
+    <w:p>
+      <w:pPr>
+        <w:spacing w:after="0" w:line="285" w:lineRule="atLeast"/>
+        <w:rPr>
+          <w:rFonts w:ascii="Consolas" w:eastAsia="Times New Roman" w:hAnsi="Consolas" w:cs="Times New Roman"/>
+          <w:color w:val="000000" w:themeColor="text1"/>
+          <w:sz w:val="21"/>
+          <w:szCs w:val="21"/>
+          <w:lang w:val="en-US" w:eastAsia="ru-RU"/>
+        </w:rPr>
+      </w:pPr>
+    </w:p>
+    <w:p>
+      <w:pPr>
+        <w:spacing w:after="0" w:line="285" w:lineRule="atLeast"/>
+        <w:rPr>
+          <w:rFonts w:ascii="Consolas" w:eastAsia="Times New Roman" w:hAnsi="Consolas" w:cs="Times New Roman"/>
+          <w:color w:val="000000" w:themeColor="text1"/>
+          <w:sz w:val="21"/>
+          <w:szCs w:val="21"/>
+          <w:lang w:val="en-US" w:eastAsia="ru-RU"/>
+        </w:rPr>
+      </w:pPr>
+      <w:r>
+        <w:rPr>
+          <w:rFonts w:ascii="Consolas" w:eastAsia="Times New Roman" w:hAnsi="Consolas" w:cs="Times New Roman"/>
+          <w:color w:val="000000" w:themeColor="text1"/>
+          <w:sz w:val="21"/>
+          <w:szCs w:val="21"/>
+          <w:lang w:val="en-US" w:eastAsia="ru-RU"/>
+        </w:rPr>
+        <w:t>R1 = "IF (X1 IS low) AND (X2 IS low) THEN (Y IS medium)"</w:t>
+      </w:r>
+    </w:p>
+    <w:p>
+      <w:pPr>
+        <w:spacing w:after="0" w:line="285" w:lineRule="atLeast"/>
+        <w:rPr>
+          <w:rFonts w:ascii="Consolas" w:eastAsia="Times New Roman" w:hAnsi="Consolas" w:cs="Times New Roman"/>
+          <w:color w:val="000000" w:themeColor="text1"/>
+          <w:sz w:val="21"/>
+          <w:szCs w:val="21"/>
+          <w:lang w:val="en-US" w:eastAsia="ru-RU"/>
+        </w:rPr>
+      </w:pPr>
+      <w:r>
+        <w:rPr>
+          <w:rFonts w:ascii="Consolas" w:eastAsia="Times New Roman" w:hAnsi="Consolas" w:cs="Times New Roman"/>
+          <w:color w:val="000000" w:themeColor="text1"/>
+          <w:sz w:val="21"/>
+          <w:szCs w:val="21"/>
+          <w:lang w:val="en-US" w:eastAsia="ru-RU"/>
+        </w:rPr>
+        <w:t xml:space="preserve">R2 = "IF (X1 IS medium) AND (X2 IS low) THEN (Y IS </w:t>
+      </w:r>
+      <w:proofErr w:type="spellStart"/>
+      <w:r>
+        <w:rPr>
+          <w:rFonts w:ascii="Consolas" w:eastAsia="Times New Roman" w:hAnsi="Consolas" w:cs="Times New Roman"/>
+          <w:color w:val="000000" w:themeColor="text1"/>
+          <w:sz w:val="21"/>
+          <w:szCs w:val="21"/>
+          <w:lang w:val="en-US" w:eastAsia="ru-RU"/>
+        </w:rPr>
+        <w:t>medium_high</w:t>
+      </w:r>
+      <w:proofErr w:type="spellEnd"/>
+      <w:r>
+        <w:rPr>
+          <w:rFonts w:ascii="Consolas" w:eastAsia="Times New Roman" w:hAnsi="Consolas" w:cs="Times New Roman"/>
+          <w:color w:val="000000" w:themeColor="text1"/>
+          <w:sz w:val="21"/>
+          <w:szCs w:val="21"/>
+          <w:lang w:val="en-US" w:eastAsia="ru-RU"/>
+        </w:rPr>
+        <w:t>)"</w:t>
+      </w:r>
+    </w:p>
+    <w:p>
+      <w:pPr>
+        <w:spacing w:after="0" w:line="285" w:lineRule="atLeast"/>
+        <w:rPr>
+          <w:rFonts w:ascii="Consolas" w:eastAsia="Times New Roman" w:hAnsi="Consolas" w:cs="Times New Roman"/>
+          <w:color w:val="000000" w:themeColor="text1"/>
+          <w:sz w:val="21"/>
+          <w:szCs w:val="21"/>
+          <w:lang w:val="en-US" w:eastAsia="ru-RU"/>
+        </w:rPr>
+      </w:pPr>
+      <w:r>
+        <w:rPr>
+          <w:rFonts w:ascii="Consolas" w:eastAsia="Times New Roman" w:hAnsi="Consolas" w:cs="Times New Roman"/>
+          <w:color w:val="000000" w:themeColor="text1"/>
+          <w:sz w:val="21"/>
+          <w:szCs w:val="21"/>
+          <w:lang w:val="en-US" w:eastAsia="ru-RU"/>
+        </w:rPr>
+        <w:t>R3 = "IF (X1 IS high) AND (X2 IS low) THEN (Y IS high)"</w:t>
+      </w:r>
+    </w:p>
+    <w:p>
+      <w:pPr>
+        <w:spacing w:after="0" w:line="285" w:lineRule="atLeast"/>
+        <w:rPr>
+          <w:rFonts w:ascii="Consolas" w:eastAsia="Times New Roman" w:hAnsi="Consolas" w:cs="Times New Roman"/>
+          <w:color w:val="000000" w:themeColor="text1"/>
+          <w:sz w:val="21"/>
+          <w:szCs w:val="21"/>
+          <w:lang w:val="en-US" w:eastAsia="ru-RU"/>
+        </w:rPr>
+      </w:pPr>
+    </w:p>
+    <w:p>
+      <w:pPr>
+        <w:spacing w:after="0" w:line="285" w:lineRule="atLeast"/>
+        <w:rPr>
+          <w:rFonts w:ascii="Consolas" w:eastAsia="Times New Roman" w:hAnsi="Consolas" w:cs="Times New Roman"/>
+          <w:color w:val="000000" w:themeColor="text1"/>
+          <w:sz w:val="21"/>
+          <w:szCs w:val="21"/>
+          <w:lang w:val="en-US" w:eastAsia="ru-RU"/>
+        </w:rPr>
+      </w:pPr>
+      <w:r>
+        <w:rPr>
+          <w:rFonts w:ascii="Consolas" w:eastAsia="Times New Roman" w:hAnsi="Consolas" w:cs="Times New Roman"/>
+          <w:color w:val="000000" w:themeColor="text1"/>
+          <w:sz w:val="21"/>
+          <w:szCs w:val="21"/>
+          <w:lang w:val="en-US" w:eastAsia="ru-RU"/>
+        </w:rPr>
+        <w:t xml:space="preserve">R4 = "IF (X1 IS low) AND (X2 IS </w:t>
+      </w:r>
+      <w:proofErr w:type="spellStart"/>
+      <w:r>
+        <w:rPr>
+          <w:rFonts w:ascii="Consolas" w:eastAsia="Times New Roman" w:hAnsi="Consolas" w:cs="Times New Roman"/>
+          <w:color w:val="000000" w:themeColor="text1"/>
+          <w:sz w:val="21"/>
+          <w:szCs w:val="21"/>
+          <w:lang w:val="en-US" w:eastAsia="ru-RU"/>
+        </w:rPr>
+        <w:t>medium_low</w:t>
+      </w:r>
+      <w:proofErr w:type="spellEnd"/>
+      <w:r>
+        <w:rPr>
+          <w:rFonts w:ascii="Consolas" w:eastAsia="Times New Roman" w:hAnsi="Consolas" w:cs="Times New Roman"/>
+          <w:color w:val="000000" w:themeColor="text1"/>
+          <w:sz w:val="21"/>
+          <w:szCs w:val="21"/>
+          <w:lang w:val="en-US" w:eastAsia="ru-RU"/>
+        </w:rPr>
+        <w:t xml:space="preserve">) THEN (Y IS </w:t>
+      </w:r>
+      <w:proofErr w:type="spellStart"/>
+      <w:r>
+        <w:rPr>
+          <w:rFonts w:ascii="Consolas" w:eastAsia="Times New Roman" w:hAnsi="Consolas" w:cs="Times New Roman"/>
+          <w:color w:val="000000" w:themeColor="text1"/>
+          <w:sz w:val="21"/>
+          <w:szCs w:val="21"/>
+          <w:lang w:val="en-US" w:eastAsia="ru-RU"/>
+        </w:rPr>
+        <w:t>medium_low</w:t>
+      </w:r>
+      <w:proofErr w:type="spellEnd"/>
+      <w:r>
+        <w:rPr>
+          <w:rFonts w:ascii="Consolas" w:eastAsia="Times New Roman" w:hAnsi="Consolas" w:cs="Times New Roman"/>
+          <w:color w:val="000000" w:themeColor="text1"/>
+          <w:sz w:val="21"/>
+          <w:szCs w:val="21"/>
+          <w:lang w:val="en-US" w:eastAsia="ru-RU"/>
+        </w:rPr>
+        <w:t>)"</w:t>
+      </w:r>
+    </w:p>
+    <w:p>
+      <w:pPr>
+        <w:spacing w:after="0" w:line="285" w:lineRule="atLeast"/>
+        <w:rPr>
+          <w:rFonts w:ascii="Consolas" w:eastAsia="Times New Roman" w:hAnsi="Consolas" w:cs="Times New Roman"/>
+          <w:color w:val="000000" w:themeColor="text1"/>
+          <w:sz w:val="21"/>
+          <w:szCs w:val="21"/>
+          <w:lang w:val="en-US" w:eastAsia="ru-RU"/>
+        </w:rPr>
+      </w:pPr>
+      <w:r>
+        <w:rPr>
+          <w:rFonts w:ascii="Consolas" w:eastAsia="Times New Roman" w:hAnsi="Consolas" w:cs="Times New Roman"/>
+          <w:color w:val="000000" w:themeColor="text1"/>
+          <w:sz w:val="21"/>
+          <w:szCs w:val="21"/>
+          <w:lang w:val="en-US" w:eastAsia="ru-RU"/>
+        </w:rPr>
+        <w:t xml:space="preserve">R5 = "IF (X1 IS medium) AND (X2 IS </w:t>
+      </w:r>
+      <w:proofErr w:type="spellStart"/>
+      <w:r>
+        <w:rPr>
+          <w:rFonts w:ascii="Consolas" w:eastAsia="Times New Roman" w:hAnsi="Consolas" w:cs="Times New Roman"/>
+          <w:color w:val="000000" w:themeColor="text1"/>
+          <w:sz w:val="21"/>
+          <w:szCs w:val="21"/>
+          <w:lang w:val="en-US" w:eastAsia="ru-RU"/>
+        </w:rPr>
+        <w:t>medium_low</w:t>
+      </w:r>
+      <w:proofErr w:type="spellEnd"/>
+      <w:r>
+        <w:rPr>
+          <w:rFonts w:ascii="Consolas" w:eastAsia="Times New Roman" w:hAnsi="Consolas" w:cs="Times New Roman"/>
+          <w:color w:val="000000" w:themeColor="text1"/>
+          <w:sz w:val="21"/>
+          <w:szCs w:val="21"/>
+          <w:lang w:val="en-US" w:eastAsia="ru-RU"/>
+        </w:rPr>
+        <w:t xml:space="preserve">) THEN (Y IS </w:t>
+      </w:r>
+      <w:proofErr w:type="spellStart"/>
+      <w:r>
+        <w:rPr>
+          <w:rFonts w:ascii="Consolas" w:eastAsia="Times New Roman" w:hAnsi="Consolas" w:cs="Times New Roman"/>
+          <w:color w:val="000000" w:themeColor="text1"/>
+          <w:sz w:val="21"/>
+          <w:szCs w:val="21"/>
+          <w:lang w:val="en-US" w:eastAsia="ru-RU"/>
+        </w:rPr>
+        <w:t>medium_high</w:t>
+      </w:r>
+      <w:proofErr w:type="spellEnd"/>
+      <w:r>
+        <w:rPr>
+          <w:rFonts w:ascii="Consolas" w:eastAsia="Times New Roman" w:hAnsi="Consolas" w:cs="Times New Roman"/>
+          <w:color w:val="000000" w:themeColor="text1"/>
+          <w:sz w:val="21"/>
+          <w:szCs w:val="21"/>
+          <w:lang w:val="en-US" w:eastAsia="ru-RU"/>
+        </w:rPr>
+        <w:t>)"</w:t>
+      </w:r>
+    </w:p>
+    <w:p>
+      <w:pPr>
+        <w:spacing w:after="0" w:line="285" w:lineRule="atLeast"/>
+        <w:rPr>
+          <w:rFonts w:ascii="Consolas" w:eastAsia="Times New Roman" w:hAnsi="Consolas" w:cs="Times New Roman"/>
+          <w:color w:val="000000" w:themeColor="text1"/>
+          <w:sz w:val="21"/>
+          <w:szCs w:val="21"/>
+          <w:lang w:val="en-US" w:eastAsia="ru-RU"/>
+        </w:rPr>
+      </w:pPr>
+      <w:r>
+        <w:rPr>
+          <w:rFonts w:ascii="Consolas" w:eastAsia="Times New Roman" w:hAnsi="Consolas" w:cs="Times New Roman"/>
+          <w:color w:val="000000" w:themeColor="text1"/>
+          <w:sz w:val="21"/>
+          <w:szCs w:val="21"/>
+          <w:lang w:val="en-US" w:eastAsia="ru-RU"/>
+        </w:rPr>
+        <w:t xml:space="preserve">R6 = "IF (X1 IS high) AND (X2 IS </w:t>
+      </w:r>
+      <w:proofErr w:type="spellStart"/>
+      <w:r>
+        <w:rPr>
+          <w:rFonts w:ascii="Consolas" w:eastAsia="Times New Roman" w:hAnsi="Consolas" w:cs="Times New Roman"/>
+          <w:color w:val="000000" w:themeColor="text1"/>
+          <w:sz w:val="21"/>
+          <w:szCs w:val="21"/>
+          <w:lang w:val="en-US" w:eastAsia="ru-RU"/>
+        </w:rPr>
+        <w:t>medium_low</w:t>
+      </w:r>
+      <w:proofErr w:type="spellEnd"/>
+      <w:r>
+        <w:rPr>
+          <w:rFonts w:ascii="Consolas" w:eastAsia="Times New Roman" w:hAnsi="Consolas" w:cs="Times New Roman"/>
+          <w:color w:val="000000" w:themeColor="text1"/>
+          <w:sz w:val="21"/>
+          <w:szCs w:val="21"/>
+          <w:lang w:val="en-US" w:eastAsia="ru-RU"/>
+        </w:rPr>
+        <w:t>) THEN (Y IS high)"</w:t>
+      </w:r>
+    </w:p>
+    <w:p>
+      <w:pPr>
+        <w:spacing w:after="0" w:line="285" w:lineRule="atLeast"/>
+        <w:rPr>
+          <w:rFonts w:ascii="Consolas" w:eastAsia="Times New Roman" w:hAnsi="Consolas" w:cs="Times New Roman"/>
+          <w:color w:val="000000" w:themeColor="text1"/>
+          <w:sz w:val="21"/>
+          <w:szCs w:val="21"/>
+          <w:lang w:val="en-US" w:eastAsia="ru-RU"/>
+        </w:rPr>
+      </w:pPr>
+    </w:p>
+    <w:p>
+      <w:pPr>
+        <w:spacing w:after="0" w:line="285" w:lineRule="atLeast"/>
+        <w:rPr>
+          <w:rFonts w:ascii="Consolas" w:eastAsia="Times New Roman" w:hAnsi="Consolas" w:cs="Times New Roman"/>
+          <w:color w:val="000000" w:themeColor="text1"/>
+          <w:sz w:val="21"/>
+          <w:szCs w:val="21"/>
+          <w:lang w:val="en-US" w:eastAsia="ru-RU"/>
+        </w:rPr>
+      </w:pPr>
+      <w:r>
+        <w:rPr>
+          <w:rFonts w:ascii="Consolas" w:eastAsia="Times New Roman" w:hAnsi="Consolas" w:cs="Times New Roman"/>
+          <w:color w:val="000000" w:themeColor="text1"/>
+          <w:sz w:val="21"/>
+          <w:szCs w:val="21"/>
+          <w:lang w:val="en-US" w:eastAsia="ru-RU"/>
+        </w:rPr>
+        <w:t xml:space="preserve">R7 = "IF (X1 IS low) AND (X2 IS medium) THEN (Y IS </w:t>
+      </w:r>
+      <w:proofErr w:type="spellStart"/>
+      <w:r>
+        <w:rPr>
+          <w:rFonts w:ascii="Consolas" w:eastAsia="Times New Roman" w:hAnsi="Consolas" w:cs="Times New Roman"/>
+          <w:color w:val="000000" w:themeColor="text1"/>
+          <w:sz w:val="21"/>
+          <w:szCs w:val="21"/>
+          <w:lang w:val="en-US" w:eastAsia="ru-RU"/>
+        </w:rPr>
+        <w:t>medium_low</w:t>
+      </w:r>
+      <w:proofErr w:type="spellEnd"/>
+      <w:r>
+        <w:rPr>
+          <w:rFonts w:ascii="Consolas" w:eastAsia="Times New Roman" w:hAnsi="Consolas" w:cs="Times New Roman"/>
+          <w:color w:val="000000" w:themeColor="text1"/>
+          <w:sz w:val="21"/>
+          <w:szCs w:val="21"/>
+          <w:lang w:val="en-US" w:eastAsia="ru-RU"/>
+        </w:rPr>
+        <w:t>)"</w:t>
+      </w:r>
+    </w:p>
+    <w:p>
+      <w:pPr>
+        <w:spacing w:after="0" w:line="285" w:lineRule="atLeast"/>
+        <w:rPr>
+          <w:rFonts w:ascii="Consolas" w:eastAsia="Times New Roman" w:hAnsi="Consolas" w:cs="Times New Roman"/>
+          <w:color w:val="000000" w:themeColor="text1"/>
+          <w:sz w:val="21"/>
+          <w:szCs w:val="21"/>
+          <w:lang w:val="en-US" w:eastAsia="ru-RU"/>
+        </w:rPr>
+      </w:pPr>
+      <w:r>
+        <w:rPr>
+          <w:rFonts w:ascii="Consolas" w:eastAsia="Times New Roman" w:hAnsi="Consolas" w:cs="Times New Roman"/>
+          <w:color w:val="000000" w:themeColor="text1"/>
+          <w:sz w:val="21"/>
+          <w:szCs w:val="21"/>
+          <w:lang w:val="en-US" w:eastAsia="ru-RU"/>
+        </w:rPr>
+        <w:t xml:space="preserve">R8 = "IF (X1 IS medium) AND (X2 IS medium) THEN (Y IS </w:t>
+      </w:r>
+      <w:proofErr w:type="spellStart"/>
+      <w:r>
+        <w:rPr>
+          <w:rFonts w:ascii="Consolas" w:eastAsia="Times New Roman" w:hAnsi="Consolas" w:cs="Times New Roman"/>
+          <w:color w:val="000000" w:themeColor="text1"/>
+          <w:sz w:val="21"/>
+          <w:szCs w:val="21"/>
+          <w:lang w:val="en-US" w:eastAsia="ru-RU"/>
+        </w:rPr>
+        <w:t>medium_high</w:t>
+      </w:r>
+      <w:proofErr w:type="spellEnd"/>
+      <w:r>
+        <w:rPr>
+          <w:rFonts w:ascii="Consolas" w:eastAsia="Times New Roman" w:hAnsi="Consolas" w:cs="Times New Roman"/>
+          <w:color w:val="000000" w:themeColor="text1"/>
+          <w:sz w:val="21"/>
+          <w:szCs w:val="21"/>
+          <w:lang w:val="en-US" w:eastAsia="ru-RU"/>
+        </w:rPr>
+        <w:t>)"</w:t>
+      </w:r>
+    </w:p>
+    <w:p>
+      <w:pPr>
+        <w:spacing w:after="0" w:line="285" w:lineRule="atLeast"/>
+        <w:rPr>
+          <w:rFonts w:ascii="Consolas" w:eastAsia="Times New Roman" w:hAnsi="Consolas" w:cs="Times New Roman"/>
+          <w:color w:val="000000" w:themeColor="text1"/>
+          <w:sz w:val="21"/>
+          <w:szCs w:val="21"/>
+          <w:lang w:val="en-US" w:eastAsia="ru-RU"/>
+        </w:rPr>
+      </w:pPr>
+      <w:r>
+        <w:rPr>
+          <w:rFonts w:ascii="Consolas" w:eastAsia="Times New Roman" w:hAnsi="Consolas" w:cs="Times New Roman"/>
+          <w:color w:val="000000" w:themeColor="text1"/>
+          <w:sz w:val="21"/>
+          <w:szCs w:val="21"/>
+          <w:lang w:val="en-US" w:eastAsia="ru-RU"/>
+        </w:rPr>
+        <w:t>R9 = "IF (X1 IS high) AND (X2 IS medium) THEN (Y IS high)"</w:t>
+      </w:r>
+    </w:p>
+    <w:p>
+      <w:pPr>
+        <w:spacing w:after="0" w:line="285" w:lineRule="atLeast"/>
+        <w:rPr>
+          <w:rFonts w:ascii="Consolas" w:eastAsia="Times New Roman" w:hAnsi="Consolas" w:cs="Times New Roman"/>
+          <w:color w:val="000000" w:themeColor="text1"/>
+          <w:sz w:val="21"/>
+          <w:szCs w:val="21"/>
+          <w:lang w:val="en-US" w:eastAsia="ru-RU"/>
+        </w:rPr>
+      </w:pPr>
+    </w:p>
+    <w:p>
+      <w:pPr>
+        <w:spacing w:after="0" w:line="285" w:lineRule="atLeast"/>
+        <w:rPr>
+          <w:rFonts w:ascii="Consolas" w:eastAsia="Times New Roman" w:hAnsi="Consolas" w:cs="Times New Roman"/>
+          <w:color w:val="000000" w:themeColor="text1"/>
+          <w:sz w:val="21"/>
+          <w:szCs w:val="21"/>
+          <w:lang w:val="en-US" w:eastAsia="ru-RU"/>
+        </w:rPr>
+      </w:pPr>
+      <w:r>
+        <w:rPr>
+          <w:rFonts w:ascii="Consolas" w:eastAsia="Times New Roman" w:hAnsi="Consolas" w:cs="Times New Roman"/>
+          <w:color w:val="000000" w:themeColor="text1"/>
+          <w:sz w:val="21"/>
+          <w:szCs w:val="21"/>
+          <w:lang w:val="en-US" w:eastAsia="ru-RU"/>
+        </w:rPr>
+        <w:t xml:space="preserve">R10 = "IF (X1 IS low) AND (X2 IS </w:t>
+      </w:r>
+      <w:proofErr w:type="spellStart"/>
+      <w:r>
+        <w:rPr>
+          <w:rFonts w:ascii="Consolas" w:eastAsia="Times New Roman" w:hAnsi="Consolas" w:cs="Times New Roman"/>
+          <w:color w:val="000000" w:themeColor="text1"/>
+          <w:sz w:val="21"/>
+          <w:szCs w:val="21"/>
+          <w:lang w:val="en-US" w:eastAsia="ru-RU"/>
+        </w:rPr>
+        <w:t>medium_high</w:t>
+      </w:r>
+      <w:proofErr w:type="spellEnd"/>
+      <w:r>
+        <w:rPr>
+          <w:rFonts w:ascii="Consolas" w:eastAsia="Times New Roman" w:hAnsi="Consolas" w:cs="Times New Roman"/>
+          <w:color w:val="000000" w:themeColor="text1"/>
+          <w:sz w:val="21"/>
+          <w:szCs w:val="21"/>
+          <w:lang w:val="en-US" w:eastAsia="ru-RU"/>
+        </w:rPr>
+        <w:t xml:space="preserve">) THEN (Y IS </w:t>
+      </w:r>
+      <w:proofErr w:type="spellStart"/>
+      <w:r>
+        <w:rPr>
+          <w:rFonts w:ascii="Consolas" w:eastAsia="Times New Roman" w:hAnsi="Consolas" w:cs="Times New Roman"/>
+          <w:color w:val="000000" w:themeColor="text1"/>
+          <w:sz w:val="21"/>
+          <w:szCs w:val="21"/>
+          <w:lang w:val="en-US" w:eastAsia="ru-RU"/>
+        </w:rPr>
+        <w:t>medium_low</w:t>
+      </w:r>
+      <w:proofErr w:type="spellEnd"/>
+      <w:r>
+        <w:rPr>
+          <w:rFonts w:ascii="Consolas" w:eastAsia="Times New Roman" w:hAnsi="Consolas" w:cs="Times New Roman"/>
+          <w:color w:val="000000" w:themeColor="text1"/>
+          <w:sz w:val="21"/>
+          <w:szCs w:val="21"/>
+          <w:lang w:val="en-US" w:eastAsia="ru-RU"/>
+        </w:rPr>
+        <w:t>)"</w:t>
+      </w:r>
+    </w:p>
+    <w:p>
+      <w:pPr>
+        <w:spacing w:after="0" w:line="285" w:lineRule="atLeast"/>
+        <w:rPr>
+          <w:rFonts w:ascii="Consolas" w:eastAsia="Times New Roman" w:hAnsi="Consolas" w:cs="Times New Roman"/>
+          <w:color w:val="000000" w:themeColor="text1"/>
+          <w:sz w:val="21"/>
+          <w:szCs w:val="21"/>
+          <w:lang w:val="en-US" w:eastAsia="ru-RU"/>
+        </w:rPr>
+      </w:pPr>
+      <w:r>
+        <w:rPr>
+          <w:rFonts w:ascii="Consolas" w:eastAsia="Times New Roman" w:hAnsi="Consolas" w:cs="Times New Roman"/>
+          <w:color w:val="000000" w:themeColor="text1"/>
+          <w:sz w:val="21"/>
+          <w:szCs w:val="21"/>
+          <w:lang w:val="en-US" w:eastAsia="ru-RU"/>
+        </w:rPr>
+        <w:t xml:space="preserve">R11 = "IF (X1 IS medium) AND (X2 IS </w:t>
+      </w:r>
+      <w:proofErr w:type="spellStart"/>
+      <w:r>
+        <w:rPr>
+          <w:rFonts w:ascii="Consolas" w:eastAsia="Times New Roman" w:hAnsi="Consolas" w:cs="Times New Roman"/>
+          <w:color w:val="000000" w:themeColor="text1"/>
+          <w:sz w:val="21"/>
+          <w:szCs w:val="21"/>
+          <w:lang w:val="en-US" w:eastAsia="ru-RU"/>
+        </w:rPr>
+        <w:t>medium_high</w:t>
+      </w:r>
+      <w:proofErr w:type="spellEnd"/>
+      <w:r>
+        <w:rPr>
+          <w:rFonts w:ascii="Consolas" w:eastAsia="Times New Roman" w:hAnsi="Consolas" w:cs="Times New Roman"/>
+          <w:color w:val="000000" w:themeColor="text1"/>
+          <w:sz w:val="21"/>
+          <w:szCs w:val="21"/>
+          <w:lang w:val="en-US" w:eastAsia="ru-RU"/>
+        </w:rPr>
+        <w:t>) THEN (Y IS medium)"</w:t>
+      </w:r>
+    </w:p>
+    <w:p>
+      <w:pPr>
+        <w:spacing w:after="0" w:line="285" w:lineRule="atLeast"/>
+        <w:rPr>
+          <w:rFonts w:ascii="Consolas" w:eastAsia="Times New Roman" w:hAnsi="Consolas" w:cs="Times New Roman"/>
+          <w:color w:val="000000" w:themeColor="text1"/>
+          <w:sz w:val="21"/>
+          <w:szCs w:val="21"/>
+          <w:lang w:val="en-US" w:eastAsia="ru-RU"/>
+        </w:rPr>
+      </w:pPr>
+      <w:r>
+        <w:rPr>
+          <w:rFonts w:ascii="Consolas" w:eastAsia="Times New Roman" w:hAnsi="Consolas" w:cs="Times New Roman"/>
+          <w:color w:val="000000" w:themeColor="text1"/>
+          <w:sz w:val="21"/>
+          <w:szCs w:val="21"/>
+          <w:lang w:val="en-US" w:eastAsia="ru-RU"/>
+        </w:rPr>
+        <w:t xml:space="preserve">R12 = "IF (X1 IS high) AND (X2 IS </w:t>
+      </w:r>
+      <w:proofErr w:type="spellStart"/>
+      <w:r>
+        <w:rPr>
+          <w:rFonts w:ascii="Consolas" w:eastAsia="Times New Roman" w:hAnsi="Consolas" w:cs="Times New Roman"/>
+          <w:color w:val="000000" w:themeColor="text1"/>
+          <w:sz w:val="21"/>
+          <w:szCs w:val="21"/>
+          <w:lang w:val="en-US" w:eastAsia="ru-RU"/>
+        </w:rPr>
+        <w:t>medium_high</w:t>
+      </w:r>
+      <w:proofErr w:type="spellEnd"/>
+      <w:r>
+        <w:rPr>
+          <w:rFonts w:ascii="Consolas" w:eastAsia="Times New Roman" w:hAnsi="Consolas" w:cs="Times New Roman"/>
+          <w:color w:val="000000" w:themeColor="text1"/>
+          <w:sz w:val="21"/>
+          <w:szCs w:val="21"/>
+          <w:lang w:val="en-US" w:eastAsia="ru-RU"/>
+        </w:rPr>
+        <w:t>) THEN (Y IS high)"</w:t>
+      </w:r>
+    </w:p>
+    <w:p>
+      <w:pPr>
+        <w:spacing w:after="0" w:line="285" w:lineRule="atLeast"/>
+        <w:rPr>
+          <w:rFonts w:ascii="Consolas" w:eastAsia="Times New Roman" w:hAnsi="Consolas" w:cs="Times New Roman"/>
+          <w:color w:val="000000" w:themeColor="text1"/>
+          <w:sz w:val="21"/>
+          <w:szCs w:val="21"/>
+          <w:lang w:val="en-US" w:eastAsia="ru-RU"/>
+        </w:rPr>
+      </w:pPr>
+    </w:p>
+    <w:p>
+      <w:pPr>
+        <w:spacing w:after="0" w:line="285" w:lineRule="atLeast"/>
+        <w:rPr>
+          <w:rFonts w:ascii="Consolas" w:eastAsia="Times New Roman" w:hAnsi="Consolas" w:cs="Times New Roman"/>
+          <w:color w:val="000000" w:themeColor="text1"/>
+          <w:sz w:val="21"/>
+          <w:szCs w:val="21"/>
+          <w:lang w:val="en-US" w:eastAsia="ru-RU"/>
+        </w:rPr>
+      </w:pPr>
+      <w:r>
+        <w:rPr>
+          <w:rFonts w:ascii="Consolas" w:eastAsia="Times New Roman" w:hAnsi="Consolas" w:cs="Times New Roman"/>
+          <w:color w:val="000000" w:themeColor="text1"/>
+          <w:sz w:val="21"/>
+          <w:szCs w:val="21"/>
+          <w:lang w:val="en-US" w:eastAsia="ru-RU"/>
+        </w:rPr>
+        <w:t xml:space="preserve">R13 = "IF (X1 IS low) AND (X2 IS high) THEN (Y IS </w:t>
+      </w:r>
+      <w:proofErr w:type="spellStart"/>
+      <w:r>
+        <w:rPr>
+          <w:rFonts w:ascii="Consolas" w:eastAsia="Times New Roman" w:hAnsi="Consolas" w:cs="Times New Roman"/>
+          <w:color w:val="000000" w:themeColor="text1"/>
+          <w:sz w:val="21"/>
+          <w:szCs w:val="21"/>
+          <w:lang w:val="en-US" w:eastAsia="ru-RU"/>
+        </w:rPr>
+        <w:t>medium_low</w:t>
+      </w:r>
+      <w:proofErr w:type="spellEnd"/>
+      <w:r>
+        <w:rPr>
+          <w:rFonts w:ascii="Consolas" w:eastAsia="Times New Roman" w:hAnsi="Consolas" w:cs="Times New Roman"/>
+          <w:color w:val="000000" w:themeColor="text1"/>
+          <w:sz w:val="21"/>
+          <w:szCs w:val="21"/>
+          <w:lang w:val="en-US" w:eastAsia="ru-RU"/>
+        </w:rPr>
+        <w:t>)"</w:t>
+      </w:r>
+    </w:p>
+    <w:p>
+      <w:pPr>
+        <w:spacing w:after="0" w:line="285" w:lineRule="atLeast"/>
+        <w:rPr>
+          <w:rFonts w:ascii="Consolas" w:eastAsia="Times New Roman" w:hAnsi="Consolas" w:cs="Times New Roman"/>
+          <w:color w:val="000000" w:themeColor="text1"/>
+          <w:sz w:val="21"/>
+          <w:szCs w:val="21"/>
+          <w:lang w:val="en-US" w:eastAsia="ru-RU"/>
+        </w:rPr>
+      </w:pPr>
+      <w:r>
+        <w:rPr>
+          <w:rFonts w:ascii="Consolas" w:eastAsia="Times New Roman" w:hAnsi="Consolas" w:cs="Times New Roman"/>
+          <w:color w:val="000000" w:themeColor="text1"/>
+          <w:sz w:val="21"/>
+          <w:szCs w:val="21"/>
+          <w:lang w:val="en-US" w:eastAsia="ru-RU"/>
+        </w:rPr>
+        <w:t>R14 = "IF (X1 IS medium) AND (X2 IS high) THEN (Y IS medium)"</w:t>
+      </w:r>
+    </w:p>
+    <w:p>
+      <w:pPr>
+        <w:spacing w:after="0" w:line="285" w:lineRule="atLeast"/>
+        <w:rPr>
+          <w:rFonts w:ascii="Consolas" w:eastAsia="Times New Roman" w:hAnsi="Consolas" w:cs="Times New Roman"/>
+          <w:color w:val="000000" w:themeColor="text1"/>
+          <w:sz w:val="21"/>
+          <w:szCs w:val="21"/>
+          <w:lang w:val="en-US" w:eastAsia="ru-RU"/>
+        </w:rPr>
+      </w:pPr>
+      <w:r>
+        <w:rPr>
+          <w:rFonts w:ascii="Consolas" w:eastAsia="Times New Roman" w:hAnsi="Consolas" w:cs="Times New Roman"/>
+          <w:color w:val="000000" w:themeColor="text1"/>
+          <w:sz w:val="21"/>
+          <w:szCs w:val="21"/>
+          <w:lang w:val="en-US" w:eastAsia="ru-RU"/>
+        </w:rPr>
+        <w:t xml:space="preserve">R15 = "IF (X1 IS high) AND (X2 IS high) THEN (Y IS </w:t>
+      </w:r>
+      <w:proofErr w:type="spellStart"/>
+      <w:r>
+        <w:rPr>
+          <w:rFonts w:ascii="Consolas" w:eastAsia="Times New Roman" w:hAnsi="Consolas" w:cs="Times New Roman"/>
+          <w:color w:val="000000" w:themeColor="text1"/>
+          <w:sz w:val="21"/>
+          <w:szCs w:val="21"/>
+          <w:lang w:val="en-US" w:eastAsia="ru-RU"/>
+        </w:rPr>
+        <w:t>medium_high</w:t>
+      </w:r>
+      <w:proofErr w:type="spellEnd"/>
+      <w:r>
+        <w:rPr>
+          <w:rFonts w:ascii="Consolas" w:eastAsia="Times New Roman" w:hAnsi="Consolas" w:cs="Times New Roman"/>
+          <w:color w:val="000000" w:themeColor="text1"/>
+          <w:sz w:val="21"/>
+          <w:szCs w:val="21"/>
+          <w:lang w:val="en-US" w:eastAsia="ru-RU"/>
+        </w:rPr>
+        <w:t>)"</w:t>
+      </w:r>
+    </w:p>
+    <w:p>
+      <w:pPr>
+        <w:spacing w:after="0" w:line="285" w:lineRule="atLeast"/>
+        <w:rPr>
+          <w:rFonts w:ascii="Consolas" w:eastAsia="Times New Roman" w:hAnsi="Consolas" w:cs="Times New Roman"/>
+          <w:color w:val="000000" w:themeColor="text1"/>
+          <w:sz w:val="21"/>
+          <w:szCs w:val="21"/>
+          <w:lang w:val="en-US" w:eastAsia="ru-RU"/>
+        </w:rPr>
+      </w:pPr>
+    </w:p>
+    <w:p>
+      <w:pPr>
+        <w:spacing w:after="0" w:line="285" w:lineRule="atLeast"/>
+        <w:rPr>
+          <w:rFonts w:ascii="Consolas" w:eastAsia="Times New Roman" w:hAnsi="Consolas" w:cs="Times New Roman"/>
+          <w:color w:val="000000" w:themeColor="text1"/>
+          <w:sz w:val="21"/>
+          <w:szCs w:val="21"/>
+          <w:lang w:val="en-US" w:eastAsia="ru-RU"/>
+        </w:rPr>
+      </w:pPr>
+      <w:proofErr w:type="spellStart"/>
+      <w:r>
+        <w:rPr>
+          <w:rFonts w:ascii="Consolas" w:eastAsia="Times New Roman" w:hAnsi="Consolas" w:cs="Times New Roman"/>
+          <w:color w:val="000000" w:themeColor="text1"/>
+          <w:sz w:val="21"/>
+          <w:szCs w:val="21"/>
+          <w:lang w:val="en-US" w:eastAsia="ru-RU"/>
+        </w:rPr>
+        <w:t>FS.add_rules</w:t>
+      </w:r>
+      <w:proofErr w:type="spellEnd"/>
+      <w:r>
+        <w:rPr>
+          <w:rFonts w:ascii="Consolas" w:eastAsia="Times New Roman" w:hAnsi="Consolas" w:cs="Times New Roman"/>
+          <w:color w:val="000000" w:themeColor="text1"/>
+          <w:sz w:val="21"/>
+          <w:szCs w:val="21"/>
+          <w:lang w:val="en-US" w:eastAsia="ru-RU"/>
+        </w:rPr>
+        <w:t>([R1, R2, R3, R4, R5, R6, R7, R8, R9, R10, R11, R12, R13, R14, R15])</w:t>
+      </w:r>
+    </w:p>
+    <w:p>
+      <w:pPr>
+        <w:spacing w:after="0" w:line="285" w:lineRule="atLeast"/>
+        <w:rPr>
+          <w:rFonts w:ascii="Consolas" w:eastAsia="Times New Roman" w:hAnsi="Consolas" w:cs="Times New Roman"/>
+          <w:color w:val="000000" w:themeColor="text1"/>
+          <w:sz w:val="21"/>
+          <w:szCs w:val="21"/>
+          <w:lang w:val="en-US" w:eastAsia="ru-RU"/>
+        </w:rPr>
+      </w:pPr>
+      <w:r>
+        <w:rPr>
+          <w:rFonts w:ascii="Consolas" w:eastAsia="Times New Roman" w:hAnsi="Consolas" w:cs="Times New Roman"/>
+          <w:color w:val="000000" w:themeColor="text1"/>
+          <w:sz w:val="21"/>
+          <w:szCs w:val="21"/>
+          <w:lang w:val="en-US" w:eastAsia="ru-RU"/>
+        </w:rPr>
+        <w:t xml:space="preserve">fig = </w:t>
+      </w:r>
+      <w:proofErr w:type="spellStart"/>
+      <w:r>
+        <w:rPr>
+          <w:rFonts w:ascii="Consolas" w:eastAsia="Times New Roman" w:hAnsi="Consolas" w:cs="Times New Roman"/>
+          <w:color w:val="000000" w:themeColor="text1"/>
+          <w:sz w:val="21"/>
+          <w:szCs w:val="21"/>
+          <w:lang w:val="en-US" w:eastAsia="ru-RU"/>
+        </w:rPr>
+        <w:t>FS.plot_surface</w:t>
+      </w:r>
+      <w:proofErr w:type="spellEnd"/>
+      <w:r>
+        <w:rPr>
+          <w:rFonts w:ascii="Consolas" w:eastAsia="Times New Roman" w:hAnsi="Consolas" w:cs="Times New Roman"/>
+          <w:color w:val="000000" w:themeColor="text1"/>
+          <w:sz w:val="21"/>
+          <w:szCs w:val="21"/>
+          <w:lang w:val="en-US" w:eastAsia="ru-RU"/>
+        </w:rPr>
+        <w:t>(variables=['X1','X2'], output='Y')</w:t>
+      </w:r>
+    </w:p>
+    <w:p>
+      <w:pPr>
+        <w:pStyle w:val="a7"/>
+        <w:jc w:val="center"/>
+        <w:rPr>
+          <w:rFonts w:ascii="Times New Roman" w:hAnsi="Times New Roman" w:cs="Times New Roman"/>
+          <w:bCs/>
+          <w:iCs/>
+          <w:sz w:val="28"/>
+          <w:szCs w:val="28"/>
+          <w:lang w:val="en-US"/>
+        </w:rPr>
+      </w:pPr>
+    </w:p>
+    <w:p>
+      <w:pPr>
+        <w:pStyle w:val="a7"/>
+        <w:jc w:val="center"/>
+        <w:rPr>
+          <w:rFonts w:ascii="Times New Roman" w:hAnsi="Times New Roman" w:cs="Times New Roman"/>
+          <w:bCs/>
+          <w:iCs/>
+          <w:sz w:val="28"/>
+          <w:szCs w:val="28"/>
+        </w:rPr>
+      </w:pPr>
+      <w:r>
+        <w:rPr>
+          <w:rFonts w:ascii="Times New Roman" w:hAnsi="Times New Roman" w:cs="Times New Roman"/>
+          <w:bCs/>
+          <w:iCs/>
+          <w:sz w:val="28"/>
+          <w:szCs w:val="28"/>
+        </w:rPr>
+        <w:t>Рис. 1.4.1 Блок задания.</w:t>
+      </w:r>
+    </w:p>
+    <w:p>
+      <w:pPr>
         <w:rPr>
           <w:rFonts w:ascii="Times New Roman" w:hAnsi="Times New Roman" w:cs="Times New Roman"/>
           <w:bCs/>
@@ -4756,10 +5335,10 @@
         </w:rPr>
         <w:lastRenderedPageBreak/>
         <w:drawing>
-          <wp:inline distT="0" distB="0" distL="0" distR="0" wp14:anchorId="22B821E7" wp14:editId="278CFA31">
-            <wp:extent cx="6480175" cy="5435600"/>
+          <wp:inline distT="0" distB="0" distL="0" distR="0" wp14:anchorId="2265CC64" wp14:editId="365EE7D4">
+            <wp:extent cx="6480175" cy="5549265"/>
             <wp:effectExtent l="0" t="0" r="0" b="0"/>
-            <wp:docPr id="1058414308" name="Рисунок 1"/>
+            <wp:docPr id="1487672181" name="Рисунок 1"/>
             <wp:cNvGraphicFramePr>
               <a:graphicFrameLocks xmlns:a="http://schemas.openxmlformats.org/drawingml/2006/main" noChangeAspect="1"/>
             </wp:cNvGraphicFramePr>
@@ -4767,7 +5346,7 @@
               <a:graphicData uri="http://schemas.openxmlformats.org/drawingml/2006/picture">
                 <pic:pic xmlns:pic="http://schemas.openxmlformats.org/drawingml/2006/picture">
                   <pic:nvPicPr>
-                    <pic:cNvPr id="1058414308" name=""/>
+                    <pic:cNvPr id="1487672181" name=""/>
                     <pic:cNvPicPr/>
                   </pic:nvPicPr>
                   <pic:blipFill>
@@ -4779,7 +5358,7 @@
                   <pic:spPr>
                     <a:xfrm>
                       <a:off x="0" y="0"/>
-                      <a:ext cx="6480175" cy="5435600"/>
+                      <a:ext cx="6480175" cy="5549265"/>
                     </a:xfrm>
                     <a:prstGeom prst="rect">
                       <a:avLst/>
@@ -4791,6 +5370,16 @@
           </wp:inline>
         </w:drawing>
       </w:r>
+      <w:r>
+        <w:rPr>
+          <w:rFonts w:ascii="Times New Roman" w:hAnsi="Times New Roman" w:cs="Times New Roman"/>
+          <w:bCs/>
+          <w:iCs/>
+          <w:sz w:val="28"/>
+          <w:szCs w:val="28"/>
+        </w:rPr>
+        <w:t xml:space="preserve"> </w:t>
+      </w:r>
     </w:p>
     <w:p>
       <w:pPr>
@@ -4812,37 +5401,37 @@
           <w:sz w:val="28"/>
           <w:szCs w:val="28"/>
         </w:rPr>
-        <w:t>Рис. 1.7.</w:t>
-      </w:r>
-      <w:r>
-        <w:rPr>
-          <w:rFonts w:ascii="Times New Roman" w:hAnsi="Times New Roman" w:cs="Times New Roman"/>
-          <w:bCs/>
-          <w:iCs/>
-          <w:sz w:val="28"/>
-          <w:szCs w:val="28"/>
-        </w:rPr>
-        <w:t>3</w:t>
-      </w:r>
-      <w:r>
-        <w:rPr>
-          <w:rFonts w:ascii="Times New Roman" w:hAnsi="Times New Roman" w:cs="Times New Roman"/>
-          <w:bCs/>
-          <w:iCs/>
-          <w:sz w:val="28"/>
-          <w:szCs w:val="28"/>
-        </w:rPr>
-        <w:t xml:space="preserve"> Замена </w:t>
-      </w:r>
-      <w:r>
-        <w:rPr>
-          <w:rFonts w:ascii="Times New Roman" w:hAnsi="Times New Roman" w:cs="Times New Roman"/>
-          <w:bCs/>
-          <w:iCs/>
-          <w:sz w:val="28"/>
-          <w:szCs w:val="28"/>
-        </w:rPr>
-        <w:t>колонки</w:t>
+        <w:t>Рис. 1.4.</w:t>
+      </w:r>
+      <w:r>
+        <w:rPr>
+          <w:rFonts w:ascii="Times New Roman" w:hAnsi="Times New Roman" w:cs="Times New Roman"/>
+          <w:bCs/>
+          <w:iCs/>
+          <w:sz w:val="28"/>
+          <w:szCs w:val="28"/>
+        </w:rPr>
+        <w:t>2</w:t>
+      </w:r>
+      <w:r>
+        <w:rPr>
+          <w:rFonts w:ascii="Times New Roman" w:hAnsi="Times New Roman" w:cs="Times New Roman"/>
+          <w:bCs/>
+          <w:iCs/>
+          <w:sz w:val="28"/>
+          <w:szCs w:val="28"/>
+        </w:rPr>
+        <w:t xml:space="preserve"> </w:t>
+      </w:r>
+      <w:r>
+        <w:rPr>
+          <w:rFonts w:ascii="Times New Roman" w:hAnsi="Times New Roman" w:cs="Times New Roman"/>
+          <w:bCs/>
+          <w:iCs/>
+          <w:sz w:val="28"/>
+          <w:szCs w:val="28"/>
+        </w:rPr>
+        <w:t>Обрисованная плоскость</w:t>
       </w:r>
       <w:r>
         <w:rPr>
@@ -4863,111 +5452,8 @@
           <w:iCs/>
           <w:sz w:val="28"/>
           <w:szCs w:val="28"/>
-          <w:lang w:val="en-US"/>
-        </w:rPr>
-      </w:pPr>
-    </w:p>
-    <w:p>
-      <w:pPr>
-        <w:jc w:val="center"/>
-        <w:rPr>
-          <w:rFonts w:ascii="Times New Roman" w:hAnsi="Times New Roman" w:cs="Times New Roman"/>
-          <w:bCs/>
-          <w:iCs/>
-          <w:sz w:val="28"/>
-          <w:szCs w:val="28"/>
-          <w:lang w:val="en-US"/>
-        </w:rPr>
-      </w:pPr>
-      <w:r>
-        <w:rPr>
-          <w:rFonts w:ascii="Times New Roman" w:hAnsi="Times New Roman" w:cs="Times New Roman"/>
-          <w:bCs/>
-          <w:iCs/>
-          <w:sz w:val="28"/>
-          <w:szCs w:val="28"/>
-          <w:lang w:val="en-US"/>
-        </w:rPr>
-        <w:lastRenderedPageBreak/>
-        <w:drawing>
-          <wp:inline distT="0" distB="0" distL="0" distR="0" wp14:anchorId="310D4D33" wp14:editId="66575C3E">
-            <wp:extent cx="6335009" cy="3553321"/>
-            <wp:effectExtent l="0" t="0" r="8890" b="9525"/>
-            <wp:docPr id="1172403738" name="Рисунок 1" descr="Изображение выглядит как текст, снимок экрана, программное обеспечение, Мультимедийное программное обеспечение&#10;&#10;Автоматически созданное описание"/>
-            <wp:cNvGraphicFramePr>
-              <a:graphicFrameLocks xmlns:a="http://schemas.openxmlformats.org/drawingml/2006/main" noChangeAspect="1"/>
-            </wp:cNvGraphicFramePr>
-            <a:graphic xmlns:a="http://schemas.openxmlformats.org/drawingml/2006/main">
-              <a:graphicData uri="http://schemas.openxmlformats.org/drawingml/2006/picture">
-                <pic:pic xmlns:pic="http://schemas.openxmlformats.org/drawingml/2006/picture">
-                  <pic:nvPicPr>
-                    <pic:cNvPr id="1172403738" name="Рисунок 1" descr="Изображение выглядит как текст, снимок экрана, программное обеспечение, Мультимедийное программное обеспечение&#10;&#10;Автоматически созданное описание"/>
-                    <pic:cNvPicPr/>
-                  </pic:nvPicPr>
-                  <pic:blipFill>
-                    <a:blip r:embed="rId13"/>
-                    <a:stretch>
-                      <a:fillRect/>
-                    </a:stretch>
-                  </pic:blipFill>
-                  <pic:spPr>
-                    <a:xfrm>
-                      <a:off x="0" y="0"/>
-                      <a:ext cx="6335009" cy="3553321"/>
-                    </a:xfrm>
-                    <a:prstGeom prst="rect">
-                      <a:avLst/>
-                    </a:prstGeom>
-                  </pic:spPr>
-                </pic:pic>
-              </a:graphicData>
-            </a:graphic>
-          </wp:inline>
-        </w:drawing>
-      </w:r>
-    </w:p>
-    <w:p>
-      <w:pPr>
-        <w:pStyle w:val="a7"/>
-        <w:jc w:val="center"/>
-        <w:rPr>
-          <w:rFonts w:ascii="Times New Roman" w:hAnsi="Times New Roman" w:cs="Times New Roman"/>
-          <w:bCs/>
-          <w:iCs/>
-          <w:sz w:val="28"/>
-          <w:szCs w:val="28"/>
-        </w:rPr>
-      </w:pPr>
-      <w:r>
-        <w:rPr>
-          <w:rFonts w:ascii="Times New Roman" w:hAnsi="Times New Roman" w:cs="Times New Roman"/>
-          <w:bCs/>
-          <w:iCs/>
-          <w:sz w:val="28"/>
-          <w:szCs w:val="28"/>
-        </w:rPr>
-        <w:t>Рис. 1.7.</w:t>
-      </w:r>
-      <w:r>
-        <w:rPr>
-          <w:rFonts w:ascii="Times New Roman" w:hAnsi="Times New Roman" w:cs="Times New Roman"/>
-          <w:bCs/>
-          <w:iCs/>
-          <w:sz w:val="28"/>
-          <w:szCs w:val="28"/>
-        </w:rPr>
-        <w:t>4 Умножение матриц</w:t>
-      </w:r>
-      <w:r>
-        <w:rPr>
-          <w:rFonts w:ascii="Times New Roman" w:hAnsi="Times New Roman" w:cs="Times New Roman"/>
-          <w:bCs/>
-          <w:iCs/>
-          <w:sz w:val="28"/>
-          <w:szCs w:val="28"/>
-        </w:rPr>
-        <w:t>.</w:t>
-      </w:r>
+        </w:rPr>
+      </w:pPr>
     </w:p>
     <w:p>
       <w:pPr>
@@ -5002,6 +5488,7 @@
           <w:iCs/>
           <w:sz w:val="28"/>
           <w:szCs w:val="28"/>
+          <w:lang w:val="en-US"/>
         </w:rPr>
       </w:pPr>
       <w:r>
@@ -5045,52 +5532,20 @@
           <w:sz w:val="28"/>
           <w:szCs w:val="28"/>
         </w:rPr>
-        <w:t xml:space="preserve">Изучены общие принципы работы c матрицами в системе </w:t>
-      </w:r>
-      <w:proofErr w:type="spellStart"/>
-      <w:r>
-        <w:rPr>
-          <w:rFonts w:ascii="Times New Roman" w:hAnsi="Times New Roman" w:cs="Times New Roman"/>
-          <w:bCs/>
-          <w:iCs/>
-          <w:sz w:val="28"/>
-          <w:szCs w:val="28"/>
-        </w:rPr>
-        <w:t>Matlab</w:t>
-      </w:r>
-      <w:proofErr w:type="spellEnd"/>
-      <w:r>
-        <w:rPr>
-          <w:rFonts w:ascii="Times New Roman" w:hAnsi="Times New Roman" w:cs="Times New Roman"/>
-          <w:bCs/>
-          <w:iCs/>
-          <w:sz w:val="28"/>
-          <w:szCs w:val="28"/>
-        </w:rPr>
-        <w:t xml:space="preserve">, сервисные функций и элементы программирования, приобретены практические навыки использования средств </w:t>
-      </w:r>
-      <w:proofErr w:type="spellStart"/>
-      <w:r>
-        <w:rPr>
-          <w:rFonts w:ascii="Times New Roman" w:hAnsi="Times New Roman" w:cs="Times New Roman"/>
-          <w:bCs/>
-          <w:iCs/>
-          <w:sz w:val="28"/>
-          <w:szCs w:val="28"/>
-        </w:rPr>
-        <w:t>Matlab</w:t>
-      </w:r>
-      <w:proofErr w:type="spellEnd"/>
-      <w:r>
-        <w:rPr>
-          <w:rFonts w:ascii="Times New Roman" w:hAnsi="Times New Roman" w:cs="Times New Roman"/>
-          <w:bCs/>
-          <w:iCs/>
-          <w:sz w:val="28"/>
-          <w:szCs w:val="28"/>
-        </w:rPr>
-        <w:t xml:space="preserve"> для создания и работы с матрицами, сервисными функциями и элементами программирования</w:t>
-      </w:r>
+        <w:t xml:space="preserve">В ходе выполнения лабораторной работы были изучены правила построения нечетких систем, используя системы типа </w:t>
+      </w:r>
+      <w:proofErr w:type="spellStart"/>
+      <w:r>
+        <w:rPr>
+          <w:rFonts w:ascii="Times New Roman" w:hAnsi="Times New Roman" w:cs="Times New Roman"/>
+          <w:bCs/>
+          <w:iCs/>
+          <w:sz w:val="28"/>
+          <w:szCs w:val="28"/>
+        </w:rPr>
+        <w:t>Мамдани</w:t>
+      </w:r>
+      <w:proofErr w:type="spellEnd"/>
       <w:r>
         <w:rPr>
           <w:rFonts w:ascii="Times New Roman" w:hAnsi="Times New Roman" w:cs="Times New Roman"/>
@@ -5112,7 +5567,7 @@
       </w:pPr>
     </w:p>
     <w:sectPr>
-      <w:footerReference w:type="default" r:id="rId14"/>
+      <w:footerReference w:type="default" r:id="rId13"/>
       <w:pgSz w:w="11906" w:h="16838"/>
       <w:pgMar w:top="1134" w:right="567" w:bottom="1134" w:left="1134" w:header="709" w:footer="709" w:gutter="0"/>
       <w:cols w:space="708"/>
@@ -7892,6 +8347,18 @@
       </w:tcPr>
     </w:tblStylePr>
   </w:style>
+  <w:style w:type="character" w:styleId="af5">
+    <w:name w:val="Hyperlink"/>
+    <w:basedOn w:val="a0"/>
+    <w:uiPriority w:val="99"/>
+    <w:semiHidden/>
+    <w:unhideWhenUsed/>
+    <w:rsid w:val="007010CF"/>
+    <w:rPr>
+      <w:color w:val="0000FF"/>
+      <w:u w:val="single"/>
+    </w:rPr>
+  </w:style>
 </w:styles>
 </file>
 
